--- a/智神/文档/Z Flim/需求文档/社区需求文档/【PRD】ZY Cami发布视频需求文档.docx
+++ b/智神/文档/Z Flim/需求文档/社区需求文档/【PRD】ZY Cami发布视频需求文档.docx
@@ -1564,7 +1564,6 @@
                 <w:szCs w:val="21"/>
               </w:rPr>
             </w:pPr>
-            <w:proofErr w:type="gramStart"/>
             <w:r>
               <w:rPr>
                 <w:rFonts w:ascii="微软雅黑" w:hAnsi="微软雅黑" w:hint="eastAsia"/>
@@ -1573,7 +1572,6 @@
               </w:rPr>
               <w:t>易灵</w:t>
             </w:r>
-            <w:proofErr w:type="gramEnd"/>
           </w:p>
         </w:tc>
       </w:tr>
@@ -1721,7 +1719,6 @@
                 <w:szCs w:val="21"/>
               </w:rPr>
             </w:pPr>
-            <w:proofErr w:type="gramStart"/>
             <w:r>
               <w:rPr>
                 <w:rFonts w:ascii="微软雅黑" w:hAnsi="微软雅黑" w:hint="eastAsia"/>
@@ -1730,7 +1727,6 @@
               </w:rPr>
               <w:t>易灵</w:t>
             </w:r>
-            <w:proofErr w:type="gramEnd"/>
           </w:p>
         </w:tc>
       </w:tr>
@@ -1893,7 +1889,6 @@
                 <w:szCs w:val="21"/>
               </w:rPr>
             </w:pPr>
-            <w:proofErr w:type="gramStart"/>
             <w:r>
               <w:rPr>
                 <w:rFonts w:ascii="微软雅黑" w:hAnsi="微软雅黑" w:hint="eastAsia"/>
@@ -1902,7 +1897,6 @@
               </w:rPr>
               <w:t>易灵</w:t>
             </w:r>
-            <w:proofErr w:type="gramEnd"/>
           </w:p>
         </w:tc>
       </w:tr>
@@ -2031,23 +2025,13 @@
                 <w:szCs w:val="21"/>
               </w:rPr>
             </w:pPr>
-            <w:proofErr w:type="gramStart"/>
             <w:r>
               <w:rPr>
                 <w:rFonts w:ascii="微软雅黑" w:hAnsi="微软雅黑" w:hint="eastAsia"/>
                 <w:color w:val="0D0D0D" w:themeColor="text1" w:themeTint="F2"/>
                 <w:szCs w:val="21"/>
               </w:rPr>
-              <w:t>蔡</w:t>
-            </w:r>
-            <w:proofErr w:type="gramEnd"/>
-            <w:r>
-              <w:rPr>
-                <w:rFonts w:ascii="微软雅黑" w:hAnsi="微软雅黑" w:hint="eastAsia"/>
-                <w:color w:val="0D0D0D" w:themeColor="text1" w:themeTint="F2"/>
-                <w:szCs w:val="21"/>
-              </w:rPr>
-              <w:t>蓓蕾</w:t>
+              <w:t>蔡蓓蕾</w:t>
             </w:r>
           </w:p>
         </w:tc>
@@ -2132,50 +2116,22 @@
                 <w:color w:val="00B0F0"/>
                 <w:szCs w:val="21"/>
               </w:rPr>
-              <w:t>发布</w:t>
-            </w:r>
-            <w:proofErr w:type="gramStart"/>
+              <w:t>发布页增加同步发布至快手功能</w:t>
+            </w:r>
             <w:r>
               <w:rPr>
                 <w:rFonts w:ascii="微软雅黑" w:hAnsi="微软雅黑" w:hint="eastAsia"/>
                 <w:color w:val="00B0F0"/>
                 <w:szCs w:val="21"/>
               </w:rPr>
-              <w:t>页增加</w:t>
-            </w:r>
-            <w:proofErr w:type="gramEnd"/>
+              <w:t>；后台上传增加</w:t>
+            </w:r>
             <w:r>
               <w:rPr>
                 <w:rFonts w:ascii="微软雅黑" w:hAnsi="微软雅黑" w:hint="eastAsia"/>
                 <w:color w:val="00B0F0"/>
                 <w:szCs w:val="21"/>
               </w:rPr>
-              <w:t>同步发布至快手功能</w:t>
-            </w:r>
-            <w:r>
-              <w:rPr>
-                <w:rFonts w:ascii="微软雅黑" w:hAnsi="微软雅黑" w:hint="eastAsia"/>
-                <w:color w:val="00B0F0"/>
-                <w:szCs w:val="21"/>
-              </w:rPr>
-              <w:t>；后台上</w:t>
-            </w:r>
-            <w:proofErr w:type="gramStart"/>
-            <w:r>
-              <w:rPr>
-                <w:rFonts w:ascii="微软雅黑" w:hAnsi="微软雅黑" w:hint="eastAsia"/>
-                <w:color w:val="00B0F0"/>
-                <w:szCs w:val="21"/>
-              </w:rPr>
-              <w:t>传增加</w:t>
-            </w:r>
-            <w:proofErr w:type="gramEnd"/>
-            <w:r>
-              <w:rPr>
-                <w:rFonts w:ascii="微软雅黑" w:hAnsi="微软雅黑" w:hint="eastAsia"/>
-                <w:color w:val="00B0F0"/>
-                <w:szCs w:val="21"/>
-              </w:rPr>
               <w:t>同步</w:t>
             </w:r>
             <w:r>
@@ -2183,17 +2139,8 @@
                 <w:rFonts w:hint="eastAsia"/>
                 <w:color w:val="00B0F0"/>
               </w:rPr>
-              <w:t>快手上</w:t>
-            </w:r>
-            <w:proofErr w:type="gramStart"/>
-            <w:r>
-              <w:rPr>
-                <w:rFonts w:hint="eastAsia"/>
-                <w:color w:val="00B0F0"/>
-              </w:rPr>
-              <w:t>传状态</w:t>
-            </w:r>
-            <w:proofErr w:type="gramEnd"/>
+              <w:t>快手上传状态</w:t>
+            </w:r>
           </w:p>
         </w:tc>
         <w:tc>
@@ -3535,25 +3482,7 @@
                 <w:color w:val="00B0F0"/>
                 <w:szCs w:val="21"/>
               </w:rPr>
-              <w:t>选择同步发送平台，并将作品上</w:t>
-            </w:r>
-            <w:proofErr w:type="gramStart"/>
-            <w:r>
-              <w:rPr>
-                <w:rFonts w:ascii="微软雅黑" w:hAnsi="微软雅黑" w:hint="eastAsia"/>
-                <w:color w:val="00B0F0"/>
-                <w:szCs w:val="21"/>
-              </w:rPr>
-              <w:t>传发布</w:t>
-            </w:r>
-            <w:proofErr w:type="gramEnd"/>
-            <w:r>
-              <w:rPr>
-                <w:rFonts w:ascii="微软雅黑" w:hAnsi="微软雅黑" w:hint="eastAsia"/>
-                <w:color w:val="00B0F0"/>
-                <w:szCs w:val="21"/>
-              </w:rPr>
-              <w:t>到所选平台</w:t>
+              <w:t>选择同步发送平台，并将作品上传发布到所选平台</w:t>
             </w:r>
           </w:p>
         </w:tc>
@@ -3699,10 +3628,10 @@
         </w:rPr>
         <w:lastRenderedPageBreak/>
         <w:drawing>
-          <wp:inline distT="0" distB="0" distL="0" distR="0" wp14:anchorId="118F9796" wp14:editId="5291880A">
-            <wp:extent cx="4747025" cy="4038600"/>
+          <wp:inline distT="0" distB="0" distL="0" distR="0" wp14:anchorId="729794CF" wp14:editId="6DAA50BF">
+            <wp:extent cx="4343400" cy="3757286"/>
             <wp:effectExtent l="0" t="0" r="0" b="0"/>
-            <wp:docPr id="14" name="图片 14"/>
+            <wp:docPr id="15" name="图片 15"/>
             <wp:cNvGraphicFramePr>
               <a:graphicFrameLocks xmlns:a="http://schemas.openxmlformats.org/drawingml/2006/main" noChangeAspect="1"/>
             </wp:cNvGraphicFramePr>
@@ -3722,7 +3651,7 @@
                   <pic:spPr>
                     <a:xfrm>
                       <a:off x="0" y="0"/>
-                      <a:ext cx="4770503" cy="4058574"/>
+                      <a:ext cx="4358885" cy="3770681"/>
                     </a:xfrm>
                     <a:prstGeom prst="rect">
                       <a:avLst/>
@@ -3793,10 +3722,10 @@
           <w:noProof/>
         </w:rPr>
         <w:drawing>
-          <wp:inline distT="0" distB="0" distL="0" distR="0" wp14:anchorId="5DC15CD1" wp14:editId="0DBEE490">
-            <wp:extent cx="2438400" cy="4337099"/>
-            <wp:effectExtent l="0" t="0" r="0" b="6350"/>
-            <wp:docPr id="15" name="图片 15"/>
+          <wp:inline distT="0" distB="0" distL="0" distR="0" wp14:anchorId="24138728" wp14:editId="30437061">
+            <wp:extent cx="2474072" cy="4400550"/>
+            <wp:effectExtent l="0" t="0" r="2540" b="0"/>
+            <wp:docPr id="18" name="图片 18"/>
             <wp:cNvGraphicFramePr>
               <a:graphicFrameLocks xmlns:a="http://schemas.openxmlformats.org/drawingml/2006/main" noChangeAspect="1"/>
             </wp:cNvGraphicFramePr>
@@ -3816,7 +3745,7 @@
                   <pic:spPr>
                     <a:xfrm>
                       <a:off x="0" y="0"/>
-                      <a:ext cx="2484306" cy="4418750"/>
+                      <a:ext cx="2485328" cy="4420570"/>
                     </a:xfrm>
                     <a:prstGeom prst="rect">
                       <a:avLst/>
@@ -3888,10 +3817,10 @@
         </w:rPr>
         <w:lastRenderedPageBreak/>
         <w:drawing>
-          <wp:inline distT="0" distB="0" distL="0" distR="0" wp14:anchorId="36E98C1B" wp14:editId="6E906FA1">
-            <wp:extent cx="2346620" cy="4173855"/>
-            <wp:effectExtent l="0" t="0" r="0" b="0"/>
-            <wp:docPr id="16" name="图片 16"/>
+          <wp:inline distT="0" distB="0" distL="0" distR="0" wp14:anchorId="79CB8AD9" wp14:editId="16B3A548">
+            <wp:extent cx="2352675" cy="4184625"/>
+            <wp:effectExtent l="0" t="0" r="0" b="6985"/>
+            <wp:docPr id="17" name="图片 17"/>
             <wp:cNvGraphicFramePr>
               <a:graphicFrameLocks xmlns:a="http://schemas.openxmlformats.org/drawingml/2006/main" noChangeAspect="1"/>
             </wp:cNvGraphicFramePr>
@@ -3911,7 +3840,7 @@
                   <pic:spPr>
                     <a:xfrm>
                       <a:off x="0" y="0"/>
-                      <a:ext cx="2379417" cy="4232190"/>
+                      <a:ext cx="2366679" cy="4209533"/>
                     </a:xfrm>
                     <a:prstGeom prst="rect">
                       <a:avLst/>
@@ -3933,13 +3862,12 @@
       <w:r>
         <w:rPr>
           <w:noProof/>
-          <w:color w:val="0D0D0D" w:themeColor="text1" w:themeTint="F2"/>
         </w:rPr>
         <w:drawing>
-          <wp:inline distT="0" distB="0" distL="114300" distR="114300">
-            <wp:extent cx="2350135" cy="4179570"/>
-            <wp:effectExtent l="0" t="0" r="12065" b="11430"/>
-            <wp:docPr id="13" name="图片 4"/>
+          <wp:inline distT="0" distB="0" distL="0" distR="0" wp14:anchorId="747D88E1" wp14:editId="0581FB5B">
+            <wp:extent cx="2360740" cy="4198970"/>
+            <wp:effectExtent l="0" t="0" r="1905" b="0"/>
+            <wp:docPr id="19" name="图片 19"/>
             <wp:cNvGraphicFramePr>
               <a:graphicFrameLocks xmlns:a="http://schemas.openxmlformats.org/drawingml/2006/main" noChangeAspect="1"/>
             </wp:cNvGraphicFramePr>
@@ -3947,10 +3875,8 @@
               <a:graphicData uri="http://schemas.openxmlformats.org/drawingml/2006/picture">
                 <pic:pic xmlns:pic="http://schemas.openxmlformats.org/drawingml/2006/picture">
                   <pic:nvPicPr>
-                    <pic:cNvPr id="13" name="图片 4"/>
-                    <pic:cNvPicPr>
-                      <a:picLocks noChangeAspect="1"/>
-                    </pic:cNvPicPr>
+                    <pic:cNvPr id="1" name=""/>
+                    <pic:cNvPicPr/>
                   </pic:nvPicPr>
                   <pic:blipFill>
                     <a:blip r:embed="rId12"/>
@@ -3961,15 +3887,11 @@
                   <pic:spPr>
                     <a:xfrm>
                       <a:off x="0" y="0"/>
-                      <a:ext cx="2350135" cy="4179570"/>
+                      <a:ext cx="2385359" cy="4242758"/>
                     </a:xfrm>
                     <a:prstGeom prst="rect">
                       <a:avLst/>
                     </a:prstGeom>
-                    <a:noFill/>
-                    <a:ln>
-                      <a:noFill/>
-                    </a:ln>
                   </pic:spPr>
                 </pic:pic>
               </a:graphicData>
@@ -4020,757 +3942,23 @@
     </w:p>
     <w:p>
       <w:pPr>
-        <w:snapToGrid w:val="0"/>
-        <w:spacing w:line="360" w:lineRule="auto"/>
-        <w:contextualSpacing/>
-        <w:rPr>
-          <w:rFonts w:ascii="微软雅黑" w:hAnsi="微软雅黑"/>
-          <w:b/>
-          <w:color w:val="0D0D0D" w:themeColor="text1" w:themeTint="F2"/>
-          <w:szCs w:val="21"/>
-        </w:rPr>
-      </w:pPr>
-      <w:r>
-        <w:rPr>
-          <w:rFonts w:ascii="微软雅黑" w:hAnsi="微软雅黑" w:hint="eastAsia"/>
-          <w:b/>
-          <w:color w:val="0D0D0D" w:themeColor="text1" w:themeTint="F2"/>
-          <w:shd w:val="pct10" w:color="auto" w:fill="FFFFFF"/>
-        </w:rPr>
-        <w:t>逻辑规则</w:t>
-      </w:r>
-      <w:r>
-        <w:rPr>
-          <w:rFonts w:ascii="微软雅黑" w:hAnsi="微软雅黑" w:hint="eastAsia"/>
-          <w:b/>
-          <w:color w:val="0D0D0D" w:themeColor="text1" w:themeTint="F2"/>
-        </w:rPr>
-        <w:t>：</w:t>
-      </w:r>
-    </w:p>
-    <w:bookmarkEnd w:id="1"/>
-    <w:bookmarkEnd w:id="8"/>
-    <w:p>
-      <w:pPr>
-        <w:pStyle w:val="af"/>
-        <w:numPr>
-          <w:ilvl w:val="0"/>
-          <w:numId w:val="3"/>
-        </w:numPr>
-        <w:spacing w:line="360" w:lineRule="auto"/>
-        <w:ind w:firstLineChars="0"/>
-        <w:rPr>
-          <w:rFonts w:ascii="微软雅黑" w:hAnsi="微软雅黑"/>
-          <w:color w:val="0D0D0D" w:themeColor="text1" w:themeTint="F2"/>
-        </w:rPr>
-      </w:pPr>
-      <w:r>
-        <w:rPr>
-          <w:rFonts w:ascii="微软雅黑" w:hAnsi="微软雅黑" w:hint="eastAsia"/>
-          <w:color w:val="0D0D0D" w:themeColor="text1" w:themeTint="F2"/>
-          <w:szCs w:val="21"/>
-        </w:rPr>
-        <w:t>前置条件：</w:t>
-      </w:r>
-    </w:p>
-    <w:p>
-      <w:pPr>
         <w:pStyle w:val="af"/>
         <w:spacing w:line="360" w:lineRule="auto"/>
-        <w:ind w:left="420" w:firstLineChars="0" w:firstLine="0"/>
-        <w:rPr>
-          <w:color w:val="0D0D0D" w:themeColor="text1" w:themeTint="F2"/>
-        </w:rPr>
-      </w:pPr>
-      <w:r>
-        <w:rPr>
-          <w:rFonts w:ascii="微软雅黑" w:hAnsi="微软雅黑" w:hint="eastAsia"/>
-          <w:color w:val="0D0D0D" w:themeColor="text1" w:themeTint="F2"/>
-        </w:rPr>
-        <w:t>已完成对视频的编辑后，进入发布页；</w:t>
-      </w:r>
-    </w:p>
-    <w:p>
-      <w:pPr>
-        <w:pStyle w:val="af"/>
-        <w:numPr>
-          <w:ilvl w:val="0"/>
-          <w:numId w:val="3"/>
-        </w:numPr>
-        <w:spacing w:line="360" w:lineRule="auto"/>
-        <w:ind w:firstLineChars="0"/>
-        <w:rPr>
-          <w:rFonts w:ascii="微软雅黑" w:hAnsi="微软雅黑"/>
-          <w:color w:val="0D0D0D" w:themeColor="text1" w:themeTint="F2"/>
-        </w:rPr>
-      </w:pPr>
-      <w:r>
-        <w:rPr>
-          <w:rFonts w:ascii="微软雅黑" w:hAnsi="微软雅黑" w:hint="eastAsia"/>
-          <w:color w:val="0D0D0D" w:themeColor="text1" w:themeTint="F2"/>
-          <w:szCs w:val="21"/>
-        </w:rPr>
-        <w:t>交互说明：</w:t>
-      </w:r>
-    </w:p>
-    <w:p>
-      <w:pPr>
-        <w:pStyle w:val="af"/>
-        <w:numPr>
-          <w:ilvl w:val="0"/>
-          <w:numId w:val="4"/>
-        </w:numPr>
-        <w:spacing w:line="360" w:lineRule="auto"/>
-        <w:ind w:firstLineChars="0"/>
-        <w:rPr>
-          <w:rFonts w:ascii="微软雅黑" w:hAnsi="微软雅黑"/>
-          <w:color w:val="0D0D0D" w:themeColor="text1" w:themeTint="F2"/>
-        </w:rPr>
-      </w:pPr>
-      <w:r>
-        <w:rPr>
-          <w:rFonts w:ascii="微软雅黑" w:hAnsi="微软雅黑" w:hint="eastAsia"/>
-          <w:color w:val="0D0D0D" w:themeColor="text1" w:themeTint="F2"/>
-        </w:rPr>
-        <w:t>点击简介输入框，从下往上弹出软键盘；</w:t>
-      </w:r>
-    </w:p>
-    <w:p>
-      <w:pPr>
-        <w:pStyle w:val="af"/>
-        <w:numPr>
-          <w:ilvl w:val="0"/>
-          <w:numId w:val="4"/>
-        </w:numPr>
-        <w:spacing w:line="360" w:lineRule="auto"/>
-        <w:ind w:firstLineChars="0"/>
-        <w:rPr>
-          <w:rFonts w:ascii="微软雅黑" w:hAnsi="微软雅黑"/>
-          <w:color w:val="0D0D0D" w:themeColor="text1" w:themeTint="F2"/>
-        </w:rPr>
-      </w:pPr>
-      <w:r>
-        <w:rPr>
-          <w:rFonts w:ascii="微软雅黑" w:hAnsi="微软雅黑" w:hint="eastAsia"/>
-          <w:color w:val="0D0D0D" w:themeColor="text1" w:themeTint="F2"/>
-        </w:rPr>
-        <w:t>点击选取封面图标，从右向左跳转选取封面页；</w:t>
-      </w:r>
-    </w:p>
-    <w:p>
-      <w:pPr>
-        <w:pStyle w:val="af"/>
-        <w:numPr>
-          <w:ilvl w:val="0"/>
-          <w:numId w:val="4"/>
-        </w:numPr>
-        <w:spacing w:line="360" w:lineRule="auto"/>
-        <w:ind w:firstLineChars="0"/>
-        <w:rPr>
-          <w:rFonts w:ascii="微软雅黑" w:hAnsi="微软雅黑"/>
-          <w:color w:val="0D0D0D" w:themeColor="text1" w:themeTint="F2"/>
-        </w:rPr>
-      </w:pPr>
-      <w:r>
-        <w:rPr>
-          <w:rFonts w:ascii="微软雅黑" w:hAnsi="微软雅黑" w:hint="eastAsia"/>
-          <w:color w:val="0D0D0D" w:themeColor="text1" w:themeTint="F2"/>
-        </w:rPr>
-        <w:t>点击添加视频标签按钮，从下往上弹出软键盘和</w:t>
-      </w:r>
-      <w:proofErr w:type="gramStart"/>
-      <w:r>
-        <w:rPr>
-          <w:rFonts w:ascii="微软雅黑" w:hAnsi="微软雅黑" w:hint="eastAsia"/>
-          <w:color w:val="0D0D0D" w:themeColor="text1" w:themeTint="F2"/>
-        </w:rPr>
-        <w:t>输入框跟添加</w:t>
-      </w:r>
-      <w:proofErr w:type="gramEnd"/>
-      <w:r>
-        <w:rPr>
-          <w:rFonts w:ascii="微软雅黑" w:hAnsi="微软雅黑" w:hint="eastAsia"/>
-          <w:color w:val="0D0D0D" w:themeColor="text1" w:themeTint="F2"/>
-        </w:rPr>
-        <w:t>按钮；</w:t>
-      </w:r>
-    </w:p>
-    <w:p>
-      <w:pPr>
-        <w:pStyle w:val="af"/>
-        <w:numPr>
-          <w:ilvl w:val="0"/>
-          <w:numId w:val="4"/>
-        </w:numPr>
-        <w:spacing w:line="360" w:lineRule="auto"/>
-        <w:ind w:firstLineChars="0"/>
-        <w:rPr>
-          <w:rFonts w:ascii="微软雅黑" w:hAnsi="微软雅黑"/>
-          <w:color w:val="0D0D0D" w:themeColor="text1" w:themeTint="F2"/>
-        </w:rPr>
-      </w:pPr>
-      <w:r>
-        <w:rPr>
-          <w:rFonts w:ascii="微软雅黑" w:hAnsi="微软雅黑" w:hint="eastAsia"/>
-          <w:color w:val="0D0D0D" w:themeColor="text1" w:themeTint="F2"/>
-        </w:rPr>
-        <w:t>点击隐藏位置，隐藏地理位置；</w:t>
-      </w:r>
-    </w:p>
-    <w:p>
-      <w:pPr>
-        <w:pStyle w:val="af"/>
-        <w:numPr>
-          <w:ilvl w:val="0"/>
-          <w:numId w:val="4"/>
-        </w:numPr>
-        <w:spacing w:line="360" w:lineRule="auto"/>
-        <w:ind w:firstLineChars="0"/>
-        <w:rPr>
-          <w:rFonts w:ascii="微软雅黑" w:hAnsi="微软雅黑"/>
-          <w:color w:val="00B0F0"/>
-        </w:rPr>
-      </w:pPr>
-      <w:r>
-        <w:rPr>
-          <w:rFonts w:ascii="微软雅黑" w:hAnsi="微软雅黑" w:hint="eastAsia"/>
-          <w:color w:val="00B0F0"/>
-        </w:rPr>
-        <w:t>点击同步平台图标，平台选中，选</w:t>
-      </w:r>
-      <w:proofErr w:type="gramStart"/>
-      <w:r>
-        <w:rPr>
-          <w:rFonts w:ascii="微软雅黑" w:hAnsi="微软雅黑" w:hint="eastAsia"/>
-          <w:color w:val="00B0F0"/>
-        </w:rPr>
-        <w:t>框状态</w:t>
-      </w:r>
-      <w:proofErr w:type="gramEnd"/>
-      <w:r>
-        <w:rPr>
-          <w:rFonts w:ascii="微软雅黑" w:hAnsi="微软雅黑" w:hint="eastAsia"/>
-          <w:color w:val="00B0F0"/>
-        </w:rPr>
-        <w:t>变为已勾选；</w:t>
-      </w:r>
-      <w:r>
-        <w:rPr>
-          <w:rFonts w:ascii="微软雅黑" w:hAnsi="微软雅黑" w:hint="eastAsia"/>
-          <w:color w:val="00B0F0"/>
-        </w:rPr>
-        <w:t>同步平台登录跳转提示框，从</w:t>
-      </w:r>
-      <w:r>
-        <w:rPr>
-          <w:rFonts w:ascii="微软雅黑" w:hAnsi="微软雅黑" w:hint="eastAsia"/>
-          <w:color w:val="00B0F0"/>
-        </w:rPr>
-        <w:t>下往上弹出；</w:t>
-      </w:r>
-    </w:p>
-    <w:p>
-      <w:pPr>
-        <w:pStyle w:val="af"/>
-        <w:numPr>
-          <w:ilvl w:val="0"/>
-          <w:numId w:val="4"/>
-        </w:numPr>
-        <w:spacing w:line="360" w:lineRule="auto"/>
-        <w:ind w:firstLineChars="0"/>
-        <w:rPr>
-          <w:rFonts w:ascii="微软雅黑" w:hAnsi="微软雅黑"/>
-          <w:color w:val="0D0D0D" w:themeColor="text1" w:themeTint="F2"/>
-        </w:rPr>
-      </w:pPr>
-      <w:r>
-        <w:rPr>
-          <w:rFonts w:ascii="微软雅黑" w:hAnsi="微软雅黑" w:hint="eastAsia"/>
-          <w:color w:val="0D0D0D" w:themeColor="text1" w:themeTint="F2"/>
-        </w:rPr>
-        <w:t>点击发布按钮</w:t>
-      </w:r>
-      <w:r>
-        <w:rPr>
-          <w:rFonts w:hint="eastAsia"/>
-          <w:color w:val="0D0D0D" w:themeColor="text1" w:themeTint="F2"/>
-        </w:rPr>
-        <w:t>，向下收起发布页，显示后台发布状态页；</w:t>
-      </w:r>
-      <w:r>
-        <w:rPr>
-          <w:rFonts w:hint="eastAsia"/>
-          <w:color w:val="0D0D0D" w:themeColor="text1" w:themeTint="F2"/>
-        </w:rPr>
-        <w:t xml:space="preserve"> </w:t>
-      </w:r>
-    </w:p>
-    <w:p>
-      <w:pPr>
-        <w:pStyle w:val="af"/>
-        <w:numPr>
-          <w:ilvl w:val="0"/>
-          <w:numId w:val="3"/>
-        </w:numPr>
-        <w:spacing w:line="360" w:lineRule="auto"/>
-        <w:ind w:rightChars="150" w:right="315" w:firstLineChars="0"/>
-        <w:rPr>
-          <w:rFonts w:ascii="微软雅黑" w:hAnsi="微软雅黑"/>
-          <w:color w:val="0D0D0D" w:themeColor="text1" w:themeTint="F2"/>
-          <w:szCs w:val="21"/>
-        </w:rPr>
-      </w:pPr>
-      <w:r>
-        <w:rPr>
-          <w:rFonts w:ascii="微软雅黑" w:hAnsi="微软雅黑" w:hint="eastAsia"/>
-          <w:color w:val="0D0D0D" w:themeColor="text1" w:themeTint="F2"/>
-          <w:szCs w:val="21"/>
-        </w:rPr>
-        <w:t>规则说明：</w:t>
-      </w:r>
-    </w:p>
-    <w:p>
-      <w:pPr>
-        <w:pStyle w:val="af"/>
-        <w:numPr>
-          <w:ilvl w:val="0"/>
-          <w:numId w:val="5"/>
-        </w:numPr>
-        <w:spacing w:line="360" w:lineRule="auto"/>
-        <w:ind w:firstLineChars="0"/>
-        <w:rPr>
-          <w:rFonts w:ascii="微软雅黑" w:hAnsi="微软雅黑"/>
-          <w:color w:val="0D0D0D" w:themeColor="text1" w:themeTint="F2"/>
-        </w:rPr>
-      </w:pPr>
-      <w:r>
-        <w:rPr>
-          <w:rFonts w:ascii="微软雅黑" w:hAnsi="微软雅黑" w:hint="eastAsia"/>
-          <w:color w:val="0D0D0D" w:themeColor="text1" w:themeTint="F2"/>
-        </w:rPr>
-        <w:t>简介说明：</w:t>
-      </w:r>
-    </w:p>
-    <w:p>
-      <w:pPr>
-        <w:pStyle w:val="af"/>
-        <w:numPr>
-          <w:ilvl w:val="0"/>
-          <w:numId w:val="6"/>
-        </w:numPr>
-        <w:spacing w:line="360" w:lineRule="auto"/>
-        <w:ind w:firstLineChars="0"/>
-        <w:rPr>
-          <w:rFonts w:ascii="微软雅黑" w:hAnsi="微软雅黑"/>
-          <w:color w:val="0D0D0D" w:themeColor="text1" w:themeTint="F2"/>
-        </w:rPr>
-      </w:pPr>
-      <w:r>
-        <w:rPr>
-          <w:rFonts w:ascii="微软雅黑" w:hAnsi="微软雅黑" w:hint="eastAsia"/>
-          <w:color w:val="0D0D0D" w:themeColor="text1" w:themeTint="F2"/>
-        </w:rPr>
-        <w:t>未输入文字时显示</w:t>
-      </w:r>
-      <w:r>
-        <w:rPr>
-          <w:rFonts w:ascii="微软雅黑" w:hAnsi="微软雅黑" w:hint="eastAsia"/>
-          <w:color w:val="0D0D0D" w:themeColor="text1" w:themeTint="F2"/>
-        </w:rPr>
-        <w:t xml:space="preserve"> </w:t>
-      </w:r>
-      <w:r>
-        <w:rPr>
-          <w:rFonts w:ascii="微软雅黑" w:hAnsi="微软雅黑" w:hint="eastAsia"/>
-          <w:color w:val="0D0D0D" w:themeColor="text1" w:themeTint="F2"/>
-        </w:rPr>
-        <w:t>：“为你的作品，写一段简介吧！”；当输入文字后，隐藏提示语；输入框中无内容时再次出现；</w:t>
-      </w:r>
-    </w:p>
-    <w:p>
-      <w:pPr>
-        <w:pStyle w:val="af"/>
-        <w:numPr>
-          <w:ilvl w:val="0"/>
-          <w:numId w:val="6"/>
-        </w:numPr>
-        <w:spacing w:line="360" w:lineRule="auto"/>
-        <w:ind w:firstLineChars="0"/>
-        <w:rPr>
-          <w:rFonts w:ascii="微软雅黑" w:hAnsi="微软雅黑"/>
-          <w:color w:val="0D0D0D" w:themeColor="text1" w:themeTint="F2"/>
-        </w:rPr>
-      </w:pPr>
-      <w:r>
-        <w:rPr>
-          <w:rFonts w:ascii="微软雅黑" w:hAnsi="微软雅黑" w:hint="eastAsia"/>
-          <w:color w:val="0D0D0D" w:themeColor="text1" w:themeTint="F2"/>
-        </w:rPr>
-        <w:lastRenderedPageBreak/>
-        <w:t>简介最多输入</w:t>
-      </w:r>
-      <w:r>
-        <w:rPr>
-          <w:rFonts w:ascii="微软雅黑" w:hAnsi="微软雅黑" w:hint="eastAsia"/>
-          <w:color w:val="0D0D0D" w:themeColor="text1" w:themeTint="F2"/>
-        </w:rPr>
-        <w:t>150</w:t>
-      </w:r>
-      <w:r>
-        <w:rPr>
-          <w:rFonts w:ascii="微软雅黑" w:hAnsi="微软雅黑" w:hint="eastAsia"/>
-          <w:color w:val="0D0D0D" w:themeColor="text1" w:themeTint="F2"/>
-        </w:rPr>
-        <w:t>字</w:t>
-      </w:r>
-      <w:r>
-        <w:rPr>
-          <w:rFonts w:ascii="微软雅黑" w:hAnsi="微软雅黑" w:hint="eastAsia"/>
-          <w:color w:val="0D0D0D" w:themeColor="text1" w:themeTint="F2"/>
-        </w:rPr>
-        <w:t xml:space="preserve"> </w:t>
-      </w:r>
-      <w:r>
-        <w:rPr>
-          <w:rFonts w:ascii="微软雅黑" w:hAnsi="微软雅黑" w:hint="eastAsia"/>
-          <w:color w:val="0D0D0D" w:themeColor="text1" w:themeTint="F2"/>
-        </w:rPr>
-        <w:t>，输入超过</w:t>
-      </w:r>
-      <w:r>
-        <w:rPr>
-          <w:rFonts w:ascii="微软雅黑" w:hAnsi="微软雅黑" w:hint="eastAsia"/>
-          <w:color w:val="0D0D0D" w:themeColor="text1" w:themeTint="F2"/>
-        </w:rPr>
-        <w:t>150</w:t>
-      </w:r>
-      <w:r>
-        <w:rPr>
-          <w:rFonts w:ascii="微软雅黑" w:hAnsi="微软雅黑" w:hint="eastAsia"/>
-          <w:color w:val="0D0D0D" w:themeColor="text1" w:themeTint="F2"/>
-        </w:rPr>
-        <w:t>字后，输入不显示，且</w:t>
-      </w:r>
-      <w:r>
-        <w:rPr>
-          <w:rFonts w:ascii="微软雅黑" w:hAnsi="微软雅黑" w:hint="eastAsia"/>
-          <w:color w:val="0D0D0D" w:themeColor="text1" w:themeTint="F2"/>
-        </w:rPr>
-        <w:t>toast</w:t>
-      </w:r>
-      <w:r>
-        <w:rPr>
-          <w:rFonts w:ascii="微软雅黑" w:hAnsi="微软雅黑" w:hint="eastAsia"/>
-          <w:color w:val="0D0D0D" w:themeColor="text1" w:themeTint="F2"/>
-        </w:rPr>
-        <w:t>提示：“最多只允许输入</w:t>
-      </w:r>
-      <w:r>
-        <w:rPr>
-          <w:rFonts w:ascii="微软雅黑" w:hAnsi="微软雅黑" w:hint="eastAsia"/>
-          <w:color w:val="0D0D0D" w:themeColor="text1" w:themeTint="F2"/>
-        </w:rPr>
-        <w:t>150</w:t>
-      </w:r>
-      <w:r>
-        <w:rPr>
-          <w:rFonts w:ascii="微软雅黑" w:hAnsi="微软雅黑" w:hint="eastAsia"/>
-          <w:color w:val="0D0D0D" w:themeColor="text1" w:themeTint="F2"/>
-        </w:rPr>
-        <w:t>字”，过</w:t>
-      </w:r>
-      <w:r>
-        <w:rPr>
-          <w:rFonts w:ascii="微软雅黑" w:hAnsi="微软雅黑" w:hint="eastAsia"/>
-          <w:color w:val="0D0D0D" w:themeColor="text1" w:themeTint="F2"/>
-        </w:rPr>
-        <w:t>1.5s</w:t>
-      </w:r>
-      <w:r>
-        <w:rPr>
-          <w:rFonts w:ascii="微软雅黑" w:hAnsi="微软雅黑" w:hint="eastAsia"/>
-          <w:color w:val="0D0D0D" w:themeColor="text1" w:themeTint="F2"/>
-        </w:rPr>
-        <w:t>后提示消失；</w:t>
-      </w:r>
-    </w:p>
-    <w:p>
-      <w:pPr>
-        <w:pStyle w:val="af"/>
-        <w:numPr>
-          <w:ilvl w:val="0"/>
-          <w:numId w:val="6"/>
-        </w:numPr>
-        <w:spacing w:line="360" w:lineRule="auto"/>
-        <w:ind w:firstLineChars="0"/>
-        <w:rPr>
-          <w:rFonts w:ascii="微软雅黑" w:hAnsi="微软雅黑"/>
-          <w:color w:val="0D0D0D" w:themeColor="text1" w:themeTint="F2"/>
-        </w:rPr>
-      </w:pPr>
-      <w:r>
-        <w:rPr>
-          <w:rFonts w:ascii="微软雅黑" w:hAnsi="微软雅黑" w:hint="eastAsia"/>
-          <w:color w:val="0D0D0D" w:themeColor="text1" w:themeTint="F2"/>
-        </w:rPr>
-        <w:t>点击简介区域，弹出软键盘；当输入到行数的边界时，自动进行换行；点击简介以外区域，关闭软键盘；</w:t>
-      </w:r>
-    </w:p>
-    <w:p>
-      <w:pPr>
-        <w:pStyle w:val="af"/>
-        <w:numPr>
-          <w:ilvl w:val="0"/>
-          <w:numId w:val="6"/>
-        </w:numPr>
-        <w:spacing w:line="360" w:lineRule="auto"/>
-        <w:ind w:firstLineChars="0"/>
-        <w:rPr>
-          <w:rFonts w:ascii="微软雅黑" w:hAnsi="微软雅黑"/>
-          <w:color w:val="0D0D0D" w:themeColor="text1" w:themeTint="F2"/>
-        </w:rPr>
-      </w:pPr>
-      <w:r>
-        <w:rPr>
-          <w:rFonts w:ascii="微软雅黑" w:hAnsi="微软雅黑" w:hint="eastAsia"/>
-          <w:color w:val="0D0D0D" w:themeColor="text1" w:themeTint="F2"/>
-        </w:rPr>
-        <w:t>未输入内容时，可点击发布按钮，视频简介不显示内容；</w:t>
-      </w:r>
-    </w:p>
-    <w:p>
-      <w:pPr>
-        <w:pStyle w:val="af"/>
-        <w:numPr>
-          <w:ilvl w:val="0"/>
-          <w:numId w:val="6"/>
-        </w:numPr>
-        <w:spacing w:line="360" w:lineRule="auto"/>
-        <w:ind w:firstLineChars="0"/>
-        <w:rPr>
-          <w:rFonts w:ascii="微软雅黑" w:hAnsi="微软雅黑"/>
-          <w:color w:val="0D0D0D" w:themeColor="text1" w:themeTint="F2"/>
-        </w:rPr>
-      </w:pPr>
-      <w:r>
-        <w:rPr>
-          <w:rFonts w:ascii="微软雅黑" w:hAnsi="微软雅黑" w:hint="eastAsia"/>
-          <w:color w:val="0D0D0D" w:themeColor="text1" w:themeTint="F2"/>
-        </w:rPr>
-        <w:t>点击返回按钮，不保存已输入的标签内容返回到上一层操作界面；</w:t>
-      </w:r>
-    </w:p>
-    <w:p>
-      <w:pPr>
-        <w:pStyle w:val="af"/>
-        <w:numPr>
-          <w:ilvl w:val="0"/>
-          <w:numId w:val="6"/>
-        </w:numPr>
-        <w:spacing w:line="360" w:lineRule="auto"/>
-        <w:ind w:firstLineChars="0"/>
-        <w:rPr>
-          <w:rFonts w:ascii="微软雅黑" w:hAnsi="微软雅黑"/>
-          <w:color w:val="0D0D0D" w:themeColor="text1" w:themeTint="F2"/>
-        </w:rPr>
-      </w:pPr>
-      <w:r>
-        <w:rPr>
-          <w:rFonts w:ascii="微软雅黑" w:hAnsi="微软雅黑" w:hint="eastAsia"/>
-          <w:color w:val="0D0D0D" w:themeColor="text1" w:themeTint="F2"/>
-        </w:rPr>
-        <w:t>点击“发布”按钮，保存已输入的标签内容跳转后台发布界面；若此时无网络，</w:t>
-      </w:r>
-      <w:r>
-        <w:rPr>
-          <w:rFonts w:ascii="微软雅黑" w:hAnsi="微软雅黑" w:hint="eastAsia"/>
-          <w:color w:val="0D0D0D" w:themeColor="text1" w:themeTint="F2"/>
-        </w:rPr>
-        <w:t>toast</w:t>
-      </w:r>
-      <w:r>
-        <w:rPr>
-          <w:rFonts w:ascii="微软雅黑" w:hAnsi="微软雅黑" w:hint="eastAsia"/>
-          <w:color w:val="0D0D0D" w:themeColor="text1" w:themeTint="F2"/>
-        </w:rPr>
-        <w:t>提示：“操作失败，请检查网络设置”</w:t>
-      </w:r>
-    </w:p>
-    <w:p>
-      <w:pPr>
-        <w:pStyle w:val="af"/>
-        <w:numPr>
-          <w:ilvl w:val="0"/>
-          <w:numId w:val="5"/>
-        </w:numPr>
-        <w:spacing w:line="360" w:lineRule="auto"/>
-        <w:ind w:firstLineChars="0"/>
-        <w:rPr>
-          <w:rFonts w:ascii="微软雅黑" w:hAnsi="微软雅黑"/>
-          <w:color w:val="0D0D0D" w:themeColor="text1" w:themeTint="F2"/>
-        </w:rPr>
-      </w:pPr>
-      <w:r>
-        <w:rPr>
-          <w:rFonts w:ascii="微软雅黑" w:hAnsi="微软雅黑" w:hint="eastAsia"/>
-          <w:color w:val="0D0D0D" w:themeColor="text1" w:themeTint="F2"/>
-        </w:rPr>
-        <w:t>选取封面说明（详情见</w:t>
-      </w:r>
-      <w:r>
-        <w:rPr>
-          <w:rFonts w:ascii="微软雅黑" w:hAnsi="微软雅黑" w:hint="eastAsia"/>
-          <w:color w:val="0D0D0D" w:themeColor="text1" w:themeTint="F2"/>
-        </w:rPr>
-        <w:t>2.2</w:t>
-      </w:r>
-      <w:r>
-        <w:rPr>
-          <w:rFonts w:ascii="微软雅黑" w:hAnsi="微软雅黑" w:hint="eastAsia"/>
-          <w:color w:val="0D0D0D" w:themeColor="text1" w:themeTint="F2"/>
-        </w:rPr>
-        <w:t>选取视频封面）：</w:t>
-      </w:r>
-    </w:p>
-    <w:p>
-      <w:pPr>
-        <w:pStyle w:val="af"/>
-        <w:numPr>
-          <w:ilvl w:val="0"/>
-          <w:numId w:val="7"/>
-        </w:numPr>
-        <w:spacing w:line="360" w:lineRule="auto"/>
-        <w:ind w:firstLineChars="0"/>
-        <w:rPr>
-          <w:rFonts w:ascii="微软雅黑" w:hAnsi="微软雅黑"/>
-          <w:color w:val="0D0D0D" w:themeColor="text1" w:themeTint="F2"/>
-        </w:rPr>
-      </w:pPr>
-      <w:r>
-        <w:rPr>
-          <w:rFonts w:ascii="微软雅黑" w:hAnsi="微软雅黑" w:hint="eastAsia"/>
-          <w:color w:val="0D0D0D" w:themeColor="text1" w:themeTint="F2"/>
-        </w:rPr>
-        <w:t>点击选取封面区域进入选取封面操作界面；</w:t>
-      </w:r>
-      <w:r>
-        <w:rPr>
-          <w:rFonts w:ascii="微软雅黑" w:hAnsi="微软雅黑"/>
-          <w:color w:val="0D0D0D" w:themeColor="text1" w:themeTint="F2"/>
-        </w:rPr>
-        <w:t xml:space="preserve"> </w:t>
-      </w:r>
-    </w:p>
-    <w:p>
-      <w:pPr>
-        <w:pStyle w:val="af"/>
-        <w:numPr>
-          <w:ilvl w:val="0"/>
-          <w:numId w:val="7"/>
-        </w:numPr>
-        <w:spacing w:line="360" w:lineRule="auto"/>
-        <w:ind w:firstLineChars="0"/>
-        <w:rPr>
-          <w:rFonts w:ascii="微软雅黑" w:hAnsi="微软雅黑"/>
-          <w:color w:val="0D0D0D" w:themeColor="text1" w:themeTint="F2"/>
-        </w:rPr>
-      </w:pPr>
-      <w:r>
-        <w:rPr>
-          <w:rFonts w:ascii="微软雅黑" w:hAnsi="微软雅黑" w:hint="eastAsia"/>
-          <w:color w:val="0D0D0D" w:themeColor="text1" w:themeTint="F2"/>
-        </w:rPr>
-        <w:t>显示视频的选取的封面图，封面图尺寸为同一样式；</w:t>
-      </w:r>
-      <w:r>
-        <w:rPr>
-          <w:rFonts w:hint="eastAsia"/>
-          <w:color w:val="0D0D0D" w:themeColor="text1" w:themeTint="F2"/>
-        </w:rPr>
-        <w:t>循着的</w:t>
-      </w:r>
-      <w:r>
-        <w:rPr>
-          <w:color w:val="0D0D0D" w:themeColor="text1" w:themeTint="F2"/>
-        </w:rPr>
-        <w:t>封面中心区域为中心裁剪边缘</w:t>
-      </w:r>
-      <w:r>
-        <w:rPr>
-          <w:rFonts w:hint="eastAsia"/>
-          <w:color w:val="0D0D0D" w:themeColor="text1" w:themeTint="F2"/>
-        </w:rPr>
-        <w:t>；</w:t>
-      </w:r>
-    </w:p>
-    <w:p>
-      <w:pPr>
-        <w:pStyle w:val="af"/>
-        <w:numPr>
-          <w:ilvl w:val="0"/>
-          <w:numId w:val="7"/>
-        </w:numPr>
-        <w:spacing w:line="360" w:lineRule="auto"/>
-        <w:ind w:firstLineChars="0"/>
-        <w:rPr>
-          <w:rFonts w:ascii="微软雅黑" w:hAnsi="微软雅黑"/>
-          <w:color w:val="0D0D0D" w:themeColor="text1" w:themeTint="F2"/>
-        </w:rPr>
-      </w:pPr>
-      <w:r>
-        <w:rPr>
-          <w:rFonts w:ascii="微软雅黑" w:hAnsi="微软雅黑" w:hint="eastAsia"/>
-          <w:color w:val="0D0D0D" w:themeColor="text1" w:themeTint="F2"/>
-        </w:rPr>
-        <w:t>默认选取视频的第一帧显示为封面；</w:t>
-      </w:r>
-    </w:p>
-    <w:p>
-      <w:pPr>
-        <w:pStyle w:val="af"/>
-        <w:numPr>
-          <w:ilvl w:val="0"/>
-          <w:numId w:val="5"/>
-        </w:numPr>
-        <w:ind w:firstLineChars="0"/>
-        <w:rPr>
-          <w:rFonts w:ascii="微软雅黑" w:hAnsi="微软雅黑"/>
-          <w:color w:val="0D0D0D" w:themeColor="text1" w:themeTint="F2"/>
-        </w:rPr>
-      </w:pPr>
-      <w:r>
-        <w:rPr>
-          <w:rFonts w:ascii="微软雅黑" w:hAnsi="微软雅黑" w:hint="eastAsia"/>
-          <w:color w:val="0D0D0D" w:themeColor="text1" w:themeTint="F2"/>
-        </w:rPr>
-        <w:t>添加标签说明：</w:t>
-      </w:r>
-    </w:p>
-    <w:p>
-      <w:pPr>
-        <w:pStyle w:val="af"/>
-        <w:ind w:left="420" w:firstLineChars="0" w:firstLine="0"/>
-        <w:rPr>
-          <w:color w:val="0D0D0D" w:themeColor="text1" w:themeTint="F2"/>
-        </w:rPr>
-      </w:pPr>
-      <w:r>
-        <w:rPr>
-          <w:rFonts w:hint="eastAsia"/>
-          <w:color w:val="0D0D0D" w:themeColor="text1" w:themeTint="F2"/>
-        </w:rPr>
-        <w:t xml:space="preserve">                      </w:t>
-      </w:r>
+        <w:ind w:left="840" w:firstLineChars="0" w:firstLine="0"/>
+        <w:rPr>
+          <w:rFonts w:ascii="微软雅黑" w:hAnsi="微软雅黑"/>
+          <w:color w:val="0D0D0D" w:themeColor="text1" w:themeTint="F2"/>
+        </w:rPr>
+      </w:pPr>
       <w:r>
         <w:rPr>
           <w:noProof/>
-          <w:color w:val="0D0D0D" w:themeColor="text1" w:themeTint="F2"/>
         </w:rPr>
         <w:drawing>
-          <wp:inline distT="0" distB="0" distL="114300" distR="114300">
-            <wp:extent cx="2184721" cy="3876754"/>
-            <wp:effectExtent l="0" t="0" r="6350" b="0"/>
-            <wp:docPr id="7" name="图片 4"/>
+          <wp:inline distT="0" distB="0" distL="0" distR="0" wp14:anchorId="7B86A2B6" wp14:editId="6F9B94A1">
+            <wp:extent cx="5438775" cy="3045377"/>
+            <wp:effectExtent l="0" t="0" r="0" b="3175"/>
+            <wp:docPr id="20" name="图片 20"/>
             <wp:cNvGraphicFramePr>
               <a:graphicFrameLocks xmlns:a="http://schemas.openxmlformats.org/drawingml/2006/main" noChangeAspect="1"/>
             </wp:cNvGraphicFramePr>
@@ -4778,10 +3966,8 @@
               <a:graphicData uri="http://schemas.openxmlformats.org/drawingml/2006/picture">
                 <pic:pic xmlns:pic="http://schemas.openxmlformats.org/drawingml/2006/picture">
                   <pic:nvPicPr>
-                    <pic:cNvPr id="7" name="图片 4"/>
-                    <pic:cNvPicPr>
-                      <a:picLocks noChangeAspect="1"/>
-                    </pic:cNvPicPr>
+                    <pic:cNvPr id="1" name=""/>
+                    <pic:cNvPicPr/>
                   </pic:nvPicPr>
                   <pic:blipFill>
                     <a:blip r:embed="rId13"/>
@@ -4792,15 +3978,11 @@
                   <pic:spPr>
                     <a:xfrm>
                       <a:off x="0" y="0"/>
-                      <a:ext cx="2187947" cy="3882479"/>
+                      <a:ext cx="5441099" cy="3046678"/>
                     </a:xfrm>
                     <a:prstGeom prst="rect">
                       <a:avLst/>
                     </a:prstGeom>
-                    <a:noFill/>
-                    <a:ln>
-                      <a:noFill/>
-                    </a:ln>
                   </pic:spPr>
                 </pic:pic>
               </a:graphicData>
@@ -4811,121 +3993,128 @@
     </w:p>
     <w:p>
       <w:pPr>
+        <w:pStyle w:val="af"/>
+        <w:spacing w:line="360" w:lineRule="auto"/>
+        <w:ind w:left="840" w:firstLineChars="0" w:firstLine="0"/>
         <w:jc w:val="center"/>
         <w:rPr>
           <w:rFonts w:ascii="微软雅黑" w:hAnsi="微软雅黑"/>
           <w:color w:val="0D0D0D" w:themeColor="text1" w:themeTint="F2"/>
+        </w:rPr>
+      </w:pPr>
+      <w:r>
+        <w:rPr>
+          <w:rFonts w:ascii="微软雅黑" w:hAnsi="微软雅黑" w:hint="eastAsia"/>
+          <w:color w:val="0D0D0D" w:themeColor="text1" w:themeTint="F2"/>
+        </w:rPr>
+        <w:t>图</w:t>
+      </w:r>
+      <w:r>
+        <w:rPr>
+          <w:rFonts w:ascii="微软雅黑" w:hAnsi="微软雅黑" w:hint="eastAsia"/>
+          <w:color w:val="0D0D0D" w:themeColor="text1" w:themeTint="F2"/>
+        </w:rPr>
+        <w:t>2</w:t>
+      </w:r>
+      <w:r>
+        <w:rPr>
+          <w:rFonts w:ascii="微软雅黑" w:hAnsi="微软雅黑"/>
+          <w:color w:val="0D0D0D" w:themeColor="text1" w:themeTint="F2"/>
+        </w:rPr>
+        <w:t>.1-</w:t>
+      </w:r>
+      <w:r>
+        <w:rPr>
+          <w:rFonts w:ascii="微软雅黑" w:hAnsi="微软雅黑" w:hint="eastAsia"/>
+          <w:color w:val="0D0D0D" w:themeColor="text1" w:themeTint="F2"/>
+        </w:rPr>
+        <w:t>4</w:t>
+      </w:r>
+      <w:r>
+        <w:rPr>
+          <w:rFonts w:ascii="微软雅黑" w:hAnsi="微软雅黑"/>
+          <w:color w:val="0D0D0D" w:themeColor="text1" w:themeTint="F2"/>
+        </w:rPr>
+        <w:t xml:space="preserve"> </w:t>
+      </w:r>
+      <w:r>
+        <w:rPr>
+          <w:rFonts w:ascii="微软雅黑" w:hAnsi="微软雅黑" w:hint="eastAsia"/>
+          <w:color w:val="0D0D0D" w:themeColor="text1" w:themeTint="F2"/>
+        </w:rPr>
+        <w:t>同步发布平台</w:t>
+      </w:r>
+    </w:p>
+    <w:p>
+      <w:pPr>
+        <w:snapToGrid w:val="0"/>
+        <w:spacing w:line="360" w:lineRule="auto"/>
+        <w:contextualSpacing/>
+        <w:rPr>
+          <w:rFonts w:ascii="微软雅黑" w:hAnsi="微软雅黑"/>
+          <w:b/>
+          <w:color w:val="0D0D0D" w:themeColor="text1" w:themeTint="F2"/>
           <w:szCs w:val="21"/>
         </w:rPr>
       </w:pPr>
       <w:r>
         <w:rPr>
           <w:rFonts w:ascii="微软雅黑" w:hAnsi="微软雅黑" w:hint="eastAsia"/>
-          <w:color w:val="0D0D0D" w:themeColor="text1" w:themeTint="F2"/>
-          <w:szCs w:val="21"/>
-        </w:rPr>
-        <w:t xml:space="preserve"> </w:t>
-      </w:r>
-      <w:r>
-        <w:rPr>
-          <w:rFonts w:ascii="微软雅黑" w:hAnsi="微软雅黑" w:hint="eastAsia"/>
-          <w:color w:val="0D0D0D" w:themeColor="text1" w:themeTint="F2"/>
-          <w:szCs w:val="21"/>
-        </w:rPr>
-        <w:t>图</w:t>
-      </w:r>
-      <w:r>
-        <w:rPr>
-          <w:rFonts w:ascii="微软雅黑" w:hAnsi="微软雅黑"/>
-          <w:color w:val="0D0D0D" w:themeColor="text1" w:themeTint="F2"/>
-          <w:szCs w:val="21"/>
-        </w:rPr>
-        <w:t>2.1-</w:t>
-      </w:r>
-      <w:r>
-        <w:rPr>
-          <w:rFonts w:ascii="微软雅黑" w:hAnsi="微软雅黑" w:hint="eastAsia"/>
-          <w:color w:val="0D0D0D" w:themeColor="text1" w:themeTint="F2"/>
-          <w:szCs w:val="21"/>
-        </w:rPr>
-        <w:t xml:space="preserve">4 </w:t>
-      </w:r>
-      <w:r>
-        <w:rPr>
-          <w:rFonts w:ascii="微软雅黑" w:hAnsi="微软雅黑" w:hint="eastAsia"/>
-          <w:color w:val="0D0D0D" w:themeColor="text1" w:themeTint="F2"/>
-          <w:szCs w:val="21"/>
-        </w:rPr>
-        <w:t>添加标签</w:t>
-      </w:r>
-    </w:p>
+          <w:b/>
+          <w:color w:val="0D0D0D" w:themeColor="text1" w:themeTint="F2"/>
+          <w:shd w:val="pct10" w:color="auto" w:fill="FFFFFF"/>
+        </w:rPr>
+        <w:t>逻辑规则</w:t>
+      </w:r>
+      <w:r>
+        <w:rPr>
+          <w:rFonts w:ascii="微软雅黑" w:hAnsi="微软雅黑" w:hint="eastAsia"/>
+          <w:b/>
+          <w:color w:val="0D0D0D" w:themeColor="text1" w:themeTint="F2"/>
+        </w:rPr>
+        <w:t>：</w:t>
+      </w:r>
+    </w:p>
+    <w:bookmarkEnd w:id="1"/>
+    <w:bookmarkEnd w:id="8"/>
     <w:p>
       <w:pPr>
         <w:pStyle w:val="af"/>
         <w:numPr>
           <w:ilvl w:val="0"/>
-          <w:numId w:val="8"/>
+          <w:numId w:val="3"/>
         </w:numPr>
         <w:spacing w:line="360" w:lineRule="auto"/>
-        <w:ind w:left="1128" w:firstLineChars="0"/>
-        <w:rPr>
-          <w:rFonts w:ascii="微软雅黑" w:hAnsi="微软雅黑"/>
-          <w:color w:val="0D0D0D" w:themeColor="text1" w:themeTint="F2"/>
-        </w:rPr>
-      </w:pPr>
-      <w:r>
-        <w:rPr>
-          <w:rFonts w:ascii="微软雅黑" w:hAnsi="微软雅黑" w:hint="eastAsia"/>
-          <w:color w:val="0D0D0D" w:themeColor="text1" w:themeTint="F2"/>
-        </w:rPr>
-        <w:lastRenderedPageBreak/>
-        <w:t>点击</w:t>
-      </w:r>
-      <w:proofErr w:type="gramStart"/>
-      <w:r>
-        <w:rPr>
-          <w:rFonts w:ascii="微软雅黑" w:hAnsi="微软雅黑"/>
-          <w:color w:val="0D0D0D" w:themeColor="text1" w:themeTint="F2"/>
-        </w:rPr>
-        <w:t>”</w:t>
-      </w:r>
-      <w:proofErr w:type="gramEnd"/>
-      <w:r>
-        <w:rPr>
-          <w:rFonts w:ascii="微软雅黑" w:hAnsi="微软雅黑" w:hint="eastAsia"/>
-          <w:color w:val="0D0D0D" w:themeColor="text1" w:themeTint="F2"/>
-        </w:rPr>
-        <w:t>添加标签</w:t>
-      </w:r>
-      <w:proofErr w:type="gramStart"/>
-      <w:r>
-        <w:rPr>
-          <w:rFonts w:ascii="微软雅黑" w:hAnsi="微软雅黑"/>
-          <w:color w:val="0D0D0D" w:themeColor="text1" w:themeTint="F2"/>
-        </w:rPr>
-        <w:t>”</w:t>
-      </w:r>
-      <w:proofErr w:type="gramEnd"/>
-      <w:r>
-        <w:rPr>
-          <w:rFonts w:ascii="微软雅黑" w:hAnsi="微软雅黑" w:hint="eastAsia"/>
-          <w:color w:val="0D0D0D" w:themeColor="text1" w:themeTint="F2"/>
-        </w:rPr>
-        <w:t>按钮，弹出软键盘，显示输入框、添加按钮、热门标签选择框，输入字符后用键盘的删除按钮一个一个字符的删除</w:t>
-      </w:r>
-      <w:r>
-        <w:rPr>
-          <w:rFonts w:ascii="微软雅黑" w:hAnsi="微软雅黑" w:hint="eastAsia"/>
-          <w:color w:val="0D0D0D" w:themeColor="text1" w:themeTint="F2"/>
-        </w:rPr>
-        <w:t>;</w:t>
-      </w:r>
-      <w:r>
-        <w:rPr>
-          <w:rFonts w:ascii="微软雅黑" w:hAnsi="微软雅黑"/>
-          <w:color w:val="0D0D0D" w:themeColor="text1" w:themeTint="F2"/>
-        </w:rPr>
-        <w:t xml:space="preserve"> </w:t>
+        <w:ind w:firstLineChars="0"/>
+        <w:rPr>
+          <w:rFonts w:ascii="微软雅黑" w:hAnsi="微软雅黑"/>
+          <w:color w:val="0D0D0D" w:themeColor="text1" w:themeTint="F2"/>
+        </w:rPr>
+      </w:pPr>
+      <w:r>
+        <w:rPr>
+          <w:rFonts w:ascii="微软雅黑" w:hAnsi="微软雅黑" w:hint="eastAsia"/>
+          <w:color w:val="0D0D0D" w:themeColor="text1" w:themeTint="F2"/>
+          <w:szCs w:val="21"/>
+        </w:rPr>
+        <w:t>前置条件：</w:t>
+      </w:r>
+    </w:p>
+    <w:p>
+      <w:pPr>
+        <w:pStyle w:val="af"/>
+        <w:spacing w:line="360" w:lineRule="auto"/>
+        <w:ind w:left="420" w:firstLineChars="0" w:firstLine="0"/>
+        <w:rPr>
+          <w:color w:val="0D0D0D" w:themeColor="text1" w:themeTint="F2"/>
+        </w:rPr>
+      </w:pPr>
+      <w:r>
+        <w:rPr>
+          <w:rFonts w:ascii="微软雅黑" w:hAnsi="微软雅黑" w:hint="eastAsia"/>
+          <w:color w:val="0D0D0D" w:themeColor="text1" w:themeTint="F2"/>
+        </w:rPr>
+        <w:t>已完成对视频的编辑后，进入发布页；</w:t>
       </w:r>
     </w:p>
     <w:p>
@@ -4933,49 +4122,23 @@
         <w:pStyle w:val="af"/>
         <w:numPr>
           <w:ilvl w:val="0"/>
-          <w:numId w:val="8"/>
+          <w:numId w:val="3"/>
         </w:numPr>
         <w:spacing w:line="360" w:lineRule="auto"/>
-        <w:ind w:left="1128" w:firstLineChars="0"/>
-        <w:rPr>
-          <w:rFonts w:ascii="微软雅黑" w:hAnsi="微软雅黑"/>
-          <w:color w:val="0D0D0D" w:themeColor="text1" w:themeTint="F2"/>
-        </w:rPr>
-      </w:pPr>
-      <w:r>
-        <w:rPr>
-          <w:rFonts w:ascii="微软雅黑" w:hAnsi="微软雅黑" w:hint="eastAsia"/>
-          <w:color w:val="0D0D0D" w:themeColor="text1" w:themeTint="F2"/>
-        </w:rPr>
-        <w:t>热门标签框可以左右滑动查看更多标签，标签最多显示</w:t>
-      </w:r>
-      <w:r>
-        <w:rPr>
-          <w:rFonts w:ascii="微软雅黑" w:hAnsi="微软雅黑" w:hint="eastAsia"/>
-          <w:color w:val="0D0D0D" w:themeColor="text1" w:themeTint="F2"/>
-        </w:rPr>
-        <w:t>10</w:t>
-      </w:r>
-      <w:r>
-        <w:rPr>
-          <w:rFonts w:ascii="微软雅黑" w:hAnsi="微软雅黑" w:hint="eastAsia"/>
-          <w:color w:val="0D0D0D" w:themeColor="text1" w:themeTint="F2"/>
-        </w:rPr>
-        <w:t>个，热门标签加载中时显示加载动画，加载失败（加载超时或断网）时显示重试按钮，点击重新加载按钮，成功时显示标签，不成功时一直显示加载失败重试按钮</w:t>
-      </w:r>
-      <w:r>
-        <w:rPr>
-          <w:rFonts w:ascii="微软雅黑" w:hAnsi="微软雅黑" w:hint="eastAsia"/>
-          <w:color w:val="0D0D0D" w:themeColor="text1" w:themeTint="F2"/>
-        </w:rPr>
-        <w:t>;</w:t>
-      </w:r>
-      <w:r>
-        <w:rPr>
-          <w:rFonts w:ascii="微软雅黑" w:hAnsi="微软雅黑"/>
-          <w:color w:val="0D0D0D" w:themeColor="text1" w:themeTint="F2"/>
-        </w:rPr>
-        <w:t xml:space="preserve"> </w:t>
+        <w:ind w:firstLineChars="0"/>
+        <w:rPr>
+          <w:rFonts w:ascii="微软雅黑" w:hAnsi="微软雅黑"/>
+          <w:color w:val="0D0D0D" w:themeColor="text1" w:themeTint="F2"/>
+        </w:rPr>
+      </w:pPr>
+      <w:r>
+        <w:rPr>
+          <w:rFonts w:ascii="微软雅黑" w:hAnsi="微软雅黑" w:hint="eastAsia"/>
+          <w:color w:val="0D0D0D" w:themeColor="text1" w:themeTint="F2"/>
+          <w:szCs w:val="21"/>
+        </w:rPr>
+        <w:lastRenderedPageBreak/>
+        <w:t>交互说明：</w:t>
       </w:r>
     </w:p>
     <w:p>
@@ -4983,21 +4146,21 @@
         <w:pStyle w:val="af"/>
         <w:numPr>
           <w:ilvl w:val="0"/>
-          <w:numId w:val="8"/>
+          <w:numId w:val="4"/>
         </w:numPr>
         <w:spacing w:line="360" w:lineRule="auto"/>
-        <w:ind w:left="1128" w:firstLineChars="0"/>
-        <w:rPr>
-          <w:rFonts w:ascii="微软雅黑" w:hAnsi="微软雅黑"/>
-          <w:color w:val="0D0D0D" w:themeColor="text1" w:themeTint="F2"/>
-        </w:rPr>
-      </w:pPr>
-      <w:r>
-        <w:rPr>
-          <w:rFonts w:ascii="微软雅黑" w:hAnsi="微软雅黑" w:hint="eastAsia"/>
-          <w:color w:val="0D0D0D" w:themeColor="text1" w:themeTint="F2"/>
-        </w:rPr>
-        <w:t>点击推荐的热门标签按钮，该选项显示在发布页中并收起键盘、添加输入框；</w:t>
+        <w:ind w:firstLineChars="0"/>
+        <w:rPr>
+          <w:rFonts w:ascii="微软雅黑" w:hAnsi="微软雅黑"/>
+          <w:color w:val="0D0D0D" w:themeColor="text1" w:themeTint="F2"/>
+        </w:rPr>
+      </w:pPr>
+      <w:r>
+        <w:rPr>
+          <w:rFonts w:ascii="微软雅黑" w:hAnsi="微软雅黑" w:hint="eastAsia"/>
+          <w:color w:val="0D0D0D" w:themeColor="text1" w:themeTint="F2"/>
+        </w:rPr>
+        <w:t>点击简介输入框，从下往上弹出软键盘；</w:t>
       </w:r>
     </w:p>
     <w:p>
@@ -5005,21 +4168,21 @@
         <w:pStyle w:val="af"/>
         <w:numPr>
           <w:ilvl w:val="0"/>
-          <w:numId w:val="8"/>
+          <w:numId w:val="4"/>
         </w:numPr>
         <w:spacing w:line="360" w:lineRule="auto"/>
-        <w:ind w:left="1128" w:firstLineChars="0"/>
-        <w:rPr>
-          <w:rFonts w:ascii="微软雅黑" w:hAnsi="微软雅黑"/>
-          <w:color w:val="0D0D0D" w:themeColor="text1" w:themeTint="F2"/>
-        </w:rPr>
-      </w:pPr>
-      <w:r>
-        <w:rPr>
-          <w:rFonts w:ascii="微软雅黑" w:hAnsi="微软雅黑" w:hint="eastAsia"/>
-          <w:color w:val="0D0D0D" w:themeColor="text1" w:themeTint="F2"/>
-        </w:rPr>
-        <w:t>点击发布页的非输入文字编辑区，收起键盘、添加输入框；</w:t>
+        <w:ind w:firstLineChars="0"/>
+        <w:rPr>
+          <w:rFonts w:ascii="微软雅黑" w:hAnsi="微软雅黑"/>
+          <w:color w:val="0D0D0D" w:themeColor="text1" w:themeTint="F2"/>
+        </w:rPr>
+      </w:pPr>
+      <w:r>
+        <w:rPr>
+          <w:rFonts w:ascii="微软雅黑" w:hAnsi="微软雅黑" w:hint="eastAsia"/>
+          <w:color w:val="0D0D0D" w:themeColor="text1" w:themeTint="F2"/>
+        </w:rPr>
+        <w:t>点击选取封面图标，从右向左跳转选取封面页；</w:t>
       </w:r>
     </w:p>
     <w:p>
@@ -5027,21 +4190,21 @@
         <w:pStyle w:val="af"/>
         <w:numPr>
           <w:ilvl w:val="0"/>
-          <w:numId w:val="8"/>
+          <w:numId w:val="4"/>
         </w:numPr>
         <w:spacing w:line="360" w:lineRule="auto"/>
-        <w:ind w:left="1128" w:firstLineChars="0"/>
-        <w:rPr>
-          <w:rFonts w:ascii="微软雅黑" w:hAnsi="微软雅黑"/>
-          <w:color w:val="0D0D0D" w:themeColor="text1" w:themeTint="F2"/>
-        </w:rPr>
-      </w:pPr>
-      <w:r>
-        <w:rPr>
-          <w:rFonts w:ascii="微软雅黑" w:hAnsi="微软雅黑" w:hint="eastAsia"/>
-          <w:color w:val="0D0D0D" w:themeColor="text1" w:themeTint="F2"/>
-        </w:rPr>
-        <w:t>弹出软键盘时输入框自动获取焦点，无字符输入时显示“添加标签”提示，当输入第一个非空格字符后，隐藏“添加标签”提示并在输入框显示键入的内容；输入空格时输入框不做响应；</w:t>
+        <w:ind w:firstLineChars="0"/>
+        <w:rPr>
+          <w:rFonts w:ascii="微软雅黑" w:hAnsi="微软雅黑"/>
+          <w:color w:val="0D0D0D" w:themeColor="text1" w:themeTint="F2"/>
+        </w:rPr>
+      </w:pPr>
+      <w:r>
+        <w:rPr>
+          <w:rFonts w:ascii="微软雅黑" w:hAnsi="微软雅黑" w:hint="eastAsia"/>
+          <w:color w:val="0D0D0D" w:themeColor="text1" w:themeTint="F2"/>
+        </w:rPr>
+        <w:t>点击添加视频标签按钮，从下往上弹出软键盘和输入框跟添加按钮；</w:t>
       </w:r>
     </w:p>
     <w:p>
@@ -5049,37 +4212,21 @@
         <w:pStyle w:val="af"/>
         <w:numPr>
           <w:ilvl w:val="0"/>
-          <w:numId w:val="8"/>
+          <w:numId w:val="4"/>
         </w:numPr>
         <w:spacing w:line="360" w:lineRule="auto"/>
-        <w:ind w:left="1128" w:firstLineChars="0"/>
-        <w:rPr>
-          <w:rFonts w:ascii="微软雅黑" w:hAnsi="微软雅黑"/>
-          <w:color w:val="0D0D0D" w:themeColor="text1" w:themeTint="F2"/>
-        </w:rPr>
-      </w:pPr>
-      <w:r>
-        <w:rPr>
-          <w:rFonts w:ascii="微软雅黑" w:hAnsi="微软雅黑" w:hint="eastAsia"/>
-          <w:color w:val="0D0D0D" w:themeColor="text1" w:themeTint="F2"/>
-        </w:rPr>
-        <w:t>标签输入规则：点击换行符无反应；标签内容为纯空格时</w:t>
-      </w:r>
-      <w:proofErr w:type="gramStart"/>
-      <w:r>
-        <w:rPr>
-          <w:rFonts w:ascii="微软雅黑" w:hAnsi="微软雅黑" w:hint="eastAsia"/>
-          <w:color w:val="0D0D0D" w:themeColor="text1" w:themeTint="F2"/>
-        </w:rPr>
-        <w:t>当做</w:t>
-      </w:r>
-      <w:proofErr w:type="gramEnd"/>
-      <w:r>
-        <w:rPr>
-          <w:rFonts w:ascii="微软雅黑" w:hAnsi="微软雅黑" w:hint="eastAsia"/>
-          <w:color w:val="0D0D0D" w:themeColor="text1" w:themeTint="F2"/>
-        </w:rPr>
-        <w:t>无键入内容处理；点击“添加”按钮后，过滤输入标签的首尾空格；</w:t>
+        <w:ind w:firstLineChars="0"/>
+        <w:rPr>
+          <w:rFonts w:ascii="微软雅黑" w:hAnsi="微软雅黑"/>
+          <w:color w:val="0D0D0D" w:themeColor="text1" w:themeTint="F2"/>
+        </w:rPr>
+      </w:pPr>
+      <w:r>
+        <w:rPr>
+          <w:rFonts w:ascii="微软雅黑" w:hAnsi="微软雅黑" w:hint="eastAsia"/>
+          <w:color w:val="0D0D0D" w:themeColor="text1" w:themeTint="F2"/>
+        </w:rPr>
+        <w:t>点击隐藏位置，隐藏地理位置；</w:t>
       </w:r>
     </w:p>
     <w:p>
@@ -5087,100 +4234,70 @@
         <w:pStyle w:val="af"/>
         <w:numPr>
           <w:ilvl w:val="0"/>
-          <w:numId w:val="8"/>
+          <w:numId w:val="4"/>
         </w:numPr>
         <w:spacing w:line="360" w:lineRule="auto"/>
-        <w:ind w:left="1128" w:firstLineChars="0"/>
-        <w:rPr>
-          <w:rFonts w:ascii="微软雅黑" w:hAnsi="微软雅黑"/>
-          <w:color w:val="0D0D0D" w:themeColor="text1" w:themeTint="F2"/>
-        </w:rPr>
-      </w:pPr>
-      <w:r>
-        <w:rPr>
-          <w:rFonts w:ascii="微软雅黑" w:hAnsi="微软雅黑" w:hint="eastAsia"/>
-          <w:color w:val="0D0D0D" w:themeColor="text1" w:themeTint="F2"/>
-        </w:rPr>
-        <w:t>点击添加按钮，输入框内有键入内容时显示标签并关闭软键盘</w:t>
-      </w:r>
-      <w:r>
-        <w:rPr>
-          <w:rFonts w:ascii="微软雅黑" w:hAnsi="微软雅黑"/>
-          <w:color w:val="0D0D0D" w:themeColor="text1" w:themeTint="F2"/>
-        </w:rPr>
-        <w:t>,</w:t>
-      </w:r>
-      <w:r>
-        <w:rPr>
-          <w:rFonts w:ascii="微软雅黑" w:hAnsi="微软雅黑" w:hint="eastAsia"/>
-          <w:color w:val="0D0D0D" w:themeColor="text1" w:themeTint="F2"/>
-        </w:rPr>
-        <w:t>隐藏输入框、添加按钮、热门标签框</w:t>
-      </w:r>
-      <w:r>
-        <w:rPr>
-          <w:rFonts w:ascii="微软雅黑" w:hAnsi="微软雅黑" w:hint="eastAsia"/>
-          <w:color w:val="0D0D0D" w:themeColor="text1" w:themeTint="F2"/>
+        <w:ind w:firstLineChars="0"/>
+        <w:rPr>
+          <w:rFonts w:ascii="微软雅黑" w:hAnsi="微软雅黑"/>
+          <w:color w:val="00B0F0"/>
+        </w:rPr>
+      </w:pPr>
+      <w:r>
+        <w:rPr>
+          <w:rFonts w:ascii="微软雅黑" w:hAnsi="微软雅黑" w:hint="eastAsia"/>
+          <w:color w:val="00B0F0"/>
+        </w:rPr>
+        <w:t>点击同步</w:t>
+      </w:r>
+      <w:r>
+        <w:rPr>
+          <w:rFonts w:ascii="微软雅黑" w:hAnsi="微软雅黑" w:hint="eastAsia"/>
+          <w:color w:val="00B0F0"/>
+        </w:rPr>
+        <w:t>发布区域，从下往上弹出选取平台列表</w:t>
+      </w:r>
+      <w:r>
+        <w:rPr>
+          <w:rFonts w:ascii="微软雅黑" w:hAnsi="微软雅黑" w:hint="eastAsia"/>
+          <w:color w:val="00B0F0"/>
+        </w:rPr>
+        <w:t>，展开符向下</w:t>
+      </w:r>
+      <w:r>
+        <w:rPr>
+          <w:rFonts w:ascii="微软雅黑" w:hAnsi="微软雅黑" w:hint="eastAsia"/>
+          <w:color w:val="00B0F0"/>
+        </w:rPr>
+        <w:t>；</w:t>
+      </w:r>
+      <w:r>
+        <w:rPr>
+          <w:rFonts w:ascii="微软雅黑" w:hAnsi="微软雅黑" w:hint="eastAsia"/>
+          <w:color w:val="00B0F0"/>
+        </w:rPr>
+        <w:t>点击取消</w:t>
+      </w:r>
+      <w:r>
+        <w:rPr>
+          <w:rFonts w:ascii="微软雅黑" w:hAnsi="微软雅黑" w:hint="eastAsia"/>
+          <w:color w:val="00B0F0"/>
+        </w:rPr>
+        <w:t>或确定按钮、或点击选取平台列表以外区域</w:t>
+      </w:r>
+      <w:r>
+        <w:rPr>
+          <w:rFonts w:ascii="微软雅黑" w:hAnsi="微软雅黑" w:hint="eastAsia"/>
+          <w:color w:val="00B0F0"/>
+        </w:rPr>
+        <w:t>，列表从上往下收回，展开符向右；</w:t>
+      </w:r>
+      <w:r>
+        <w:rPr>
+          <w:rFonts w:ascii="微软雅黑" w:hAnsi="微软雅黑"/>
+          <w:color w:val="00B0F0"/>
         </w:rPr>
         <w:t xml:space="preserve"> </w:t>
-      </w:r>
-      <w:r>
-        <w:rPr>
-          <w:rFonts w:ascii="微软雅黑" w:hAnsi="微软雅黑" w:hint="eastAsia"/>
-          <w:color w:val="0D0D0D" w:themeColor="text1" w:themeTint="F2"/>
-        </w:rPr>
-        <w:t>；输入框中</w:t>
-      </w:r>
-      <w:r>
-        <w:rPr>
-          <w:rFonts w:ascii="微软雅黑" w:hAnsi="微软雅黑" w:hint="eastAsia"/>
-          <w:b/>
-          <w:bCs/>
-          <w:color w:val="0D0D0D" w:themeColor="text1" w:themeTint="F2"/>
-        </w:rPr>
-        <w:t>无键入内容</w:t>
-      </w:r>
-      <w:r>
-        <w:rPr>
-          <w:rFonts w:ascii="微软雅黑" w:hAnsi="微软雅黑" w:hint="eastAsia"/>
-          <w:color w:val="0D0D0D" w:themeColor="text1" w:themeTint="F2"/>
-        </w:rPr>
-        <w:t>时，点击添加按钮，</w:t>
-      </w:r>
-      <w:r>
-        <w:rPr>
-          <w:rFonts w:ascii="微软雅黑" w:hAnsi="微软雅黑" w:hint="eastAsia"/>
-          <w:color w:val="0D0D0D" w:themeColor="text1" w:themeTint="F2"/>
-        </w:rPr>
-        <w:t>toast</w:t>
-      </w:r>
-      <w:r>
-        <w:rPr>
-          <w:rFonts w:ascii="微软雅黑" w:hAnsi="微软雅黑" w:hint="eastAsia"/>
-          <w:color w:val="0D0D0D" w:themeColor="text1" w:themeTint="F2"/>
-        </w:rPr>
-        <w:t>提示“请输入标签内容”，</w:t>
-      </w:r>
-      <w:r>
-        <w:rPr>
-          <w:rFonts w:ascii="微软雅黑" w:hAnsi="微软雅黑" w:hint="eastAsia"/>
-          <w:color w:val="0D0D0D" w:themeColor="text1" w:themeTint="F2"/>
-        </w:rPr>
-        <w:t>1.5</w:t>
-      </w:r>
-      <w:r>
-        <w:rPr>
-          <w:rFonts w:ascii="微软雅黑" w:hAnsi="微软雅黑" w:hint="eastAsia"/>
-          <w:color w:val="0D0D0D" w:themeColor="text1" w:themeTint="F2"/>
-        </w:rPr>
-        <w:t>后消失</w:t>
-      </w:r>
-      <w:r>
-        <w:rPr>
-          <w:rFonts w:ascii="微软雅黑" w:hAnsi="微软雅黑" w:hint="eastAsia"/>
-          <w:color w:val="0D0D0D" w:themeColor="text1" w:themeTint="F2"/>
-        </w:rPr>
-        <w:t>;</w:t>
       </w:r>
     </w:p>
     <w:p>
@@ -5188,91 +4305,35 @@
         <w:pStyle w:val="af"/>
         <w:numPr>
           <w:ilvl w:val="0"/>
-          <w:numId w:val="8"/>
+          <w:numId w:val="4"/>
         </w:numPr>
         <w:spacing w:line="360" w:lineRule="auto"/>
-        <w:ind w:left="1128" w:firstLineChars="0"/>
-        <w:rPr>
-          <w:rFonts w:ascii="微软雅黑" w:hAnsi="微软雅黑"/>
-          <w:color w:val="0D0D0D" w:themeColor="text1" w:themeTint="F2"/>
-        </w:rPr>
-      </w:pPr>
-      <w:r>
-        <w:rPr>
-          <w:rFonts w:ascii="微软雅黑" w:hAnsi="微软雅黑" w:hint="eastAsia"/>
-          <w:color w:val="0D0D0D" w:themeColor="text1" w:themeTint="F2"/>
-        </w:rPr>
-        <w:t>标签最多可以添加</w:t>
-      </w:r>
-      <w:r>
-        <w:rPr>
-          <w:rFonts w:ascii="微软雅黑" w:hAnsi="微软雅黑" w:hint="eastAsia"/>
-          <w:color w:val="0D0D0D" w:themeColor="text1" w:themeTint="F2"/>
-        </w:rPr>
-        <w:t>5</w:t>
-      </w:r>
-      <w:r>
-        <w:rPr>
-          <w:rFonts w:ascii="微软雅黑" w:hAnsi="微软雅黑" w:hint="eastAsia"/>
-          <w:color w:val="0D0D0D" w:themeColor="text1" w:themeTint="F2"/>
-        </w:rPr>
-        <w:t>个，当添加并显示的标签个数小于</w:t>
-      </w:r>
-      <w:r>
-        <w:rPr>
-          <w:rFonts w:ascii="微软雅黑" w:hAnsi="微软雅黑" w:hint="eastAsia"/>
-          <w:color w:val="0D0D0D" w:themeColor="text1" w:themeTint="F2"/>
-        </w:rPr>
-        <w:t>5</w:t>
-      </w:r>
-      <w:r>
-        <w:rPr>
-          <w:rFonts w:ascii="微软雅黑" w:hAnsi="微软雅黑" w:hint="eastAsia"/>
-          <w:color w:val="0D0D0D" w:themeColor="text1" w:themeTint="F2"/>
-        </w:rPr>
-        <w:t>个时，在已添加标签的右侧显示“</w:t>
-      </w:r>
-      <w:r>
-        <w:rPr>
-          <w:rFonts w:ascii="微软雅黑" w:hAnsi="微软雅黑" w:hint="eastAsia"/>
-          <w:color w:val="0D0D0D" w:themeColor="text1" w:themeTint="F2"/>
-        </w:rPr>
-        <w:t>+</w:t>
-      </w:r>
-      <w:r>
-        <w:rPr>
-          <w:rFonts w:ascii="微软雅黑" w:hAnsi="微软雅黑" w:hint="eastAsia"/>
-          <w:color w:val="0D0D0D" w:themeColor="text1" w:themeTint="F2"/>
-        </w:rPr>
-        <w:t>添加标签”按钮，当添加并显示的标签个数为</w:t>
-      </w:r>
-      <w:r>
-        <w:rPr>
-          <w:rFonts w:ascii="微软雅黑" w:hAnsi="微软雅黑" w:hint="eastAsia"/>
-          <w:color w:val="0D0D0D" w:themeColor="text1" w:themeTint="F2"/>
-        </w:rPr>
-        <w:t>5</w:t>
-      </w:r>
-      <w:r>
-        <w:rPr>
-          <w:rFonts w:ascii="微软雅黑" w:hAnsi="微软雅黑" w:hint="eastAsia"/>
-          <w:color w:val="0D0D0D" w:themeColor="text1" w:themeTint="F2"/>
-        </w:rPr>
-        <w:t>个时，隐藏“</w:t>
-      </w:r>
-      <w:r>
-        <w:rPr>
-          <w:rFonts w:ascii="微软雅黑" w:hAnsi="微软雅黑" w:hint="eastAsia"/>
-          <w:color w:val="0D0D0D" w:themeColor="text1" w:themeTint="F2"/>
-        </w:rPr>
-        <w:t>+</w:t>
-      </w:r>
-      <w:r>
-        <w:rPr>
-          <w:rFonts w:ascii="微软雅黑" w:hAnsi="微软雅黑" w:hint="eastAsia"/>
-          <w:color w:val="0D0D0D" w:themeColor="text1" w:themeTint="F2"/>
-        </w:rPr>
-        <w:t>添加标签”按钮；</w:t>
+        <w:ind w:firstLineChars="0"/>
+        <w:rPr>
+          <w:rFonts w:ascii="微软雅黑" w:hAnsi="微软雅黑"/>
+          <w:color w:val="00B0F0"/>
+        </w:rPr>
+      </w:pPr>
+      <w:r>
+        <w:rPr>
+          <w:rFonts w:ascii="微软雅黑" w:hAnsi="微软雅黑" w:hint="eastAsia"/>
+          <w:color w:val="00B0F0"/>
+        </w:rPr>
+        <w:t>点击选取平台列表中，对应同步平台开关按钮，</w:t>
+      </w:r>
+      <w:r>
+        <w:rPr>
+          <w:rFonts w:ascii="微软雅黑" w:hAnsi="微软雅黑" w:hint="eastAsia"/>
+          <w:color w:val="00B0F0"/>
+        </w:rPr>
+        <w:t>即刻</w:t>
+      </w:r>
+      <w:r>
+        <w:rPr>
+          <w:rFonts w:ascii="微软雅黑" w:hAnsi="微软雅黑" w:hint="eastAsia"/>
+          <w:color w:val="00B0F0"/>
+        </w:rPr>
+        <w:t>切换状态；</w:t>
       </w:r>
     </w:p>
     <w:p>
@@ -5280,21 +4341,91 @@
         <w:pStyle w:val="af"/>
         <w:numPr>
           <w:ilvl w:val="0"/>
-          <w:numId w:val="8"/>
+          <w:numId w:val="4"/>
         </w:numPr>
         <w:spacing w:line="360" w:lineRule="auto"/>
-        <w:ind w:left="1128" w:firstLineChars="0"/>
-        <w:rPr>
-          <w:rFonts w:ascii="微软雅黑" w:hAnsi="微软雅黑"/>
-          <w:color w:val="0D0D0D" w:themeColor="text1" w:themeTint="F2"/>
-        </w:rPr>
-      </w:pPr>
-      <w:r>
-        <w:rPr>
-          <w:rFonts w:ascii="微软雅黑" w:hAnsi="微软雅黑" w:hint="eastAsia"/>
-          <w:color w:val="0D0D0D" w:themeColor="text1" w:themeTint="F2"/>
-        </w:rPr>
-        <w:t>未输入标签时，可点击发布按钮，视频不显示视频标签；</w:t>
+        <w:ind w:firstLineChars="0"/>
+        <w:rPr>
+          <w:rFonts w:ascii="微软雅黑" w:hAnsi="微软雅黑"/>
+          <w:color w:val="00B0F0"/>
+        </w:rPr>
+      </w:pPr>
+      <w:r>
+        <w:rPr>
+          <w:rFonts w:ascii="微软雅黑" w:hAnsi="微软雅黑" w:hint="eastAsia"/>
+          <w:color w:val="00B0F0"/>
+        </w:rPr>
+        <w:t>同步发布平台</w:t>
+      </w:r>
+      <w:r>
+        <w:rPr>
+          <w:rFonts w:ascii="微软雅黑" w:hAnsi="微软雅黑" w:hint="eastAsia"/>
+          <w:color w:val="00B0F0"/>
+        </w:rPr>
+        <w:t>选择</w:t>
+      </w:r>
+      <w:r>
+        <w:rPr>
+          <w:rFonts w:ascii="微软雅黑" w:hAnsi="微软雅黑" w:hint="eastAsia"/>
+          <w:color w:val="00B0F0"/>
+        </w:rPr>
+        <w:t>设置</w:t>
+      </w:r>
+      <w:r>
+        <w:rPr>
+          <w:rFonts w:ascii="微软雅黑" w:hAnsi="微软雅黑" w:hint="eastAsia"/>
+          <w:color w:val="00B0F0"/>
+        </w:rPr>
+        <w:t>成功</w:t>
+      </w:r>
+      <w:r>
+        <w:rPr>
+          <w:rFonts w:ascii="微软雅黑" w:hAnsi="微软雅黑" w:hint="eastAsia"/>
+          <w:color w:val="00B0F0"/>
+        </w:rPr>
+        <w:t>后，同步发布区域，</w:t>
+      </w:r>
+      <w:r>
+        <w:rPr>
+          <w:rFonts w:ascii="微软雅黑" w:hAnsi="微软雅黑" w:hint="eastAsia"/>
+          <w:color w:val="00B0F0"/>
+        </w:rPr>
+        <w:t>随同步平台</w:t>
+      </w:r>
+      <w:r>
+        <w:rPr>
+          <w:rFonts w:ascii="微软雅黑" w:hAnsi="微软雅黑" w:hint="eastAsia"/>
+          <w:color w:val="00B0F0"/>
+        </w:rPr>
+        <w:t>的</w:t>
+      </w:r>
+      <w:r>
+        <w:rPr>
+          <w:rFonts w:ascii="微软雅黑" w:hAnsi="微软雅黑" w:hint="eastAsia"/>
+          <w:color w:val="00B0F0"/>
+        </w:rPr>
+        <w:t>选择</w:t>
+      </w:r>
+      <w:r>
+        <w:rPr>
+          <w:rFonts w:ascii="微软雅黑" w:hAnsi="微软雅黑" w:hint="eastAsia"/>
+          <w:color w:val="00B0F0"/>
+        </w:rPr>
+        <w:t>显示所选平台</w:t>
+      </w:r>
+      <w:r>
+        <w:rPr>
+          <w:rFonts w:ascii="微软雅黑" w:hAnsi="微软雅黑" w:hint="eastAsia"/>
+          <w:color w:val="00B0F0"/>
+        </w:rPr>
+        <w:t>logo</w:t>
+      </w:r>
+      <w:r>
+        <w:rPr>
+          <w:rFonts w:ascii="微软雅黑" w:hAnsi="微软雅黑" w:hint="eastAsia"/>
+          <w:color w:val="00B0F0"/>
+        </w:rPr>
+        <w:t>；</w:t>
       </w:r>
     </w:p>
     <w:p>
@@ -5302,35 +4433,35 @@
         <w:pStyle w:val="af"/>
         <w:numPr>
           <w:ilvl w:val="0"/>
-          <w:numId w:val="8"/>
+          <w:numId w:val="4"/>
         </w:numPr>
         <w:spacing w:line="360" w:lineRule="auto"/>
-        <w:ind w:left="1128" w:firstLineChars="0"/>
-        <w:rPr>
-          <w:rFonts w:ascii="微软雅黑" w:hAnsi="微软雅黑"/>
-          <w:color w:val="0D0D0D" w:themeColor="text1" w:themeTint="F2"/>
-        </w:rPr>
-      </w:pPr>
-      <w:r>
-        <w:rPr>
-          <w:rFonts w:ascii="微软雅黑" w:hAnsi="微软雅黑" w:hint="eastAsia"/>
-          <w:color w:val="0D0D0D" w:themeColor="text1" w:themeTint="F2"/>
-        </w:rPr>
-        <w:t>点击标签右上角的“</w:t>
-      </w:r>
-      <w:r>
-        <w:rPr>
-          <w:rFonts w:ascii="微软雅黑" w:hAnsi="微软雅黑" w:hint="eastAsia"/>
-          <w:color w:val="0D0D0D" w:themeColor="text1" w:themeTint="F2"/>
-        </w:rPr>
-        <w:t>x</w:t>
-      </w:r>
-      <w:r>
-        <w:rPr>
-          <w:rFonts w:ascii="微软雅黑" w:hAnsi="微软雅黑" w:hint="eastAsia"/>
-          <w:color w:val="0D0D0D" w:themeColor="text1" w:themeTint="F2"/>
-        </w:rPr>
-        <w:t>”，删除该标签，该标签右侧有其他标签时自动往左填补删除空隙；</w:t>
+        <w:ind w:firstLineChars="0"/>
+        <w:rPr>
+          <w:rFonts w:ascii="微软雅黑" w:hAnsi="微软雅黑"/>
+          <w:color w:val="0D0D0D" w:themeColor="text1" w:themeTint="F2"/>
+        </w:rPr>
+      </w:pPr>
+      <w:r>
+        <w:rPr>
+          <w:rFonts w:ascii="微软雅黑" w:hAnsi="微软雅黑" w:hint="eastAsia"/>
+          <w:color w:val="0D0D0D" w:themeColor="text1" w:themeTint="F2"/>
+        </w:rPr>
+        <w:t>点击发布按钮</w:t>
+      </w:r>
+      <w:r>
+        <w:rPr>
+          <w:rFonts w:hint="eastAsia"/>
+          <w:color w:val="0D0D0D" w:themeColor="text1" w:themeTint="F2"/>
+        </w:rPr>
+        <w:t>，向下收起发布页，显示后台发布状态页；</w:t>
+      </w:r>
+      <w:r>
+        <w:rPr>
+          <w:rFonts w:hint="eastAsia"/>
+          <w:color w:val="0D0D0D" w:themeColor="text1" w:themeTint="F2"/>
+        </w:rPr>
+        <w:t xml:space="preserve"> </w:t>
       </w:r>
     </w:p>
     <w:p>
@@ -5338,122 +4469,23 @@
         <w:pStyle w:val="af"/>
         <w:numPr>
           <w:ilvl w:val="0"/>
-          <w:numId w:val="8"/>
+          <w:numId w:val="3"/>
         </w:numPr>
         <w:spacing w:line="360" w:lineRule="auto"/>
-        <w:ind w:left="1128" w:firstLineChars="0"/>
-        <w:rPr>
-          <w:rFonts w:ascii="微软雅黑" w:hAnsi="微软雅黑"/>
-          <w:color w:val="0D0D0D" w:themeColor="text1" w:themeTint="F2"/>
-        </w:rPr>
-      </w:pPr>
-      <w:r>
-        <w:rPr>
-          <w:rFonts w:ascii="微软雅黑" w:hAnsi="微软雅黑" w:hint="eastAsia"/>
-          <w:color w:val="0D0D0D" w:themeColor="text1" w:themeTint="F2"/>
-        </w:rPr>
-        <w:t>单个标签最多显示为</w:t>
-      </w:r>
-      <w:r>
-        <w:rPr>
-          <w:rFonts w:ascii="微软雅黑" w:hAnsi="微软雅黑" w:hint="eastAsia"/>
-          <w:color w:val="0D0D0D" w:themeColor="text1" w:themeTint="F2"/>
-        </w:rPr>
-        <w:t>10</w:t>
-      </w:r>
-      <w:r>
-        <w:rPr>
-          <w:rFonts w:ascii="微软雅黑" w:hAnsi="微软雅黑" w:hint="eastAsia"/>
-          <w:color w:val="0D0D0D" w:themeColor="text1" w:themeTint="F2"/>
-        </w:rPr>
-        <w:t>个字，超过</w:t>
-      </w:r>
-      <w:r>
-        <w:rPr>
-          <w:rFonts w:ascii="微软雅黑" w:hAnsi="微软雅黑" w:hint="eastAsia"/>
-          <w:color w:val="0D0D0D" w:themeColor="text1" w:themeTint="F2"/>
-        </w:rPr>
-        <w:t>1</w:t>
-      </w:r>
-      <w:r>
-        <w:rPr>
-          <w:rFonts w:ascii="微软雅黑" w:hAnsi="微软雅黑"/>
-          <w:color w:val="0D0D0D" w:themeColor="text1" w:themeTint="F2"/>
-        </w:rPr>
-        <w:t>0</w:t>
-      </w:r>
-      <w:r>
-        <w:rPr>
-          <w:rFonts w:ascii="微软雅黑" w:hAnsi="微软雅黑" w:hint="eastAsia"/>
-          <w:color w:val="0D0D0D" w:themeColor="text1" w:themeTint="F2"/>
-        </w:rPr>
-        <w:t>个字后无法输入；</w:t>
-      </w:r>
-    </w:p>
-    <w:p>
-      <w:pPr>
-        <w:pStyle w:val="af"/>
-        <w:numPr>
-          <w:ilvl w:val="0"/>
-          <w:numId w:val="8"/>
-        </w:numPr>
-        <w:spacing w:line="360" w:lineRule="auto"/>
-        <w:ind w:left="1128" w:firstLineChars="0"/>
-        <w:rPr>
-          <w:rFonts w:ascii="微软雅黑" w:hAnsi="微软雅黑"/>
-          <w:color w:val="0D0D0D" w:themeColor="text1" w:themeTint="F2"/>
-        </w:rPr>
-      </w:pPr>
-      <w:r>
-        <w:rPr>
-          <w:rFonts w:ascii="微软雅黑" w:hAnsi="微软雅黑" w:hint="eastAsia"/>
-          <w:color w:val="0D0D0D" w:themeColor="text1" w:themeTint="F2"/>
-        </w:rPr>
-        <w:t>全部标签，一行显示不全时到第二行显示；</w:t>
-      </w:r>
-    </w:p>
-    <w:p>
-      <w:pPr>
-        <w:pStyle w:val="af"/>
-        <w:numPr>
-          <w:ilvl w:val="0"/>
-          <w:numId w:val="8"/>
-        </w:numPr>
-        <w:spacing w:line="360" w:lineRule="auto"/>
-        <w:ind w:left="1128" w:firstLineChars="0"/>
-        <w:rPr>
-          <w:rFonts w:ascii="微软雅黑" w:hAnsi="微软雅黑"/>
-          <w:color w:val="0D0D0D" w:themeColor="text1" w:themeTint="F2"/>
-        </w:rPr>
-      </w:pPr>
-      <w:r>
-        <w:rPr>
-          <w:rFonts w:ascii="微软雅黑" w:hAnsi="微软雅黑" w:hint="eastAsia"/>
-          <w:color w:val="0D0D0D" w:themeColor="text1" w:themeTint="F2"/>
-        </w:rPr>
-        <w:t>点击返回按钮，不保存已输入的标签内容返回到上一层操作界面；</w:t>
-      </w:r>
-    </w:p>
-    <w:p>
-      <w:pPr>
-        <w:pStyle w:val="af"/>
-        <w:numPr>
-          <w:ilvl w:val="0"/>
-          <w:numId w:val="8"/>
-        </w:numPr>
-        <w:spacing w:line="360" w:lineRule="auto"/>
-        <w:ind w:left="1128" w:firstLineChars="0"/>
-        <w:rPr>
-          <w:rFonts w:ascii="微软雅黑" w:hAnsi="微软雅黑"/>
-          <w:color w:val="0D0D0D" w:themeColor="text1" w:themeTint="F2"/>
-        </w:rPr>
-      </w:pPr>
-      <w:r>
-        <w:rPr>
-          <w:rFonts w:ascii="微软雅黑" w:hAnsi="微软雅黑" w:hint="eastAsia"/>
-          <w:color w:val="0D0D0D" w:themeColor="text1" w:themeTint="F2"/>
-        </w:rPr>
-        <w:t>点击“发布”按钮，保存已输入的标签内容跳转后台发布界面；</w:t>
+        <w:ind w:rightChars="150" w:right="315" w:firstLineChars="0"/>
+        <w:rPr>
+          <w:rFonts w:ascii="微软雅黑" w:hAnsi="微软雅黑"/>
+          <w:color w:val="0D0D0D" w:themeColor="text1" w:themeTint="F2"/>
+          <w:szCs w:val="21"/>
+        </w:rPr>
+      </w:pPr>
+      <w:r>
+        <w:rPr>
+          <w:rFonts w:ascii="微软雅黑" w:hAnsi="微软雅黑" w:hint="eastAsia"/>
+          <w:color w:val="0D0D0D" w:themeColor="text1" w:themeTint="F2"/>
+          <w:szCs w:val="21"/>
+        </w:rPr>
+        <w:t>规则说明：</w:t>
       </w:r>
     </w:p>
     <w:p>
@@ -5475,7 +4507,7 @@
           <w:rFonts w:ascii="微软雅黑" w:hAnsi="微软雅黑" w:hint="eastAsia"/>
           <w:color w:val="0D0D0D" w:themeColor="text1" w:themeTint="F2"/>
         </w:rPr>
-        <w:t>地理位置：</w:t>
+        <w:t>简介说明：</w:t>
       </w:r>
     </w:p>
     <w:p>
@@ -5497,8 +4529,21 @@
           <w:rFonts w:ascii="微软雅黑" w:hAnsi="微软雅黑" w:hint="eastAsia"/>
           <w:color w:val="0D0D0D" w:themeColor="text1" w:themeTint="F2"/>
         </w:rPr>
-        <w:lastRenderedPageBreak/>
-        <w:t>获得地理位置全权限时，自动获取地理位置并显示，显示位置开关为开状态；</w:t>
+        <w:t>未输入文字时显示</w:t>
+      </w:r>
+      <w:r>
+        <w:rPr>
+          <w:rFonts w:ascii="微软雅黑" w:hAnsi="微软雅黑" w:hint="eastAsia"/>
+          <w:color w:val="0D0D0D" w:themeColor="text1" w:themeTint="F2"/>
+        </w:rPr>
+        <w:t xml:space="preserve"> </w:t>
+      </w:r>
+      <w:r>
+        <w:rPr>
+          <w:rFonts w:ascii="微软雅黑" w:hAnsi="微软雅黑" w:hint="eastAsia"/>
+          <w:color w:val="0D0D0D" w:themeColor="text1" w:themeTint="F2"/>
+        </w:rPr>
+        <w:t>：“为你的作品，写一段简介吧！”；当输入文字后，隐藏提示语；输入框中无内容时再次出现；</w:t>
       </w:r>
     </w:p>
     <w:p>
@@ -5520,7 +4565,91 @@
           <w:rFonts w:ascii="微软雅黑" w:hAnsi="微软雅黑" w:hint="eastAsia"/>
           <w:color w:val="0D0D0D" w:themeColor="text1" w:themeTint="F2"/>
         </w:rPr>
-        <w:t>未获得地理位置权限时，显示位置开关为关状态，文案提示“位置未知”，首次打开开关弹出设置位置权限菜单点击设置跳转系统权限设置菜单并关闭弹窗，获取权限后开关置开状态并获取地址，点击取消关闭弹窗，开关仍未关状态不能获取地址；</w:t>
+        <w:t>简介最多输入</w:t>
+      </w:r>
+      <w:r>
+        <w:rPr>
+          <w:rFonts w:ascii="微软雅黑" w:hAnsi="微软雅黑" w:hint="eastAsia"/>
+          <w:color w:val="0D0D0D" w:themeColor="text1" w:themeTint="F2"/>
+        </w:rPr>
+        <w:t>150</w:t>
+      </w:r>
+      <w:r>
+        <w:rPr>
+          <w:rFonts w:ascii="微软雅黑" w:hAnsi="微软雅黑" w:hint="eastAsia"/>
+          <w:color w:val="0D0D0D" w:themeColor="text1" w:themeTint="F2"/>
+        </w:rPr>
+        <w:t>字</w:t>
+      </w:r>
+      <w:r>
+        <w:rPr>
+          <w:rFonts w:ascii="微软雅黑" w:hAnsi="微软雅黑" w:hint="eastAsia"/>
+          <w:color w:val="0D0D0D" w:themeColor="text1" w:themeTint="F2"/>
+        </w:rPr>
+        <w:t xml:space="preserve"> </w:t>
+      </w:r>
+      <w:r>
+        <w:rPr>
+          <w:rFonts w:ascii="微软雅黑" w:hAnsi="微软雅黑" w:hint="eastAsia"/>
+          <w:color w:val="0D0D0D" w:themeColor="text1" w:themeTint="F2"/>
+        </w:rPr>
+        <w:t>，输入超过</w:t>
+      </w:r>
+      <w:r>
+        <w:rPr>
+          <w:rFonts w:ascii="微软雅黑" w:hAnsi="微软雅黑" w:hint="eastAsia"/>
+          <w:color w:val="0D0D0D" w:themeColor="text1" w:themeTint="F2"/>
+        </w:rPr>
+        <w:t>150</w:t>
+      </w:r>
+      <w:r>
+        <w:rPr>
+          <w:rFonts w:ascii="微软雅黑" w:hAnsi="微软雅黑" w:hint="eastAsia"/>
+          <w:color w:val="0D0D0D" w:themeColor="text1" w:themeTint="F2"/>
+        </w:rPr>
+        <w:t>字后，输入不显示，且</w:t>
+      </w:r>
+      <w:r>
+        <w:rPr>
+          <w:rFonts w:ascii="微软雅黑" w:hAnsi="微软雅黑" w:hint="eastAsia"/>
+          <w:color w:val="0D0D0D" w:themeColor="text1" w:themeTint="F2"/>
+        </w:rPr>
+        <w:t>toast</w:t>
+      </w:r>
+      <w:r>
+        <w:rPr>
+          <w:rFonts w:ascii="微软雅黑" w:hAnsi="微软雅黑" w:hint="eastAsia"/>
+          <w:color w:val="0D0D0D" w:themeColor="text1" w:themeTint="F2"/>
+        </w:rPr>
+        <w:t>提示：“最多只允许输入</w:t>
+      </w:r>
+      <w:r>
+        <w:rPr>
+          <w:rFonts w:ascii="微软雅黑" w:hAnsi="微软雅黑" w:hint="eastAsia"/>
+          <w:color w:val="0D0D0D" w:themeColor="text1" w:themeTint="F2"/>
+        </w:rPr>
+        <w:t>150</w:t>
+      </w:r>
+      <w:r>
+        <w:rPr>
+          <w:rFonts w:ascii="微软雅黑" w:hAnsi="微软雅黑" w:hint="eastAsia"/>
+          <w:color w:val="0D0D0D" w:themeColor="text1" w:themeTint="F2"/>
+        </w:rPr>
+        <w:t>字”，过</w:t>
+      </w:r>
+      <w:r>
+        <w:rPr>
+          <w:rFonts w:ascii="微软雅黑" w:hAnsi="微软雅黑" w:hint="eastAsia"/>
+          <w:color w:val="0D0D0D" w:themeColor="text1" w:themeTint="F2"/>
+        </w:rPr>
+        <w:t>1.5s</w:t>
+      </w:r>
+      <w:r>
+        <w:rPr>
+          <w:rFonts w:ascii="微软雅黑" w:hAnsi="微软雅黑" w:hint="eastAsia"/>
+          <w:color w:val="0D0D0D" w:themeColor="text1" w:themeTint="F2"/>
+        </w:rPr>
+        <w:t>后提示消失；</w:t>
       </w:r>
     </w:p>
     <w:p>
@@ -5542,7 +4671,7 @@
           <w:rFonts w:ascii="微软雅黑" w:hAnsi="微软雅黑" w:hint="eastAsia"/>
           <w:color w:val="0D0D0D" w:themeColor="text1" w:themeTint="F2"/>
         </w:rPr>
-        <w:t>取得位置权限后，以后打开、关闭此开关时不弹出获取位置权限按钮；</w:t>
+        <w:t>点击简介区域，弹出软键盘；当输入到行数的边界时，自动进行换行；点击简介以外区域，关闭软键盘；</w:t>
       </w:r>
     </w:p>
     <w:p>
@@ -5564,7 +4693,7 @@
           <w:rFonts w:ascii="微软雅黑" w:hAnsi="微软雅黑" w:hint="eastAsia"/>
           <w:color w:val="0D0D0D" w:themeColor="text1" w:themeTint="F2"/>
         </w:rPr>
-        <w:t>打开位置开关按钮，获取位置并显示；关闭位置开关按钮，隐藏位置并显示“位置未知”文案；</w:t>
+        <w:t>未输入内容时，可点击发布按钮，视频简介不显示内容；</w:t>
       </w:r>
     </w:p>
     <w:p>
@@ -5586,16 +4715,43 @@
           <w:rFonts w:ascii="微软雅黑" w:hAnsi="微软雅黑" w:hint="eastAsia"/>
           <w:color w:val="0D0D0D" w:themeColor="text1" w:themeTint="F2"/>
         </w:rPr>
-        <w:t>正在获取地理位置时显示：“正在获取地理位置”，获</w:t>
-      </w:r>
-      <w:bookmarkStart w:id="11" w:name="_GoBack"/>
-      <w:bookmarkEnd w:id="11"/>
-      <w:r>
-        <w:rPr>
-          <w:rFonts w:ascii="微软雅黑" w:hAnsi="微软雅黑" w:hint="eastAsia"/>
-          <w:color w:val="0D0D0D" w:themeColor="text1" w:themeTint="F2"/>
-        </w:rPr>
-        <w:t>取后显示位置信息；获取地理位置失败时显示：“获取位置失败，点击重试”，点击“点击重试”后重新获取地理位置，成功获取显示位置，不成功仍显示“获取位置失败，点击重试”；</w:t>
+        <w:t>点击返回按钮，不保存已输入的标签内容返回到上一层操作界面；</w:t>
+      </w:r>
+    </w:p>
+    <w:p>
+      <w:pPr>
+        <w:pStyle w:val="af"/>
+        <w:numPr>
+          <w:ilvl w:val="0"/>
+          <w:numId w:val="6"/>
+        </w:numPr>
+        <w:spacing w:line="360" w:lineRule="auto"/>
+        <w:ind w:firstLineChars="0"/>
+        <w:rPr>
+          <w:rFonts w:ascii="微软雅黑" w:hAnsi="微软雅黑"/>
+          <w:color w:val="0D0D0D" w:themeColor="text1" w:themeTint="F2"/>
+        </w:rPr>
+      </w:pPr>
+      <w:r>
+        <w:rPr>
+          <w:rFonts w:ascii="微软雅黑" w:hAnsi="微软雅黑" w:hint="eastAsia"/>
+          <w:color w:val="0D0D0D" w:themeColor="text1" w:themeTint="F2"/>
+        </w:rPr>
+        <w:t>点击“发布”按钮，保存已输入的标签内容跳转后台发布界面；若此时无网络，</w:t>
+      </w:r>
+      <w:r>
+        <w:rPr>
+          <w:rFonts w:ascii="微软雅黑" w:hAnsi="微软雅黑" w:hint="eastAsia"/>
+          <w:color w:val="0D0D0D" w:themeColor="text1" w:themeTint="F2"/>
+        </w:rPr>
+        <w:t>toast</w:t>
+      </w:r>
+      <w:r>
+        <w:rPr>
+          <w:rFonts w:ascii="微软雅黑" w:hAnsi="微软雅黑" w:hint="eastAsia"/>
+          <w:color w:val="0D0D0D" w:themeColor="text1" w:themeTint="F2"/>
+        </w:rPr>
+        <w:t>提示：“操作失败，请检查网络设置”</w:t>
       </w:r>
     </w:p>
     <w:p>
@@ -5609,15 +4765,29 @@
         <w:ind w:firstLineChars="0"/>
         <w:rPr>
           <w:rFonts w:ascii="微软雅黑" w:hAnsi="微软雅黑"/>
-          <w:color w:val="00B0F0"/>
-        </w:rPr>
-      </w:pPr>
-      <w:r>
-        <w:rPr>
-          <w:rFonts w:ascii="微软雅黑" w:hAnsi="微软雅黑" w:hint="eastAsia"/>
-          <w:color w:val="00B0F0"/>
-        </w:rPr>
-        <w:t>同步发布：</w:t>
+          <w:color w:val="0D0D0D" w:themeColor="text1" w:themeTint="F2"/>
+        </w:rPr>
+      </w:pPr>
+      <w:r>
+        <w:rPr>
+          <w:rFonts w:ascii="微软雅黑" w:hAnsi="微软雅黑" w:hint="eastAsia"/>
+          <w:color w:val="0D0D0D" w:themeColor="text1" w:themeTint="F2"/>
+        </w:rPr>
+        <w:t>选取封面说明（详情见</w:t>
+      </w:r>
+      <w:r>
+        <w:rPr>
+          <w:rFonts w:ascii="微软雅黑" w:hAnsi="微软雅黑" w:hint="eastAsia"/>
+          <w:color w:val="0D0D0D" w:themeColor="text1" w:themeTint="F2"/>
+        </w:rPr>
+        <w:t>2.2</w:t>
+      </w:r>
+      <w:r>
+        <w:rPr>
+          <w:rFonts w:ascii="微软雅黑" w:hAnsi="微软雅黑" w:hint="eastAsia"/>
+          <w:color w:val="0D0D0D" w:themeColor="text1" w:themeTint="F2"/>
+        </w:rPr>
+        <w:t>选取视频封面）：</w:t>
       </w:r>
     </w:p>
     <w:p>
@@ -5625,114 +4795,28 @@
         <w:pStyle w:val="af"/>
         <w:numPr>
           <w:ilvl w:val="0"/>
-          <w:numId w:val="16"/>
+          <w:numId w:val="7"/>
         </w:numPr>
         <w:spacing w:line="360" w:lineRule="auto"/>
         <w:ind w:firstLineChars="0"/>
         <w:rPr>
           <w:rFonts w:ascii="微软雅黑" w:hAnsi="微软雅黑"/>
-          <w:color w:val="00B0F0"/>
-        </w:rPr>
-      </w:pPr>
-      <w:r>
-        <w:rPr>
-          <w:rFonts w:ascii="微软雅黑" w:hAnsi="微软雅黑" w:hint="eastAsia"/>
-          <w:color w:val="00B0F0"/>
-        </w:rPr>
-        <w:t>进入发布页面有以下几种方式：创作发布、模板发布、云剪辑直接发布、云剪辑保存</w:t>
-      </w:r>
-      <w:r>
-        <w:rPr>
-          <w:rFonts w:ascii="微软雅黑" w:hAnsi="微软雅黑" w:hint="eastAsia"/>
-          <w:color w:val="00B0F0"/>
-        </w:rPr>
-        <w:t>并</w:t>
-      </w:r>
-      <w:r>
-        <w:rPr>
-          <w:rFonts w:ascii="微软雅黑" w:hAnsi="微软雅黑" w:hint="eastAsia"/>
-          <w:color w:val="00B0F0"/>
-        </w:rPr>
-        <w:t>发布、上传作品发布。其中</w:t>
-      </w:r>
-      <w:r>
-        <w:rPr>
-          <w:rFonts w:ascii="微软雅黑" w:hAnsi="微软雅黑" w:hint="eastAsia"/>
-          <w:color w:val="00B0F0"/>
-        </w:rPr>
-        <w:t>通过云剪辑，选择“直接发布”进入到发布页，</w:t>
-      </w:r>
-      <w:r>
-        <w:rPr>
-          <w:rFonts w:ascii="微软雅黑" w:hAnsi="微软雅黑" w:hint="eastAsia"/>
-          <w:color w:val="00B0F0"/>
-        </w:rPr>
-        <w:t>隐藏同步发布功能（详见图</w:t>
-      </w:r>
-      <w:r>
-        <w:rPr>
-          <w:rFonts w:ascii="微软雅黑" w:hAnsi="微软雅黑" w:hint="eastAsia"/>
-          <w:color w:val="00B0F0"/>
-        </w:rPr>
-        <w:t>2.1-5</w:t>
-      </w:r>
-      <w:r>
-        <w:rPr>
-          <w:rFonts w:ascii="微软雅黑" w:hAnsi="微软雅黑" w:hint="eastAsia"/>
-          <w:color w:val="00B0F0"/>
-        </w:rPr>
-        <w:t>）；</w:t>
-      </w:r>
-      <w:r>
-        <w:rPr>
-          <w:rFonts w:ascii="微软雅黑" w:hAnsi="微软雅黑" w:hint="eastAsia"/>
-          <w:color w:val="00B0F0"/>
-        </w:rPr>
-        <w:t>其他情况（创作发布、模板发布、云剪辑保存</w:t>
-      </w:r>
-      <w:r>
-        <w:rPr>
-          <w:rFonts w:ascii="微软雅黑" w:hAnsi="微软雅黑" w:hint="eastAsia"/>
-          <w:color w:val="00B0F0"/>
-        </w:rPr>
-        <w:t>并</w:t>
-      </w:r>
-      <w:r>
-        <w:rPr>
-          <w:rFonts w:ascii="微软雅黑" w:hAnsi="微软雅黑" w:hint="eastAsia"/>
-          <w:color w:val="00B0F0"/>
-        </w:rPr>
-        <w:t>发布、上传作品发布）</w:t>
-      </w:r>
-      <w:r>
-        <w:rPr>
-          <w:rFonts w:ascii="微软雅黑" w:hAnsi="微软雅黑" w:hint="eastAsia"/>
-          <w:color w:val="00B0F0"/>
-        </w:rPr>
-        <w:t>进入到发布页，显示同步发布功能</w:t>
-      </w:r>
-      <w:r>
-        <w:rPr>
-          <w:rFonts w:ascii="微软雅黑" w:hAnsi="微软雅黑" w:hint="eastAsia"/>
-          <w:color w:val="00B0F0"/>
-        </w:rPr>
-        <w:t>，快手平台图标默认为</w:t>
-      </w:r>
-      <w:proofErr w:type="gramStart"/>
-      <w:r>
-        <w:rPr>
-          <w:rFonts w:ascii="微软雅黑" w:hAnsi="微软雅黑" w:hint="eastAsia"/>
-          <w:color w:val="00B0F0"/>
-        </w:rPr>
-        <w:t>未勾选状态</w:t>
-      </w:r>
-      <w:proofErr w:type="gramEnd"/>
-      <w:r>
-        <w:rPr>
-          <w:rFonts w:ascii="微软雅黑" w:hAnsi="微软雅黑" w:hint="eastAsia"/>
-          <w:color w:val="00B0F0"/>
-        </w:rPr>
-        <w:t>；</w:t>
+          <w:color w:val="0D0D0D" w:themeColor="text1" w:themeTint="F2"/>
+        </w:rPr>
+      </w:pPr>
+      <w:r>
+        <w:rPr>
+          <w:rFonts w:ascii="微软雅黑" w:hAnsi="微软雅黑" w:hint="eastAsia"/>
+          <w:color w:val="0D0D0D" w:themeColor="text1" w:themeTint="F2"/>
+        </w:rPr>
+        <w:t>点击选取封面区域进入选取封面操作界面；</w:t>
+      </w:r>
+      <w:r>
+        <w:rPr>
+          <w:rFonts w:ascii="微软雅黑" w:hAnsi="微软雅黑"/>
+          <w:color w:val="0D0D0D" w:themeColor="text1" w:themeTint="F2"/>
+        </w:rPr>
+        <w:t xml:space="preserve"> </w:t>
       </w:r>
     </w:p>
     <w:p>
@@ -5740,54 +4824,39 @@
         <w:pStyle w:val="af"/>
         <w:numPr>
           <w:ilvl w:val="0"/>
-          <w:numId w:val="16"/>
+          <w:numId w:val="7"/>
         </w:numPr>
         <w:spacing w:line="360" w:lineRule="auto"/>
         <w:ind w:firstLineChars="0"/>
         <w:rPr>
           <w:rFonts w:ascii="微软雅黑" w:hAnsi="微软雅黑"/>
-          <w:color w:val="00B0F0"/>
-        </w:rPr>
-      </w:pPr>
-      <w:r>
-        <w:rPr>
-          <w:rFonts w:ascii="微软雅黑" w:hAnsi="微软雅黑" w:hint="eastAsia"/>
-          <w:color w:val="00B0F0"/>
-        </w:rPr>
-        <w:t>未安装快手时，隐藏同步</w:t>
-      </w:r>
-      <w:r>
-        <w:rPr>
-          <w:rFonts w:ascii="微软雅黑" w:hAnsi="微软雅黑" w:hint="eastAsia"/>
-          <w:color w:val="00B0F0"/>
-        </w:rPr>
-        <w:t>发布功能（详见</w:t>
-      </w:r>
-      <w:r>
-        <w:rPr>
-          <w:rFonts w:ascii="微软雅黑" w:hAnsi="微软雅黑" w:hint="eastAsia"/>
-          <w:color w:val="00B0F0"/>
-        </w:rPr>
-        <w:t>图</w:t>
-      </w:r>
-      <w:r>
-        <w:rPr>
-          <w:rFonts w:ascii="微软雅黑" w:hAnsi="微软雅黑" w:hint="eastAsia"/>
-          <w:color w:val="00B0F0"/>
-        </w:rPr>
-        <w:t>2.1-5</w:t>
-      </w:r>
-      <w:r>
-        <w:rPr>
-          <w:rFonts w:ascii="微软雅黑" w:hAnsi="微软雅黑" w:hint="eastAsia"/>
-          <w:color w:val="00B0F0"/>
-        </w:rPr>
-        <w:t>）</w:t>
-      </w:r>
-      <w:r>
-        <w:rPr>
-          <w:rFonts w:ascii="微软雅黑" w:hAnsi="微软雅黑" w:hint="eastAsia"/>
-          <w:color w:val="00B0F0"/>
+          <w:color w:val="0D0D0D" w:themeColor="text1" w:themeTint="F2"/>
+        </w:rPr>
+      </w:pPr>
+      <w:r>
+        <w:rPr>
+          <w:rFonts w:ascii="微软雅黑" w:hAnsi="微软雅黑" w:hint="eastAsia"/>
+          <w:color w:val="0D0D0D" w:themeColor="text1" w:themeTint="F2"/>
+        </w:rPr>
+        <w:t>显示视频的选取的封面图，封面图尺寸为同一样式；</w:t>
+      </w:r>
+      <w:r>
+        <w:rPr>
+          <w:rFonts w:hint="eastAsia"/>
+          <w:color w:val="0D0D0D" w:themeColor="text1" w:themeTint="F2"/>
+        </w:rPr>
+        <w:t>循着的</w:t>
+      </w:r>
+      <w:r>
+        <w:rPr>
+          <w:color w:val="0D0D0D" w:themeColor="text1" w:themeTint="F2"/>
+        </w:rPr>
+        <w:t>封面中心区域为中心裁剪边缘</w:t>
+      </w:r>
+      <w:r>
+        <w:rPr>
+          <w:rFonts w:hint="eastAsia"/>
+          <w:color w:val="0D0D0D" w:themeColor="text1" w:themeTint="F2"/>
         </w:rPr>
         <w:t>；</w:t>
       </w:r>
@@ -5797,51 +4866,21 @@
         <w:pStyle w:val="af"/>
         <w:numPr>
           <w:ilvl w:val="0"/>
-          <w:numId w:val="16"/>
+          <w:numId w:val="7"/>
         </w:numPr>
         <w:spacing w:line="360" w:lineRule="auto"/>
         <w:ind w:firstLineChars="0"/>
         <w:rPr>
           <w:rFonts w:ascii="微软雅黑" w:hAnsi="微软雅黑"/>
-          <w:color w:val="00B0F0"/>
-        </w:rPr>
-      </w:pPr>
-      <w:r>
-        <w:rPr>
-          <w:rFonts w:ascii="微软雅黑" w:hAnsi="微软雅黑" w:hint="eastAsia"/>
-          <w:color w:val="00B0F0"/>
-        </w:rPr>
-        <w:t>手机已安装快手时，显示同步发布功能</w:t>
-      </w:r>
-      <w:r>
-        <w:rPr>
-          <w:rFonts w:ascii="微软雅黑" w:hAnsi="微软雅黑" w:hint="eastAsia"/>
-          <w:color w:val="00B0F0"/>
-        </w:rPr>
-        <w:t>，</w:t>
-      </w:r>
-      <w:r>
-        <w:rPr>
-          <w:rFonts w:ascii="微软雅黑" w:hAnsi="微软雅黑" w:hint="eastAsia"/>
-          <w:color w:val="00B0F0"/>
-        </w:rPr>
-        <w:t>快手平台图标默认为</w:t>
-      </w:r>
-      <w:proofErr w:type="gramStart"/>
-      <w:r>
-        <w:rPr>
-          <w:rFonts w:ascii="微软雅黑" w:hAnsi="微软雅黑" w:hint="eastAsia"/>
-          <w:color w:val="00B0F0"/>
-        </w:rPr>
-        <w:t>未勾选状态</w:t>
-      </w:r>
-      <w:proofErr w:type="gramEnd"/>
-      <w:r>
-        <w:rPr>
-          <w:rFonts w:ascii="微软雅黑" w:hAnsi="微软雅黑" w:hint="eastAsia"/>
-          <w:color w:val="00B0F0"/>
-        </w:rPr>
-        <w:t>；</w:t>
+          <w:color w:val="0D0D0D" w:themeColor="text1" w:themeTint="F2"/>
+        </w:rPr>
+      </w:pPr>
+      <w:r>
+        <w:rPr>
+          <w:rFonts w:ascii="微软雅黑" w:hAnsi="微软雅黑" w:hint="eastAsia"/>
+          <w:color w:val="0D0D0D" w:themeColor="text1" w:themeTint="F2"/>
+        </w:rPr>
+        <w:t>默认选取视频的第一帧显示为封面；</w:t>
       </w:r>
     </w:p>
     <w:p>
@@ -5849,429 +4888,30 @@
         <w:pStyle w:val="af"/>
         <w:numPr>
           <w:ilvl w:val="0"/>
-          <w:numId w:val="16"/>
+          <w:numId w:val="5"/>
         </w:numPr>
-        <w:spacing w:line="360" w:lineRule="auto"/>
         <w:ind w:firstLineChars="0"/>
         <w:rPr>
           <w:rFonts w:ascii="微软雅黑" w:hAnsi="微软雅黑"/>
-          <w:color w:val="00B0F0"/>
-        </w:rPr>
-      </w:pPr>
-      <w:r>
-        <w:rPr>
-          <w:rFonts w:ascii="微软雅黑" w:hAnsi="微软雅黑" w:hint="eastAsia"/>
-          <w:color w:val="00B0F0"/>
-        </w:rPr>
-        <w:t>点击快手平台图标，检测用户在快手是否已经登录</w:t>
-      </w:r>
-      <w:r>
-        <w:rPr>
-          <w:rFonts w:ascii="微软雅黑" w:hAnsi="微软雅黑" w:hint="eastAsia"/>
-          <w:color w:val="00B0F0"/>
-        </w:rPr>
-        <w:t>：</w:t>
+          <w:color w:val="0D0D0D" w:themeColor="text1" w:themeTint="F2"/>
+        </w:rPr>
+      </w:pPr>
+      <w:r>
+        <w:rPr>
+          <w:rFonts w:ascii="微软雅黑" w:hAnsi="微软雅黑" w:hint="eastAsia"/>
+          <w:color w:val="0D0D0D" w:themeColor="text1" w:themeTint="F2"/>
+        </w:rPr>
+        <w:t>添加标签说明：</w:t>
       </w:r>
     </w:p>
     <w:p>
       <w:pPr>
         <w:pStyle w:val="af"/>
-        <w:numPr>
-          <w:ilvl w:val="0"/>
-          <w:numId w:val="20"/>
-        </w:numPr>
-        <w:spacing w:line="360" w:lineRule="auto"/>
-        <w:ind w:firstLineChars="0"/>
-        <w:rPr>
-          <w:rFonts w:ascii="微软雅黑" w:hAnsi="微软雅黑"/>
-          <w:color w:val="00B0F0"/>
-        </w:rPr>
-      </w:pPr>
-      <w:r>
-        <w:rPr>
-          <w:rFonts w:ascii="微软雅黑" w:hAnsi="微软雅黑" w:hint="eastAsia"/>
-          <w:color w:val="00B0F0"/>
-        </w:rPr>
-        <w:t>用户在快手平台未登录</w:t>
-      </w:r>
-      <w:r>
-        <w:rPr>
-          <w:rFonts w:ascii="微软雅黑" w:hAnsi="微软雅黑" w:hint="eastAsia"/>
-          <w:color w:val="00B0F0"/>
-        </w:rPr>
-        <w:t>时：同步平台登录跳转提示框弹出，提示“</w:t>
-      </w:r>
-      <w:r>
-        <w:rPr>
-          <w:rFonts w:ascii="微软雅黑" w:hAnsi="微软雅黑" w:hint="eastAsia"/>
-          <w:color w:val="00B0F0"/>
-        </w:rPr>
-        <w:t>即将跳转到快手登录页面</w:t>
-      </w:r>
-      <w:r>
-        <w:rPr>
-          <w:rFonts w:ascii="微软雅黑" w:hAnsi="微软雅黑" w:hint="eastAsia"/>
-          <w:color w:val="00B0F0"/>
-        </w:rPr>
-        <w:t>...</w:t>
-      </w:r>
-      <w:r>
-        <w:rPr>
-          <w:rFonts w:ascii="微软雅黑" w:hAnsi="微软雅黑" w:hint="eastAsia"/>
-          <w:color w:val="00B0F0"/>
-        </w:rPr>
-        <w:t>”，</w:t>
-      </w:r>
-      <w:r>
-        <w:rPr>
-          <w:rFonts w:ascii="微软雅黑" w:hAnsi="微软雅黑" w:hint="eastAsia"/>
-          <w:color w:val="00B0F0"/>
-        </w:rPr>
-        <w:t xml:space="preserve"> </w:t>
-      </w:r>
-      <w:r>
-        <w:rPr>
-          <w:rFonts w:ascii="微软雅黑" w:hAnsi="微软雅黑" w:hint="eastAsia"/>
-          <w:color w:val="00B0F0"/>
-        </w:rPr>
-        <w:t>2</w:t>
-      </w:r>
-      <w:r>
-        <w:rPr>
-          <w:rFonts w:ascii="微软雅黑" w:hAnsi="微软雅黑"/>
-          <w:color w:val="00B0F0"/>
-        </w:rPr>
-        <w:t>s</w:t>
-      </w:r>
-      <w:r>
-        <w:rPr>
-          <w:rFonts w:ascii="微软雅黑" w:hAnsi="微软雅黑" w:hint="eastAsia"/>
-          <w:color w:val="00B0F0"/>
-        </w:rPr>
-        <w:t>后</w:t>
-      </w:r>
-      <w:r>
-        <w:rPr>
-          <w:rFonts w:ascii="微软雅黑" w:hAnsi="微软雅黑" w:hint="eastAsia"/>
-          <w:color w:val="00B0F0"/>
-        </w:rPr>
-        <w:t>消失，跳转到快手平台登录界面</w:t>
-      </w:r>
-      <w:r>
-        <w:rPr>
-          <w:rFonts w:ascii="微软雅黑" w:hAnsi="微软雅黑" w:hint="eastAsia"/>
-          <w:color w:val="00B0F0"/>
-        </w:rPr>
-        <w:t>。</w:t>
-      </w:r>
-      <w:r>
-        <w:rPr>
-          <w:rFonts w:ascii="微软雅黑" w:hAnsi="微软雅黑" w:hint="eastAsia"/>
-          <w:color w:val="00B0F0"/>
-        </w:rPr>
-        <w:t>在快手平台登录后，自动跳回此界面，同步发布</w:t>
-      </w:r>
-      <w:proofErr w:type="gramStart"/>
-      <w:r>
-        <w:rPr>
-          <w:rFonts w:ascii="微软雅黑" w:hAnsi="微软雅黑" w:hint="eastAsia"/>
-          <w:color w:val="00B0F0"/>
-        </w:rPr>
-        <w:t>为勾选状态</w:t>
-      </w:r>
-      <w:proofErr w:type="gramEnd"/>
-      <w:r>
-        <w:rPr>
-          <w:rFonts w:ascii="微软雅黑" w:hAnsi="微软雅黑" w:hint="eastAsia"/>
-          <w:color w:val="00B0F0"/>
-        </w:rPr>
-        <w:t>。</w:t>
-      </w:r>
-      <w:r>
-        <w:rPr>
-          <w:rFonts w:ascii="微软雅黑" w:hAnsi="微软雅黑" w:hint="eastAsia"/>
-          <w:color w:val="00B0F0"/>
-        </w:rPr>
-        <w:t>快手平台未登录返回，同步发布取消勾选；</w:t>
-      </w:r>
-    </w:p>
-    <w:p>
-      <w:pPr>
-        <w:pStyle w:val="af"/>
-        <w:numPr>
-          <w:ilvl w:val="0"/>
-          <w:numId w:val="20"/>
-        </w:numPr>
-        <w:spacing w:line="360" w:lineRule="auto"/>
-        <w:ind w:firstLineChars="0"/>
-        <w:rPr>
-          <w:rFonts w:ascii="微软雅黑" w:hAnsi="微软雅黑"/>
-          <w:color w:val="00B0F0"/>
-        </w:rPr>
-      </w:pPr>
-      <w:r>
-        <w:rPr>
-          <w:rFonts w:ascii="微软雅黑" w:hAnsi="微软雅黑" w:hint="eastAsia"/>
-          <w:color w:val="00B0F0"/>
-        </w:rPr>
-        <w:t>用户</w:t>
-      </w:r>
-      <w:r>
-        <w:rPr>
-          <w:rFonts w:ascii="微软雅黑" w:hAnsi="微软雅黑" w:hint="eastAsia"/>
-          <w:color w:val="00B0F0"/>
-        </w:rPr>
-        <w:t>在快手平台</w:t>
-      </w:r>
-      <w:r>
-        <w:rPr>
-          <w:rFonts w:ascii="微软雅黑" w:hAnsi="微软雅黑" w:hint="eastAsia"/>
-          <w:color w:val="00B0F0"/>
-        </w:rPr>
-        <w:t>已登录</w:t>
-      </w:r>
-      <w:r>
-        <w:rPr>
-          <w:rFonts w:ascii="微软雅黑" w:hAnsi="微软雅黑" w:hint="eastAsia"/>
-          <w:color w:val="00B0F0"/>
-        </w:rPr>
-        <w:t>时：</w:t>
-      </w:r>
-      <w:r>
-        <w:rPr>
-          <w:rFonts w:ascii="微软雅黑" w:hAnsi="微软雅黑" w:hint="eastAsia"/>
-          <w:color w:val="00B0F0"/>
-        </w:rPr>
-        <w:t>快手同步发布</w:t>
-      </w:r>
-      <w:proofErr w:type="gramStart"/>
-      <w:r>
-        <w:rPr>
-          <w:rFonts w:ascii="微软雅黑" w:hAnsi="微软雅黑" w:hint="eastAsia"/>
-          <w:color w:val="00B0F0"/>
-        </w:rPr>
-        <w:t>变为勾选状态</w:t>
-      </w:r>
-      <w:proofErr w:type="gramEnd"/>
-      <w:r>
-        <w:rPr>
-          <w:rFonts w:ascii="微软雅黑" w:hAnsi="微软雅黑" w:hint="eastAsia"/>
-          <w:color w:val="00B0F0"/>
-        </w:rPr>
-        <w:t>；</w:t>
-      </w:r>
-    </w:p>
-    <w:p>
-      <w:pPr>
-        <w:pStyle w:val="af"/>
-        <w:numPr>
-          <w:ilvl w:val="0"/>
-          <w:numId w:val="20"/>
-        </w:numPr>
-        <w:spacing w:line="360" w:lineRule="auto"/>
-        <w:ind w:firstLineChars="0"/>
-        <w:rPr>
-          <w:rFonts w:ascii="微软雅黑" w:hAnsi="微软雅黑"/>
-          <w:color w:val="00B0F0"/>
-        </w:rPr>
-      </w:pPr>
-      <w:r>
-        <w:rPr>
-          <w:rFonts w:ascii="微软雅黑" w:hAnsi="微软雅黑" w:hint="eastAsia"/>
-          <w:color w:val="00B0F0"/>
-        </w:rPr>
-        <w:t>用户</w:t>
-      </w:r>
-      <w:r>
-        <w:rPr>
-          <w:rFonts w:ascii="微软雅黑" w:hAnsi="微软雅黑" w:hint="eastAsia"/>
-          <w:color w:val="00B0F0"/>
-        </w:rPr>
-        <w:t>快手平台</w:t>
-      </w:r>
-      <w:r>
-        <w:rPr>
-          <w:rFonts w:ascii="微软雅黑" w:hAnsi="微软雅黑" w:hint="eastAsia"/>
-          <w:color w:val="00B0F0"/>
-        </w:rPr>
-        <w:t>是否登录检测失败时</w:t>
-      </w:r>
-      <w:r>
-        <w:rPr>
-          <w:rFonts w:ascii="微软雅黑" w:hAnsi="微软雅黑" w:hint="eastAsia"/>
-          <w:color w:val="00B0F0"/>
-        </w:rPr>
-        <w:t>：</w:t>
-      </w:r>
-      <w:r>
-        <w:rPr>
-          <w:rFonts w:ascii="微软雅黑" w:hAnsi="微软雅黑" w:hint="eastAsia"/>
-          <w:color w:val="00B0F0"/>
-        </w:rPr>
-        <w:t>同步</w:t>
-      </w:r>
-      <w:proofErr w:type="gramStart"/>
-      <w:r>
-        <w:rPr>
-          <w:rFonts w:ascii="微软雅黑" w:hAnsi="微软雅黑" w:hint="eastAsia"/>
-          <w:color w:val="00B0F0"/>
-        </w:rPr>
-        <w:t>发布勾选失败</w:t>
-      </w:r>
-      <w:proofErr w:type="gramEnd"/>
-      <w:r>
-        <w:rPr>
-          <w:rFonts w:ascii="微软雅黑" w:hAnsi="微软雅黑" w:hint="eastAsia"/>
-          <w:color w:val="00B0F0"/>
-        </w:rPr>
-        <w:t>，提示“同步平台登录检测异常，请重试”，</w:t>
-      </w:r>
-      <w:r>
-        <w:rPr>
-          <w:rFonts w:ascii="微软雅黑" w:hAnsi="微软雅黑"/>
-          <w:color w:val="00B0F0"/>
-        </w:rPr>
-        <w:t>2</w:t>
-      </w:r>
-      <w:r>
-        <w:rPr>
-          <w:rFonts w:ascii="微软雅黑" w:hAnsi="微软雅黑" w:hint="eastAsia"/>
-          <w:color w:val="00B0F0"/>
-        </w:rPr>
-        <w:t>s</w:t>
-      </w:r>
-      <w:r>
-        <w:rPr>
-          <w:rFonts w:ascii="微软雅黑" w:hAnsi="微软雅黑" w:hint="eastAsia"/>
-          <w:color w:val="00B0F0"/>
-        </w:rPr>
-        <w:t>后消失；</w:t>
-      </w:r>
-      <w:r>
-        <w:rPr>
-          <w:rFonts w:ascii="微软雅黑" w:hAnsi="微软雅黑" w:hint="eastAsia"/>
-          <w:color w:val="00B0F0"/>
-        </w:rPr>
-        <w:t>（详见图</w:t>
-      </w:r>
-      <w:r>
-        <w:rPr>
-          <w:rFonts w:ascii="微软雅黑" w:hAnsi="微软雅黑" w:hint="eastAsia"/>
-          <w:color w:val="00B0F0"/>
-        </w:rPr>
-        <w:t>2.1-</w:t>
-      </w:r>
-      <w:r>
-        <w:rPr>
-          <w:rFonts w:ascii="微软雅黑" w:hAnsi="微软雅黑"/>
-          <w:color w:val="00B0F0"/>
-        </w:rPr>
-        <w:t>6</w:t>
-      </w:r>
-      <w:r>
-        <w:rPr>
-          <w:rFonts w:ascii="微软雅黑" w:hAnsi="微软雅黑" w:hint="eastAsia"/>
-          <w:color w:val="00B0F0"/>
-        </w:rPr>
-        <w:t>）</w:t>
-      </w:r>
-    </w:p>
-    <w:p>
-      <w:pPr>
-        <w:pStyle w:val="af"/>
-        <w:numPr>
-          <w:ilvl w:val="0"/>
-          <w:numId w:val="16"/>
-        </w:numPr>
-        <w:spacing w:line="360" w:lineRule="auto"/>
-        <w:ind w:firstLineChars="0"/>
-        <w:rPr>
-          <w:rFonts w:ascii="微软雅黑" w:hAnsi="微软雅黑"/>
-          <w:color w:val="00B0F0"/>
-        </w:rPr>
-      </w:pPr>
-      <w:r>
-        <w:rPr>
-          <w:rFonts w:ascii="微软雅黑" w:hAnsi="微软雅黑" w:hint="eastAsia"/>
-          <w:color w:val="00B0F0"/>
-        </w:rPr>
-        <w:t>在</w:t>
-      </w:r>
-      <w:r>
-        <w:rPr>
-          <w:rFonts w:ascii="微软雅黑" w:hAnsi="微软雅黑" w:hint="eastAsia"/>
-          <w:color w:val="00B0F0"/>
-        </w:rPr>
-        <w:t>同步发布状态</w:t>
-      </w:r>
-      <w:r>
-        <w:rPr>
-          <w:rFonts w:ascii="微软雅黑" w:hAnsi="微软雅黑" w:hint="eastAsia"/>
-          <w:color w:val="00B0F0"/>
-        </w:rPr>
-        <w:t>下</w:t>
-      </w:r>
-      <w:r>
-        <w:rPr>
-          <w:rFonts w:ascii="微软雅黑" w:hAnsi="微软雅黑" w:hint="eastAsia"/>
-          <w:color w:val="00B0F0"/>
-        </w:rPr>
-        <w:t>，点击快手平台图标，取消同步发布</w:t>
-      </w:r>
-      <w:r>
-        <w:rPr>
-          <w:rFonts w:ascii="微软雅黑" w:hAnsi="微软雅黑" w:hint="eastAsia"/>
-          <w:color w:val="00B0F0"/>
-        </w:rPr>
-        <w:t>，进入</w:t>
-      </w:r>
-      <w:proofErr w:type="gramStart"/>
-      <w:r>
-        <w:rPr>
-          <w:rFonts w:ascii="微软雅黑" w:hAnsi="微软雅黑" w:hint="eastAsia"/>
-          <w:color w:val="00B0F0"/>
-        </w:rPr>
-        <w:t>未勾选状态</w:t>
-      </w:r>
-      <w:proofErr w:type="gramEnd"/>
-      <w:r>
-        <w:rPr>
-          <w:rFonts w:ascii="微软雅黑" w:hAnsi="微软雅黑" w:hint="eastAsia"/>
-          <w:color w:val="00B0F0"/>
-        </w:rPr>
-        <w:t>，可重新</w:t>
-      </w:r>
-      <w:proofErr w:type="gramStart"/>
-      <w:r>
-        <w:rPr>
-          <w:rFonts w:ascii="微软雅黑" w:hAnsi="微软雅黑" w:hint="eastAsia"/>
-          <w:color w:val="00B0F0"/>
-        </w:rPr>
-        <w:t>勾选进行</w:t>
-      </w:r>
-      <w:proofErr w:type="gramEnd"/>
-      <w:r>
-        <w:rPr>
-          <w:rFonts w:ascii="微软雅黑" w:hAnsi="微软雅黑" w:hint="eastAsia"/>
-          <w:color w:val="00B0F0"/>
-        </w:rPr>
-        <w:t>同步发布</w:t>
-      </w:r>
-      <w:r>
-        <w:rPr>
-          <w:rFonts w:ascii="微软雅黑" w:hAnsi="微软雅黑" w:hint="eastAsia"/>
-          <w:color w:val="00B0F0"/>
-        </w:rPr>
-        <w:t>；</w:t>
-      </w:r>
-    </w:p>
-    <w:p>
-      <w:pPr>
-        <w:pStyle w:val="af"/>
-        <w:keepNext/>
-        <w:spacing w:line="360" w:lineRule="auto"/>
         <w:ind w:left="420" w:firstLineChars="0" w:firstLine="0"/>
         <w:jc w:val="center"/>
+        <w:rPr>
+          <w:color w:val="0D0D0D" w:themeColor="text1" w:themeTint="F2"/>
+        </w:rPr>
       </w:pPr>
       <w:r>
         <w:rPr>
@@ -6279,10 +4919,10 @@
         </w:rPr>
         <w:lastRenderedPageBreak/>
         <w:drawing>
-          <wp:inline distT="0" distB="0" distL="0" distR="0" wp14:anchorId="77AF398B" wp14:editId="5997FE14">
-            <wp:extent cx="2236881" cy="4181475"/>
-            <wp:effectExtent l="0" t="0" r="0" b="0"/>
-            <wp:docPr id="11" name="图片 11"/>
+          <wp:inline distT="0" distB="0" distL="0" distR="0" wp14:anchorId="54DA5F20" wp14:editId="4AF8A83C">
+            <wp:extent cx="2301163" cy="4105275"/>
+            <wp:effectExtent l="0" t="0" r="4445" b="0"/>
+            <wp:docPr id="2" name="图片 2"/>
             <wp:cNvGraphicFramePr>
               <a:graphicFrameLocks xmlns:a="http://schemas.openxmlformats.org/drawingml/2006/main" noChangeAspect="1"/>
             </wp:cNvGraphicFramePr>
@@ -6302,7 +4942,7 @@
                   <pic:spPr>
                     <a:xfrm>
                       <a:off x="0" y="0"/>
-                      <a:ext cx="2245967" cy="4198459"/>
+                      <a:ext cx="2313232" cy="4126806"/>
                     </a:xfrm>
                     <a:prstGeom prst="rect">
                       <a:avLst/>
@@ -6317,26 +4957,33 @@
     </w:p>
     <w:p>
       <w:pPr>
-        <w:pStyle w:val="af0"/>
         <w:jc w:val="center"/>
         <w:rPr>
           <w:rFonts w:ascii="微软雅黑" w:hAnsi="微软雅黑"/>
-          <w:color w:val="00B0F0"/>
+          <w:color w:val="0D0D0D" w:themeColor="text1" w:themeTint="F2"/>
           <w:szCs w:val="21"/>
         </w:rPr>
       </w:pPr>
       <w:r>
         <w:rPr>
           <w:rFonts w:ascii="微软雅黑" w:hAnsi="微软雅黑" w:hint="eastAsia"/>
-          <w:color w:val="00B0F0"/>
+          <w:color w:val="0D0D0D" w:themeColor="text1" w:themeTint="F2"/>
           <w:szCs w:val="21"/>
         </w:rPr>
+        <w:t xml:space="preserve"> </w:t>
+      </w:r>
+      <w:r>
+        <w:rPr>
+          <w:rFonts w:ascii="微软雅黑" w:hAnsi="微软雅黑" w:hint="eastAsia"/>
+          <w:color w:val="0D0D0D" w:themeColor="text1" w:themeTint="F2"/>
+          <w:szCs w:val="21"/>
+        </w:rPr>
         <w:t>图</w:t>
       </w:r>
       <w:r>
         <w:rPr>
           <w:rFonts w:ascii="微软雅黑" w:hAnsi="微软雅黑"/>
-          <w:color w:val="00B0F0"/>
+          <w:color w:val="0D0D0D" w:themeColor="text1" w:themeTint="F2"/>
           <w:szCs w:val="21"/>
         </w:rPr>
         <w:t>2.1-</w:t>
@@ -6344,33 +4991,1214 @@
       <w:r>
         <w:rPr>
           <w:rFonts w:ascii="微软雅黑" w:hAnsi="微软雅黑" w:hint="eastAsia"/>
-          <w:color w:val="00B0F0"/>
+          <w:color w:val="0D0D0D" w:themeColor="text1" w:themeTint="F2"/>
           <w:szCs w:val="21"/>
         </w:rPr>
-        <w:t xml:space="preserve">5 </w:t>
-      </w:r>
-      <w:r>
-        <w:rPr>
-          <w:rFonts w:ascii="微软雅黑" w:hAnsi="微软雅黑" w:hint="eastAsia"/>
-          <w:color w:val="00B0F0"/>
+        <w:t>5</w:t>
+      </w:r>
+      <w:r>
+        <w:rPr>
+          <w:rFonts w:ascii="微软雅黑" w:hAnsi="微软雅黑" w:hint="eastAsia"/>
+          <w:color w:val="0D0D0D" w:themeColor="text1" w:themeTint="F2"/>
           <w:szCs w:val="21"/>
         </w:rPr>
-        <w:t>未安装快手时同步发布隐藏</w:t>
-      </w:r>
-    </w:p>
-    <w:p>
-      <w:pPr>
+        <w:t xml:space="preserve"> </w:t>
+      </w:r>
+      <w:r>
+        <w:rPr>
+          <w:rFonts w:ascii="微软雅黑" w:hAnsi="微软雅黑" w:hint="eastAsia"/>
+          <w:color w:val="0D0D0D" w:themeColor="text1" w:themeTint="F2"/>
+          <w:szCs w:val="21"/>
+        </w:rPr>
+        <w:t>添加标签</w:t>
+      </w:r>
+    </w:p>
+    <w:p>
+      <w:pPr>
+        <w:pStyle w:val="af"/>
+        <w:numPr>
+          <w:ilvl w:val="0"/>
+          <w:numId w:val="8"/>
+        </w:numPr>
+        <w:spacing w:line="360" w:lineRule="auto"/>
+        <w:ind w:left="1128" w:firstLineChars="0"/>
+        <w:rPr>
+          <w:rFonts w:ascii="微软雅黑" w:hAnsi="微软雅黑"/>
+          <w:color w:val="0D0D0D" w:themeColor="text1" w:themeTint="F2"/>
+        </w:rPr>
+      </w:pPr>
+      <w:r>
+        <w:rPr>
+          <w:rFonts w:ascii="微软雅黑" w:hAnsi="微软雅黑" w:hint="eastAsia"/>
+          <w:color w:val="0D0D0D" w:themeColor="text1" w:themeTint="F2"/>
+        </w:rPr>
+        <w:t>点击</w:t>
+      </w:r>
+      <w:r>
+        <w:rPr>
+          <w:rFonts w:ascii="微软雅黑" w:hAnsi="微软雅黑"/>
+          <w:color w:val="0D0D0D" w:themeColor="text1" w:themeTint="F2"/>
+        </w:rPr>
+        <w:t>”</w:t>
+      </w:r>
+      <w:r>
+        <w:rPr>
+          <w:rFonts w:ascii="微软雅黑" w:hAnsi="微软雅黑" w:hint="eastAsia"/>
+          <w:color w:val="0D0D0D" w:themeColor="text1" w:themeTint="F2"/>
+        </w:rPr>
+        <w:t>添加标签</w:t>
+      </w:r>
+      <w:r>
+        <w:rPr>
+          <w:rFonts w:ascii="微软雅黑" w:hAnsi="微软雅黑"/>
+          <w:color w:val="0D0D0D" w:themeColor="text1" w:themeTint="F2"/>
+        </w:rPr>
+        <w:t>”</w:t>
+      </w:r>
+      <w:r>
+        <w:rPr>
+          <w:rFonts w:ascii="微软雅黑" w:hAnsi="微软雅黑" w:hint="eastAsia"/>
+          <w:color w:val="0D0D0D" w:themeColor="text1" w:themeTint="F2"/>
+        </w:rPr>
+        <w:t>按钮，弹出软键盘，显示输入框、添加按钮、热门标签选择框，输入字符后用键盘的删除按钮一个一个字符的删除</w:t>
+      </w:r>
+      <w:r>
+        <w:rPr>
+          <w:rFonts w:ascii="微软雅黑" w:hAnsi="微软雅黑" w:hint="eastAsia"/>
+          <w:color w:val="0D0D0D" w:themeColor="text1" w:themeTint="F2"/>
+        </w:rPr>
+        <w:t>;</w:t>
+      </w:r>
+      <w:r>
+        <w:rPr>
+          <w:rFonts w:ascii="微软雅黑" w:hAnsi="微软雅黑"/>
+          <w:color w:val="0D0D0D" w:themeColor="text1" w:themeTint="F2"/>
+        </w:rPr>
+        <w:t xml:space="preserve"> </w:t>
+      </w:r>
+    </w:p>
+    <w:p>
+      <w:pPr>
+        <w:pStyle w:val="af"/>
+        <w:numPr>
+          <w:ilvl w:val="0"/>
+          <w:numId w:val="8"/>
+        </w:numPr>
+        <w:spacing w:line="360" w:lineRule="auto"/>
+        <w:ind w:left="1128" w:firstLineChars="0"/>
+        <w:rPr>
+          <w:rFonts w:ascii="微软雅黑" w:hAnsi="微软雅黑"/>
+          <w:color w:val="0D0D0D" w:themeColor="text1" w:themeTint="F2"/>
+        </w:rPr>
+      </w:pPr>
+      <w:r>
+        <w:rPr>
+          <w:rFonts w:ascii="微软雅黑" w:hAnsi="微软雅黑" w:hint="eastAsia"/>
+          <w:color w:val="0D0D0D" w:themeColor="text1" w:themeTint="F2"/>
+        </w:rPr>
+        <w:t>热门标签框可以左右滑动查看更多标签，标签最多显示</w:t>
+      </w:r>
+      <w:r>
+        <w:rPr>
+          <w:rFonts w:ascii="微软雅黑" w:hAnsi="微软雅黑" w:hint="eastAsia"/>
+          <w:color w:val="0D0D0D" w:themeColor="text1" w:themeTint="F2"/>
+        </w:rPr>
+        <w:t>10</w:t>
+      </w:r>
+      <w:r>
+        <w:rPr>
+          <w:rFonts w:ascii="微软雅黑" w:hAnsi="微软雅黑" w:hint="eastAsia"/>
+          <w:color w:val="0D0D0D" w:themeColor="text1" w:themeTint="F2"/>
+        </w:rPr>
+        <w:t>个，热门标签加载中时显示加载动画，加载失败（加载超时或断网）时显示重试按钮，点击重新加载按钮，成功时显示标签，不成功时一直显示加载失败重试按钮</w:t>
+      </w:r>
+      <w:r>
+        <w:rPr>
+          <w:rFonts w:ascii="微软雅黑" w:hAnsi="微软雅黑" w:hint="eastAsia"/>
+          <w:color w:val="0D0D0D" w:themeColor="text1" w:themeTint="F2"/>
+        </w:rPr>
+        <w:t>;</w:t>
+      </w:r>
+      <w:r>
+        <w:rPr>
+          <w:rFonts w:ascii="微软雅黑" w:hAnsi="微软雅黑"/>
+          <w:color w:val="0D0D0D" w:themeColor="text1" w:themeTint="F2"/>
+        </w:rPr>
+        <w:t xml:space="preserve"> </w:t>
+      </w:r>
+    </w:p>
+    <w:p>
+      <w:pPr>
+        <w:pStyle w:val="af"/>
+        <w:numPr>
+          <w:ilvl w:val="0"/>
+          <w:numId w:val="8"/>
+        </w:numPr>
+        <w:spacing w:line="360" w:lineRule="auto"/>
+        <w:ind w:left="1128" w:firstLineChars="0"/>
+        <w:rPr>
+          <w:rFonts w:ascii="微软雅黑" w:hAnsi="微软雅黑"/>
+          <w:color w:val="0D0D0D" w:themeColor="text1" w:themeTint="F2"/>
+        </w:rPr>
+      </w:pPr>
+      <w:r>
+        <w:rPr>
+          <w:rFonts w:ascii="微软雅黑" w:hAnsi="微软雅黑" w:hint="eastAsia"/>
+          <w:color w:val="0D0D0D" w:themeColor="text1" w:themeTint="F2"/>
+        </w:rPr>
+        <w:t>点击推荐的热门标签按钮，该选项显示在发布页中并收起键盘、添加输入框；</w:t>
+      </w:r>
+    </w:p>
+    <w:p>
+      <w:pPr>
+        <w:pStyle w:val="af"/>
+        <w:numPr>
+          <w:ilvl w:val="0"/>
+          <w:numId w:val="8"/>
+        </w:numPr>
+        <w:spacing w:line="360" w:lineRule="auto"/>
+        <w:ind w:left="1128" w:firstLineChars="0"/>
+        <w:rPr>
+          <w:rFonts w:ascii="微软雅黑" w:hAnsi="微软雅黑"/>
+          <w:color w:val="0D0D0D" w:themeColor="text1" w:themeTint="F2"/>
+        </w:rPr>
+      </w:pPr>
+      <w:r>
+        <w:rPr>
+          <w:rFonts w:ascii="微软雅黑" w:hAnsi="微软雅黑" w:hint="eastAsia"/>
+          <w:color w:val="0D0D0D" w:themeColor="text1" w:themeTint="F2"/>
+        </w:rPr>
+        <w:t>点击发布页的非输入文字编辑区，收起键盘、添加输入框；</w:t>
+      </w:r>
+    </w:p>
+    <w:p>
+      <w:pPr>
+        <w:pStyle w:val="af"/>
+        <w:numPr>
+          <w:ilvl w:val="0"/>
+          <w:numId w:val="8"/>
+        </w:numPr>
+        <w:spacing w:line="360" w:lineRule="auto"/>
+        <w:ind w:left="1128" w:firstLineChars="0"/>
+        <w:rPr>
+          <w:rFonts w:ascii="微软雅黑" w:hAnsi="微软雅黑"/>
+          <w:color w:val="0D0D0D" w:themeColor="text1" w:themeTint="F2"/>
+        </w:rPr>
+      </w:pPr>
+      <w:r>
+        <w:rPr>
+          <w:rFonts w:ascii="微软雅黑" w:hAnsi="微软雅黑" w:hint="eastAsia"/>
+          <w:color w:val="0D0D0D" w:themeColor="text1" w:themeTint="F2"/>
+        </w:rPr>
+        <w:t>弹出软键盘时输入框自动获取焦点，无字符输入时显示“添加标签”提示，当输入第一个非空格字符后，隐藏“添加标签”提示并在输入框显示键入的内容；输入空格时输入框不做响应；</w:t>
+      </w:r>
+    </w:p>
+    <w:p>
+      <w:pPr>
+        <w:pStyle w:val="af"/>
+        <w:numPr>
+          <w:ilvl w:val="0"/>
+          <w:numId w:val="8"/>
+        </w:numPr>
+        <w:spacing w:line="360" w:lineRule="auto"/>
+        <w:ind w:left="1128" w:firstLineChars="0"/>
+        <w:rPr>
+          <w:rFonts w:ascii="微软雅黑" w:hAnsi="微软雅黑"/>
+          <w:color w:val="0D0D0D" w:themeColor="text1" w:themeTint="F2"/>
+        </w:rPr>
+      </w:pPr>
+      <w:r>
+        <w:rPr>
+          <w:rFonts w:ascii="微软雅黑" w:hAnsi="微软雅黑" w:hint="eastAsia"/>
+          <w:color w:val="0D0D0D" w:themeColor="text1" w:themeTint="F2"/>
+        </w:rPr>
+        <w:t>标签输入规则：点击换行符无反应；标签内容为纯空格时当做无键入内容处理；点击“添加”按钮后，过滤输入标签的首尾空格；</w:t>
+      </w:r>
+    </w:p>
+    <w:p>
+      <w:pPr>
+        <w:pStyle w:val="af"/>
+        <w:numPr>
+          <w:ilvl w:val="0"/>
+          <w:numId w:val="8"/>
+        </w:numPr>
+        <w:spacing w:line="360" w:lineRule="auto"/>
+        <w:ind w:left="1128" w:firstLineChars="0"/>
+        <w:rPr>
+          <w:rFonts w:ascii="微软雅黑" w:hAnsi="微软雅黑"/>
+          <w:color w:val="0D0D0D" w:themeColor="text1" w:themeTint="F2"/>
+        </w:rPr>
+      </w:pPr>
+      <w:r>
+        <w:rPr>
+          <w:rFonts w:ascii="微软雅黑" w:hAnsi="微软雅黑" w:hint="eastAsia"/>
+          <w:color w:val="0D0D0D" w:themeColor="text1" w:themeTint="F2"/>
+        </w:rPr>
+        <w:t>点击添加按钮，输入框内有键入内容时显示标签并关闭软键盘</w:t>
+      </w:r>
+      <w:r>
+        <w:rPr>
+          <w:rFonts w:ascii="微软雅黑" w:hAnsi="微软雅黑"/>
+          <w:color w:val="0D0D0D" w:themeColor="text1" w:themeTint="F2"/>
+        </w:rPr>
+        <w:t>,</w:t>
+      </w:r>
+      <w:r>
+        <w:rPr>
+          <w:rFonts w:ascii="微软雅黑" w:hAnsi="微软雅黑" w:hint="eastAsia"/>
+          <w:color w:val="0D0D0D" w:themeColor="text1" w:themeTint="F2"/>
+        </w:rPr>
+        <w:t>隐藏输入框、添加按钮、</w:t>
+      </w:r>
+      <w:r>
+        <w:rPr>
+          <w:rFonts w:ascii="微软雅黑" w:hAnsi="微软雅黑" w:hint="eastAsia"/>
+          <w:color w:val="0D0D0D" w:themeColor="text1" w:themeTint="F2"/>
+        </w:rPr>
+        <w:lastRenderedPageBreak/>
+        <w:t>热门标签框</w:t>
+      </w:r>
+      <w:r>
+        <w:rPr>
+          <w:rFonts w:ascii="微软雅黑" w:hAnsi="微软雅黑" w:hint="eastAsia"/>
+          <w:color w:val="0D0D0D" w:themeColor="text1" w:themeTint="F2"/>
+        </w:rPr>
+        <w:t xml:space="preserve"> </w:t>
+      </w:r>
+      <w:r>
+        <w:rPr>
+          <w:rFonts w:ascii="微软雅黑" w:hAnsi="微软雅黑" w:hint="eastAsia"/>
+          <w:color w:val="0D0D0D" w:themeColor="text1" w:themeTint="F2"/>
+        </w:rPr>
+        <w:t>；输入框中</w:t>
+      </w:r>
+      <w:r>
+        <w:rPr>
+          <w:rFonts w:ascii="微软雅黑" w:hAnsi="微软雅黑" w:hint="eastAsia"/>
+          <w:b/>
+          <w:bCs/>
+          <w:color w:val="0D0D0D" w:themeColor="text1" w:themeTint="F2"/>
+        </w:rPr>
+        <w:t>无键入内容</w:t>
+      </w:r>
+      <w:r>
+        <w:rPr>
+          <w:rFonts w:ascii="微软雅黑" w:hAnsi="微软雅黑" w:hint="eastAsia"/>
+          <w:color w:val="0D0D0D" w:themeColor="text1" w:themeTint="F2"/>
+        </w:rPr>
+        <w:t>时，点击添加按钮，</w:t>
+      </w:r>
+      <w:r>
+        <w:rPr>
+          <w:rFonts w:ascii="微软雅黑" w:hAnsi="微软雅黑" w:hint="eastAsia"/>
+          <w:color w:val="0D0D0D" w:themeColor="text1" w:themeTint="F2"/>
+        </w:rPr>
+        <w:t>toast</w:t>
+      </w:r>
+      <w:r>
+        <w:rPr>
+          <w:rFonts w:ascii="微软雅黑" w:hAnsi="微软雅黑" w:hint="eastAsia"/>
+          <w:color w:val="0D0D0D" w:themeColor="text1" w:themeTint="F2"/>
+        </w:rPr>
+        <w:t>提示“请输入标签内容”，</w:t>
+      </w:r>
+      <w:r>
+        <w:rPr>
+          <w:rFonts w:ascii="微软雅黑" w:hAnsi="微软雅黑" w:hint="eastAsia"/>
+          <w:color w:val="0D0D0D" w:themeColor="text1" w:themeTint="F2"/>
+        </w:rPr>
+        <w:t>1.5</w:t>
+      </w:r>
+      <w:r>
+        <w:rPr>
+          <w:rFonts w:ascii="微软雅黑" w:hAnsi="微软雅黑" w:hint="eastAsia"/>
+          <w:color w:val="0D0D0D" w:themeColor="text1" w:themeTint="F2"/>
+        </w:rPr>
+        <w:t>后消失</w:t>
+      </w:r>
+      <w:r>
+        <w:rPr>
+          <w:rFonts w:ascii="微软雅黑" w:hAnsi="微软雅黑" w:hint="eastAsia"/>
+          <w:color w:val="0D0D0D" w:themeColor="text1" w:themeTint="F2"/>
+        </w:rPr>
+        <w:t>;</w:t>
+      </w:r>
+    </w:p>
+    <w:p>
+      <w:pPr>
+        <w:pStyle w:val="af"/>
+        <w:numPr>
+          <w:ilvl w:val="0"/>
+          <w:numId w:val="8"/>
+        </w:numPr>
+        <w:spacing w:line="360" w:lineRule="auto"/>
+        <w:ind w:left="1128" w:firstLineChars="0"/>
+        <w:rPr>
+          <w:rFonts w:ascii="微软雅黑" w:hAnsi="微软雅黑"/>
+          <w:color w:val="0D0D0D" w:themeColor="text1" w:themeTint="F2"/>
+        </w:rPr>
+      </w:pPr>
+      <w:r>
+        <w:rPr>
+          <w:rFonts w:ascii="微软雅黑" w:hAnsi="微软雅黑" w:hint="eastAsia"/>
+          <w:color w:val="0D0D0D" w:themeColor="text1" w:themeTint="F2"/>
+        </w:rPr>
+        <w:t>标签最多可以添加</w:t>
+      </w:r>
+      <w:r>
+        <w:rPr>
+          <w:rFonts w:ascii="微软雅黑" w:hAnsi="微软雅黑" w:hint="eastAsia"/>
+          <w:color w:val="0D0D0D" w:themeColor="text1" w:themeTint="F2"/>
+        </w:rPr>
+        <w:t>5</w:t>
+      </w:r>
+      <w:r>
+        <w:rPr>
+          <w:rFonts w:ascii="微软雅黑" w:hAnsi="微软雅黑" w:hint="eastAsia"/>
+          <w:color w:val="0D0D0D" w:themeColor="text1" w:themeTint="F2"/>
+        </w:rPr>
+        <w:t>个，当添加并显示的标签个数小于</w:t>
+      </w:r>
+      <w:r>
+        <w:rPr>
+          <w:rFonts w:ascii="微软雅黑" w:hAnsi="微软雅黑" w:hint="eastAsia"/>
+          <w:color w:val="0D0D0D" w:themeColor="text1" w:themeTint="F2"/>
+        </w:rPr>
+        <w:t>5</w:t>
+      </w:r>
+      <w:r>
+        <w:rPr>
+          <w:rFonts w:ascii="微软雅黑" w:hAnsi="微软雅黑" w:hint="eastAsia"/>
+          <w:color w:val="0D0D0D" w:themeColor="text1" w:themeTint="F2"/>
+        </w:rPr>
+        <w:t>个时，在已添加标签的右侧显示“</w:t>
+      </w:r>
+      <w:r>
+        <w:rPr>
+          <w:rFonts w:ascii="微软雅黑" w:hAnsi="微软雅黑" w:hint="eastAsia"/>
+          <w:color w:val="0D0D0D" w:themeColor="text1" w:themeTint="F2"/>
+        </w:rPr>
+        <w:t>+</w:t>
+      </w:r>
+      <w:r>
+        <w:rPr>
+          <w:rFonts w:ascii="微软雅黑" w:hAnsi="微软雅黑" w:hint="eastAsia"/>
+          <w:color w:val="0D0D0D" w:themeColor="text1" w:themeTint="F2"/>
+        </w:rPr>
+        <w:t>添加标签”按钮，当添加并显示的标签个数为</w:t>
+      </w:r>
+      <w:r>
+        <w:rPr>
+          <w:rFonts w:ascii="微软雅黑" w:hAnsi="微软雅黑" w:hint="eastAsia"/>
+          <w:color w:val="0D0D0D" w:themeColor="text1" w:themeTint="F2"/>
+        </w:rPr>
+        <w:t>5</w:t>
+      </w:r>
+      <w:r>
+        <w:rPr>
+          <w:rFonts w:ascii="微软雅黑" w:hAnsi="微软雅黑" w:hint="eastAsia"/>
+          <w:color w:val="0D0D0D" w:themeColor="text1" w:themeTint="F2"/>
+        </w:rPr>
+        <w:t>个时，隐藏“</w:t>
+      </w:r>
+      <w:r>
+        <w:rPr>
+          <w:rFonts w:ascii="微软雅黑" w:hAnsi="微软雅黑" w:hint="eastAsia"/>
+          <w:color w:val="0D0D0D" w:themeColor="text1" w:themeTint="F2"/>
+        </w:rPr>
+        <w:t>+</w:t>
+      </w:r>
+      <w:r>
+        <w:rPr>
+          <w:rFonts w:ascii="微软雅黑" w:hAnsi="微软雅黑" w:hint="eastAsia"/>
+          <w:color w:val="0D0D0D" w:themeColor="text1" w:themeTint="F2"/>
+        </w:rPr>
+        <w:t>添加标签”按钮；</w:t>
+      </w:r>
+    </w:p>
+    <w:p>
+      <w:pPr>
+        <w:pStyle w:val="af"/>
+        <w:numPr>
+          <w:ilvl w:val="0"/>
+          <w:numId w:val="8"/>
+        </w:numPr>
+        <w:spacing w:line="360" w:lineRule="auto"/>
+        <w:ind w:left="1128" w:firstLineChars="0"/>
+        <w:rPr>
+          <w:rFonts w:ascii="微软雅黑" w:hAnsi="微软雅黑"/>
+          <w:color w:val="0D0D0D" w:themeColor="text1" w:themeTint="F2"/>
+        </w:rPr>
+      </w:pPr>
+      <w:r>
+        <w:rPr>
+          <w:rFonts w:ascii="微软雅黑" w:hAnsi="微软雅黑" w:hint="eastAsia"/>
+          <w:color w:val="0D0D0D" w:themeColor="text1" w:themeTint="F2"/>
+        </w:rPr>
+        <w:t>未输入标签时，可点击发布按钮，视频不显示视频标签；</w:t>
+      </w:r>
+    </w:p>
+    <w:p>
+      <w:pPr>
+        <w:pStyle w:val="af"/>
+        <w:numPr>
+          <w:ilvl w:val="0"/>
+          <w:numId w:val="8"/>
+        </w:numPr>
+        <w:spacing w:line="360" w:lineRule="auto"/>
+        <w:ind w:left="1128" w:firstLineChars="0"/>
+        <w:rPr>
+          <w:rFonts w:ascii="微软雅黑" w:hAnsi="微软雅黑"/>
+          <w:color w:val="0D0D0D" w:themeColor="text1" w:themeTint="F2"/>
+        </w:rPr>
+      </w:pPr>
+      <w:r>
+        <w:rPr>
+          <w:rFonts w:ascii="微软雅黑" w:hAnsi="微软雅黑" w:hint="eastAsia"/>
+          <w:color w:val="0D0D0D" w:themeColor="text1" w:themeTint="F2"/>
+        </w:rPr>
+        <w:t>点击标签右上角的“</w:t>
+      </w:r>
+      <w:r>
+        <w:rPr>
+          <w:rFonts w:ascii="微软雅黑" w:hAnsi="微软雅黑" w:hint="eastAsia"/>
+          <w:color w:val="0D0D0D" w:themeColor="text1" w:themeTint="F2"/>
+        </w:rPr>
+        <w:t>x</w:t>
+      </w:r>
+      <w:r>
+        <w:rPr>
+          <w:rFonts w:ascii="微软雅黑" w:hAnsi="微软雅黑" w:hint="eastAsia"/>
+          <w:color w:val="0D0D0D" w:themeColor="text1" w:themeTint="F2"/>
+        </w:rPr>
+        <w:t>”，删除该标签，该标签右侧有其他标签时自动往左填补删除空隙；</w:t>
+      </w:r>
+    </w:p>
+    <w:p>
+      <w:pPr>
+        <w:pStyle w:val="af"/>
+        <w:numPr>
+          <w:ilvl w:val="0"/>
+          <w:numId w:val="8"/>
+        </w:numPr>
+        <w:spacing w:line="360" w:lineRule="auto"/>
+        <w:ind w:left="1128" w:firstLineChars="0"/>
+        <w:rPr>
+          <w:rFonts w:ascii="微软雅黑" w:hAnsi="微软雅黑"/>
+          <w:color w:val="0D0D0D" w:themeColor="text1" w:themeTint="F2"/>
+        </w:rPr>
+      </w:pPr>
+      <w:r>
+        <w:rPr>
+          <w:rFonts w:ascii="微软雅黑" w:hAnsi="微软雅黑" w:hint="eastAsia"/>
+          <w:color w:val="0D0D0D" w:themeColor="text1" w:themeTint="F2"/>
+        </w:rPr>
+        <w:t>单个标签最多显示为</w:t>
+      </w:r>
+      <w:r>
+        <w:rPr>
+          <w:rFonts w:ascii="微软雅黑" w:hAnsi="微软雅黑" w:hint="eastAsia"/>
+          <w:color w:val="0D0D0D" w:themeColor="text1" w:themeTint="F2"/>
+        </w:rPr>
+        <w:t>10</w:t>
+      </w:r>
+      <w:r>
+        <w:rPr>
+          <w:rFonts w:ascii="微软雅黑" w:hAnsi="微软雅黑" w:hint="eastAsia"/>
+          <w:color w:val="0D0D0D" w:themeColor="text1" w:themeTint="F2"/>
+        </w:rPr>
+        <w:t>个字，超过</w:t>
+      </w:r>
+      <w:r>
+        <w:rPr>
+          <w:rFonts w:ascii="微软雅黑" w:hAnsi="微软雅黑" w:hint="eastAsia"/>
+          <w:color w:val="0D0D0D" w:themeColor="text1" w:themeTint="F2"/>
+        </w:rPr>
+        <w:t>1</w:t>
+      </w:r>
+      <w:r>
+        <w:rPr>
+          <w:rFonts w:ascii="微软雅黑" w:hAnsi="微软雅黑"/>
+          <w:color w:val="0D0D0D" w:themeColor="text1" w:themeTint="F2"/>
+        </w:rPr>
+        <w:t>0</w:t>
+      </w:r>
+      <w:r>
+        <w:rPr>
+          <w:rFonts w:ascii="微软雅黑" w:hAnsi="微软雅黑" w:hint="eastAsia"/>
+          <w:color w:val="0D0D0D" w:themeColor="text1" w:themeTint="F2"/>
+        </w:rPr>
+        <w:t>个字后无法输入；</w:t>
+      </w:r>
+    </w:p>
+    <w:p>
+      <w:pPr>
+        <w:pStyle w:val="af"/>
+        <w:numPr>
+          <w:ilvl w:val="0"/>
+          <w:numId w:val="8"/>
+        </w:numPr>
+        <w:spacing w:line="360" w:lineRule="auto"/>
+        <w:ind w:left="1128" w:firstLineChars="0"/>
+        <w:rPr>
+          <w:rFonts w:ascii="微软雅黑" w:hAnsi="微软雅黑"/>
+          <w:color w:val="0D0D0D" w:themeColor="text1" w:themeTint="F2"/>
+        </w:rPr>
+      </w:pPr>
+      <w:r>
+        <w:rPr>
+          <w:rFonts w:ascii="微软雅黑" w:hAnsi="微软雅黑" w:hint="eastAsia"/>
+          <w:color w:val="0D0D0D" w:themeColor="text1" w:themeTint="F2"/>
+        </w:rPr>
+        <w:t>全部标签，一行显示不全时到第二行显示；</w:t>
+      </w:r>
+    </w:p>
+    <w:p>
+      <w:pPr>
+        <w:pStyle w:val="af"/>
+        <w:numPr>
+          <w:ilvl w:val="0"/>
+          <w:numId w:val="8"/>
+        </w:numPr>
+        <w:spacing w:line="360" w:lineRule="auto"/>
+        <w:ind w:left="1128" w:firstLineChars="0"/>
+        <w:rPr>
+          <w:rFonts w:ascii="微软雅黑" w:hAnsi="微软雅黑"/>
+          <w:color w:val="0D0D0D" w:themeColor="text1" w:themeTint="F2"/>
+        </w:rPr>
+      </w:pPr>
+      <w:r>
+        <w:rPr>
+          <w:rFonts w:ascii="微软雅黑" w:hAnsi="微软雅黑" w:hint="eastAsia"/>
+          <w:color w:val="0D0D0D" w:themeColor="text1" w:themeTint="F2"/>
+        </w:rPr>
+        <w:t>点击返回按钮，不保存已输入的标签内容返回到上一层操作界面；</w:t>
+      </w:r>
+    </w:p>
+    <w:p>
+      <w:pPr>
+        <w:pStyle w:val="af"/>
+        <w:numPr>
+          <w:ilvl w:val="0"/>
+          <w:numId w:val="8"/>
+        </w:numPr>
+        <w:spacing w:line="360" w:lineRule="auto"/>
+        <w:ind w:left="1128" w:firstLineChars="0"/>
+        <w:rPr>
+          <w:rFonts w:ascii="微软雅黑" w:hAnsi="微软雅黑"/>
+          <w:color w:val="0D0D0D" w:themeColor="text1" w:themeTint="F2"/>
+        </w:rPr>
+      </w:pPr>
+      <w:r>
+        <w:rPr>
+          <w:rFonts w:ascii="微软雅黑" w:hAnsi="微软雅黑" w:hint="eastAsia"/>
+          <w:color w:val="0D0D0D" w:themeColor="text1" w:themeTint="F2"/>
+        </w:rPr>
+        <w:t>点击“发布”按钮，保存已输入的标签内容跳转后台发布界面；</w:t>
+      </w:r>
+    </w:p>
+    <w:p>
+      <w:pPr>
+        <w:pStyle w:val="af"/>
+        <w:numPr>
+          <w:ilvl w:val="0"/>
+          <w:numId w:val="5"/>
+        </w:numPr>
+        <w:spacing w:line="360" w:lineRule="auto"/>
+        <w:ind w:firstLineChars="0"/>
+        <w:rPr>
+          <w:rFonts w:ascii="微软雅黑" w:hAnsi="微软雅黑"/>
+          <w:color w:val="0D0D0D" w:themeColor="text1" w:themeTint="F2"/>
+        </w:rPr>
+      </w:pPr>
+      <w:r>
+        <w:rPr>
+          <w:rFonts w:ascii="微软雅黑" w:hAnsi="微软雅黑" w:hint="eastAsia"/>
+          <w:color w:val="0D0D0D" w:themeColor="text1" w:themeTint="F2"/>
+        </w:rPr>
+        <w:t>地理位置：</w:t>
+      </w:r>
+    </w:p>
+    <w:p>
+      <w:pPr>
+        <w:pStyle w:val="af"/>
+        <w:numPr>
+          <w:ilvl w:val="0"/>
+          <w:numId w:val="6"/>
+        </w:numPr>
+        <w:spacing w:line="360" w:lineRule="auto"/>
+        <w:ind w:firstLineChars="0"/>
+        <w:rPr>
+          <w:rFonts w:ascii="微软雅黑" w:hAnsi="微软雅黑"/>
+          <w:color w:val="0D0D0D" w:themeColor="text1" w:themeTint="F2"/>
+        </w:rPr>
+      </w:pPr>
+      <w:r>
+        <w:rPr>
+          <w:rFonts w:ascii="微软雅黑" w:hAnsi="微软雅黑" w:hint="eastAsia"/>
+          <w:color w:val="0D0D0D" w:themeColor="text1" w:themeTint="F2"/>
+        </w:rPr>
+        <w:t>获得地理位置全权限时，自动获取地理位置并显示，显示位置开关为开状态；</w:t>
+      </w:r>
+    </w:p>
+    <w:p>
+      <w:pPr>
+        <w:pStyle w:val="af"/>
+        <w:numPr>
+          <w:ilvl w:val="0"/>
+          <w:numId w:val="6"/>
+        </w:numPr>
+        <w:spacing w:line="360" w:lineRule="auto"/>
+        <w:ind w:firstLineChars="0"/>
+        <w:rPr>
+          <w:rFonts w:ascii="微软雅黑" w:hAnsi="微软雅黑"/>
+          <w:color w:val="0D0D0D" w:themeColor="text1" w:themeTint="F2"/>
+        </w:rPr>
+      </w:pPr>
+      <w:r>
+        <w:rPr>
+          <w:rFonts w:ascii="微软雅黑" w:hAnsi="微软雅黑" w:hint="eastAsia"/>
+          <w:color w:val="0D0D0D" w:themeColor="text1" w:themeTint="F2"/>
+        </w:rPr>
+        <w:t>未获得地理位置权限时，显示位置开关为关状态，文案提示“位置未知”，首次打开开关弹出设置位置权限菜单点击设置跳转系统权限设置菜单并关闭弹窗，获取权限后开关置开状态并获取地址，点击取消关闭弹窗，开关仍未关状态不能获取地址；</w:t>
+      </w:r>
+    </w:p>
+    <w:p>
+      <w:pPr>
+        <w:pStyle w:val="af"/>
+        <w:numPr>
+          <w:ilvl w:val="0"/>
+          <w:numId w:val="6"/>
+        </w:numPr>
+        <w:spacing w:line="360" w:lineRule="auto"/>
+        <w:ind w:firstLineChars="0"/>
+        <w:rPr>
+          <w:rFonts w:ascii="微软雅黑" w:hAnsi="微软雅黑"/>
+          <w:color w:val="0D0D0D" w:themeColor="text1" w:themeTint="F2"/>
+        </w:rPr>
+      </w:pPr>
+      <w:r>
+        <w:rPr>
+          <w:rFonts w:ascii="微软雅黑" w:hAnsi="微软雅黑" w:hint="eastAsia"/>
+          <w:color w:val="0D0D0D" w:themeColor="text1" w:themeTint="F2"/>
+        </w:rPr>
+        <w:t>取得位置权限后，以后打开、关闭此开关时不弹出获取位置权限按钮；</w:t>
+      </w:r>
+    </w:p>
+    <w:p>
+      <w:pPr>
+        <w:pStyle w:val="af"/>
+        <w:numPr>
+          <w:ilvl w:val="0"/>
+          <w:numId w:val="6"/>
+        </w:numPr>
+        <w:spacing w:line="360" w:lineRule="auto"/>
+        <w:ind w:firstLineChars="0"/>
+        <w:rPr>
+          <w:rFonts w:ascii="微软雅黑" w:hAnsi="微软雅黑"/>
+          <w:color w:val="0D0D0D" w:themeColor="text1" w:themeTint="F2"/>
+        </w:rPr>
+      </w:pPr>
+      <w:r>
+        <w:rPr>
+          <w:rFonts w:ascii="微软雅黑" w:hAnsi="微软雅黑" w:hint="eastAsia"/>
+          <w:color w:val="0D0D0D" w:themeColor="text1" w:themeTint="F2"/>
+        </w:rPr>
+        <w:t>打开位置开关按钮，获取位置并显示；关闭位置开关按钮，隐藏位置并显示“位置未知”文案；</w:t>
+      </w:r>
+    </w:p>
+    <w:p>
+      <w:pPr>
+        <w:pStyle w:val="af"/>
+        <w:numPr>
+          <w:ilvl w:val="0"/>
+          <w:numId w:val="6"/>
+        </w:numPr>
+        <w:spacing w:line="360" w:lineRule="auto"/>
+        <w:ind w:firstLineChars="0"/>
+        <w:rPr>
+          <w:rFonts w:ascii="微软雅黑" w:hAnsi="微软雅黑"/>
+          <w:color w:val="0D0D0D" w:themeColor="text1" w:themeTint="F2"/>
+        </w:rPr>
+      </w:pPr>
+      <w:r>
+        <w:rPr>
+          <w:rFonts w:ascii="微软雅黑" w:hAnsi="微软雅黑" w:hint="eastAsia"/>
+          <w:color w:val="0D0D0D" w:themeColor="text1" w:themeTint="F2"/>
+        </w:rPr>
+        <w:t>正在获取地理位置时显示：“正在获取地理位置”，获取后显示位置信息；获取地理位置失败时显示：“获取位置失败，点击重试”，点击“点击重试”后重新获取地理位置，成功获取显示位置，不成功仍显示“获取位置失败，点击重试”；</w:t>
+      </w:r>
+    </w:p>
+    <w:p>
+      <w:pPr>
+        <w:pStyle w:val="af"/>
+        <w:numPr>
+          <w:ilvl w:val="0"/>
+          <w:numId w:val="5"/>
+        </w:numPr>
+        <w:spacing w:line="360" w:lineRule="auto"/>
+        <w:ind w:firstLineChars="0"/>
+        <w:rPr>
+          <w:rFonts w:ascii="微软雅黑" w:hAnsi="微软雅黑"/>
+          <w:color w:val="00B0F0"/>
+        </w:rPr>
+      </w:pPr>
+      <w:r>
+        <w:rPr>
+          <w:rFonts w:ascii="微软雅黑" w:hAnsi="微软雅黑" w:hint="eastAsia"/>
+          <w:color w:val="00B0F0"/>
+        </w:rPr>
+        <w:t>同步发布：</w:t>
+      </w:r>
+    </w:p>
+    <w:p>
+      <w:pPr>
+        <w:pStyle w:val="af"/>
+        <w:numPr>
+          <w:ilvl w:val="0"/>
+          <w:numId w:val="16"/>
+        </w:numPr>
+        <w:spacing w:line="360" w:lineRule="auto"/>
+        <w:ind w:firstLineChars="0"/>
+        <w:rPr>
+          <w:rFonts w:ascii="微软雅黑" w:hAnsi="微软雅黑"/>
+          <w:color w:val="00B0F0"/>
+        </w:rPr>
+      </w:pPr>
+      <w:r>
+        <w:rPr>
+          <w:rFonts w:ascii="微软雅黑" w:hAnsi="微软雅黑" w:hint="eastAsia"/>
+          <w:color w:val="00B0F0"/>
+        </w:rPr>
+        <w:t>进入发布页面有以下几种方式：创作发布、模板发布、云剪辑直接发布、云剪辑保存</w:t>
+      </w:r>
+      <w:r>
+        <w:rPr>
+          <w:rFonts w:ascii="微软雅黑" w:hAnsi="微软雅黑" w:hint="eastAsia"/>
+          <w:color w:val="00B0F0"/>
+        </w:rPr>
+        <w:t>并</w:t>
+      </w:r>
+      <w:r>
+        <w:rPr>
+          <w:rFonts w:ascii="微软雅黑" w:hAnsi="微软雅黑" w:hint="eastAsia"/>
+          <w:color w:val="00B0F0"/>
+        </w:rPr>
+        <w:t>发布、上传作品发布。</w:t>
+      </w:r>
+    </w:p>
+    <w:p>
+      <w:pPr>
+        <w:pStyle w:val="af"/>
+        <w:numPr>
+          <w:ilvl w:val="0"/>
+          <w:numId w:val="22"/>
+        </w:numPr>
+        <w:spacing w:line="360" w:lineRule="auto"/>
+        <w:ind w:firstLineChars="0"/>
+        <w:rPr>
+          <w:rFonts w:ascii="微软雅黑" w:hAnsi="微软雅黑"/>
+          <w:color w:val="00B0F0"/>
+        </w:rPr>
+      </w:pPr>
+      <w:r>
+        <w:rPr>
+          <w:rFonts w:ascii="微软雅黑" w:hAnsi="微软雅黑" w:hint="eastAsia"/>
+          <w:color w:val="00B0F0"/>
+        </w:rPr>
+        <w:t>显示</w:t>
+      </w:r>
+      <w:r>
+        <w:rPr>
+          <w:rFonts w:ascii="微软雅黑" w:hAnsi="微软雅黑" w:hint="eastAsia"/>
+          <w:color w:val="00B0F0"/>
+        </w:rPr>
+        <w:t>同步发布功能（详见图</w:t>
+      </w:r>
+      <w:r>
+        <w:rPr>
+          <w:rFonts w:ascii="微软雅黑" w:hAnsi="微软雅黑" w:hint="eastAsia"/>
+          <w:color w:val="00B0F0"/>
+        </w:rPr>
+        <w:t>2.1-</w:t>
+      </w:r>
+      <w:r>
+        <w:rPr>
+          <w:rFonts w:ascii="微软雅黑" w:hAnsi="微软雅黑"/>
+          <w:color w:val="00B0F0"/>
+        </w:rPr>
+        <w:t>4</w:t>
+      </w:r>
+      <w:r>
+        <w:rPr>
+          <w:rFonts w:ascii="微软雅黑" w:hAnsi="微软雅黑" w:hint="eastAsia"/>
+          <w:color w:val="00B0F0"/>
+        </w:rPr>
+        <w:t>）</w:t>
+      </w:r>
+      <w:r>
+        <w:rPr>
+          <w:rFonts w:ascii="微软雅黑" w:hAnsi="微软雅黑" w:hint="eastAsia"/>
+          <w:color w:val="00B0F0"/>
+        </w:rPr>
+        <w:t>：创作发布、模板发布、云剪辑保存并发布、上</w:t>
+      </w:r>
+      <w:r>
+        <w:rPr>
+          <w:rFonts w:ascii="微软雅黑" w:hAnsi="微软雅黑" w:hint="eastAsia"/>
+          <w:color w:val="00B0F0"/>
+        </w:rPr>
+        <w:lastRenderedPageBreak/>
+        <w:t>传作品发布</w:t>
+      </w:r>
+      <w:r>
+        <w:rPr>
+          <w:rFonts w:ascii="微软雅黑" w:hAnsi="微软雅黑" w:hint="eastAsia"/>
+          <w:color w:val="00B0F0"/>
+        </w:rPr>
+        <w:t>进入到发布页</w:t>
+      </w:r>
+      <w:r>
+        <w:rPr>
+          <w:rFonts w:ascii="微软雅黑" w:hAnsi="微软雅黑" w:hint="eastAsia"/>
+          <w:color w:val="00B0F0"/>
+        </w:rPr>
+        <w:t>，且安装快手时，显示同步发布功能；</w:t>
+      </w:r>
+    </w:p>
+    <w:p>
+      <w:pPr>
+        <w:pStyle w:val="af"/>
+        <w:numPr>
+          <w:ilvl w:val="0"/>
+          <w:numId w:val="22"/>
+        </w:numPr>
+        <w:spacing w:line="360" w:lineRule="auto"/>
+        <w:ind w:firstLineChars="0"/>
+        <w:rPr>
+          <w:rFonts w:ascii="微软雅黑" w:hAnsi="微软雅黑"/>
+          <w:color w:val="00B0F0"/>
+        </w:rPr>
+      </w:pPr>
+      <w:r>
+        <w:rPr>
+          <w:rFonts w:ascii="微软雅黑" w:hAnsi="微软雅黑" w:hint="eastAsia"/>
+          <w:color w:val="00B0F0"/>
+        </w:rPr>
+        <w:t>隐藏同步发布功能（详见图</w:t>
+      </w:r>
+      <w:r>
+        <w:rPr>
+          <w:rFonts w:ascii="微软雅黑" w:hAnsi="微软雅黑" w:hint="eastAsia"/>
+          <w:color w:val="00B0F0"/>
+        </w:rPr>
+        <w:t>2.1-</w:t>
+      </w:r>
+      <w:r>
+        <w:rPr>
+          <w:rFonts w:ascii="微软雅黑" w:hAnsi="微软雅黑" w:hint="eastAsia"/>
+          <w:color w:val="00B0F0"/>
+        </w:rPr>
+        <w:t>6</w:t>
+      </w:r>
+      <w:r>
+        <w:rPr>
+          <w:rFonts w:ascii="微软雅黑" w:hAnsi="微软雅黑" w:hint="eastAsia"/>
+          <w:color w:val="00B0F0"/>
+        </w:rPr>
+        <w:t>）</w:t>
+      </w:r>
+      <w:r>
+        <w:rPr>
+          <w:rFonts w:ascii="微软雅黑" w:hAnsi="微软雅黑" w:hint="eastAsia"/>
+          <w:color w:val="00B0F0"/>
+        </w:rPr>
+        <w:t>，位置设置功能区域相应上移，补齐同步发布功能区域：</w:t>
+      </w:r>
+      <w:r>
+        <w:rPr>
+          <w:rFonts w:ascii="微软雅黑" w:hAnsi="微软雅黑" w:hint="eastAsia"/>
+          <w:color w:val="00B0F0"/>
+        </w:rPr>
+        <w:t>通过云剪辑选择“直接发布”进入到发布页</w:t>
+      </w:r>
+      <w:r>
+        <w:rPr>
+          <w:rFonts w:ascii="微软雅黑" w:hAnsi="微软雅黑" w:hint="eastAsia"/>
+          <w:color w:val="00B0F0"/>
+        </w:rPr>
+        <w:t>、或未安装快手时，隐藏</w:t>
+      </w:r>
+      <w:r>
+        <w:rPr>
+          <w:rFonts w:ascii="微软雅黑" w:hAnsi="微软雅黑" w:hint="eastAsia"/>
+          <w:color w:val="00B0F0"/>
+        </w:rPr>
+        <w:t>同步</w:t>
+      </w:r>
+      <w:r>
+        <w:rPr>
+          <w:rFonts w:ascii="微软雅黑" w:hAnsi="微软雅黑" w:hint="eastAsia"/>
+          <w:color w:val="00B0F0"/>
+        </w:rPr>
+        <w:t>发布功能</w:t>
+      </w:r>
+      <w:r>
+        <w:rPr>
+          <w:rFonts w:ascii="微软雅黑" w:hAnsi="微软雅黑" w:hint="eastAsia"/>
+          <w:color w:val="00B0F0"/>
+        </w:rPr>
+        <w:t>；</w:t>
+      </w:r>
+    </w:p>
+    <w:p>
+      <w:pPr>
+        <w:pStyle w:val="af"/>
+        <w:numPr>
+          <w:ilvl w:val="0"/>
+          <w:numId w:val="16"/>
+        </w:numPr>
+        <w:spacing w:line="360" w:lineRule="auto"/>
+        <w:ind w:firstLineChars="0"/>
+        <w:rPr>
+          <w:rFonts w:ascii="微软雅黑" w:hAnsi="微软雅黑"/>
+          <w:color w:val="00B0F0"/>
+        </w:rPr>
+      </w:pPr>
+      <w:r>
+        <w:rPr>
+          <w:rFonts w:ascii="微软雅黑" w:hAnsi="微软雅黑" w:hint="eastAsia"/>
+          <w:color w:val="00B0F0"/>
+        </w:rPr>
+        <w:t>显示同步发布功能</w:t>
+      </w:r>
+      <w:r>
+        <w:rPr>
+          <w:rFonts w:ascii="微软雅黑" w:hAnsi="微软雅黑" w:hint="eastAsia"/>
+          <w:color w:val="00B0F0"/>
+        </w:rPr>
+        <w:t>时</w:t>
+      </w:r>
+      <w:r>
+        <w:rPr>
+          <w:rFonts w:ascii="微软雅黑" w:hAnsi="微软雅黑" w:hint="eastAsia"/>
+          <w:color w:val="00B0F0"/>
+        </w:rPr>
+        <w:t>，</w:t>
+      </w:r>
+      <w:r>
+        <w:rPr>
+          <w:rFonts w:ascii="微软雅黑" w:hAnsi="微软雅黑" w:hint="eastAsia"/>
+          <w:color w:val="00B0F0"/>
+        </w:rPr>
+        <w:t>默认</w:t>
+      </w:r>
+      <w:r>
+        <w:rPr>
+          <w:rFonts w:ascii="微软雅黑" w:hAnsi="微软雅黑" w:hint="eastAsia"/>
+          <w:color w:val="00B0F0"/>
+        </w:rPr>
+        <w:t>状态</w:t>
+      </w:r>
+      <w:r>
+        <w:rPr>
+          <w:rFonts w:ascii="微软雅黑" w:hAnsi="微软雅黑" w:hint="eastAsia"/>
+          <w:color w:val="00B0F0"/>
+        </w:rPr>
+        <w:t>为</w:t>
+      </w:r>
+      <w:r>
+        <w:rPr>
+          <w:rFonts w:ascii="微软雅黑" w:hAnsi="微软雅黑" w:hint="eastAsia"/>
+          <w:color w:val="00B0F0"/>
+        </w:rPr>
+        <w:t>未</w:t>
+      </w:r>
+      <w:r>
+        <w:rPr>
+          <w:rFonts w:ascii="微软雅黑" w:hAnsi="微软雅黑" w:hint="eastAsia"/>
+          <w:color w:val="00B0F0"/>
+        </w:rPr>
+        <w:t>同步发布</w:t>
+      </w:r>
+      <w:r>
+        <w:rPr>
+          <w:rFonts w:ascii="微软雅黑" w:hAnsi="微软雅黑" w:hint="eastAsia"/>
+          <w:color w:val="00B0F0"/>
+        </w:rPr>
+        <w:t>，按钮</w:t>
+      </w:r>
+      <w:r>
+        <w:rPr>
+          <w:rFonts w:ascii="微软雅黑" w:hAnsi="微软雅黑" w:hint="eastAsia"/>
+          <w:color w:val="00B0F0"/>
+        </w:rPr>
+        <w:t>未打开</w:t>
+      </w:r>
+      <w:r>
+        <w:rPr>
+          <w:rFonts w:ascii="微软雅黑" w:hAnsi="微软雅黑" w:hint="eastAsia"/>
+          <w:color w:val="00B0F0"/>
+        </w:rPr>
+        <w:t>；</w:t>
+      </w:r>
+    </w:p>
+    <w:p>
+      <w:pPr>
+        <w:pStyle w:val="af"/>
+        <w:numPr>
+          <w:ilvl w:val="0"/>
+          <w:numId w:val="16"/>
+        </w:numPr>
+        <w:spacing w:line="360" w:lineRule="auto"/>
+        <w:ind w:firstLineChars="0"/>
+        <w:rPr>
+          <w:rFonts w:ascii="微软雅黑" w:hAnsi="微软雅黑"/>
+          <w:color w:val="00B0F0"/>
+        </w:rPr>
+      </w:pPr>
+      <w:r>
+        <w:rPr>
+          <w:rFonts w:ascii="微软雅黑" w:hAnsi="微软雅黑" w:hint="eastAsia"/>
+          <w:color w:val="00B0F0"/>
+        </w:rPr>
+        <w:t>在</w:t>
+      </w:r>
+      <w:r>
+        <w:rPr>
+          <w:rFonts w:ascii="微软雅黑" w:hAnsi="微软雅黑" w:hint="eastAsia"/>
+          <w:color w:val="00B0F0"/>
+        </w:rPr>
+        <w:t>未同步发布状态</w:t>
+      </w:r>
+      <w:r>
+        <w:rPr>
+          <w:rFonts w:ascii="微软雅黑" w:hAnsi="微软雅黑" w:hint="eastAsia"/>
+          <w:color w:val="00B0F0"/>
+        </w:rPr>
+        <w:t>时</w:t>
+      </w:r>
+      <w:r>
+        <w:rPr>
+          <w:rFonts w:ascii="微软雅黑" w:hAnsi="微软雅黑" w:hint="eastAsia"/>
+          <w:color w:val="00B0F0"/>
+        </w:rPr>
+        <w:t>，</w:t>
+      </w:r>
+      <w:r>
+        <w:rPr>
+          <w:rFonts w:ascii="微软雅黑" w:hAnsi="微软雅黑" w:hint="eastAsia"/>
+          <w:color w:val="00B0F0"/>
+        </w:rPr>
+        <w:t>每次</w:t>
+      </w:r>
+      <w:bookmarkStart w:id="11" w:name="_GoBack"/>
+      <w:bookmarkEnd w:id="11"/>
+      <w:r>
+        <w:rPr>
+          <w:rFonts w:ascii="微软雅黑" w:hAnsi="微软雅黑" w:hint="eastAsia"/>
+          <w:color w:val="00B0F0"/>
+        </w:rPr>
+        <w:t>点击</w:t>
+      </w:r>
+      <w:r>
+        <w:rPr>
+          <w:rFonts w:ascii="微软雅黑" w:hAnsi="微软雅黑" w:hint="eastAsia"/>
+          <w:color w:val="00B0F0"/>
+        </w:rPr>
+        <w:t>同步发布</w:t>
+      </w:r>
+      <w:r>
+        <w:rPr>
+          <w:rFonts w:ascii="微软雅黑" w:hAnsi="微软雅黑" w:hint="eastAsia"/>
+          <w:color w:val="00B0F0"/>
+        </w:rPr>
+        <w:t>快手平台</w:t>
+      </w:r>
+      <w:r>
+        <w:rPr>
+          <w:rFonts w:ascii="微软雅黑" w:hAnsi="微软雅黑" w:hint="eastAsia"/>
+          <w:color w:val="00B0F0"/>
+        </w:rPr>
+        <w:t>按钮</w:t>
+      </w:r>
+      <w:r>
+        <w:rPr>
+          <w:rFonts w:ascii="微软雅黑" w:hAnsi="微软雅黑" w:hint="eastAsia"/>
+          <w:color w:val="00B0F0"/>
+        </w:rPr>
+        <w:t>，</w:t>
+      </w:r>
+      <w:r>
+        <w:rPr>
+          <w:rFonts w:ascii="微软雅黑" w:hAnsi="微软雅黑" w:hint="eastAsia"/>
+          <w:color w:val="00B0F0"/>
+        </w:rPr>
+        <w:t>根据</w:t>
+      </w:r>
+      <w:r>
+        <w:rPr>
+          <w:rFonts w:ascii="微软雅黑" w:hAnsi="微软雅黑" w:hint="eastAsia"/>
+          <w:color w:val="00B0F0"/>
+        </w:rPr>
+        <w:t>token</w:t>
+      </w:r>
+      <w:r>
+        <w:rPr>
+          <w:rFonts w:ascii="微软雅黑" w:hAnsi="微软雅黑" w:hint="eastAsia"/>
+          <w:color w:val="00B0F0"/>
+        </w:rPr>
+        <w:t>状态进入以下流程（详见图</w:t>
+      </w:r>
+      <w:r>
+        <w:rPr>
+          <w:rFonts w:ascii="微软雅黑" w:hAnsi="微软雅黑" w:hint="eastAsia"/>
+          <w:color w:val="00B0F0"/>
+        </w:rPr>
+        <w:t>2.1-</w:t>
+      </w:r>
+      <w:r>
+        <w:rPr>
+          <w:rFonts w:ascii="微软雅黑" w:hAnsi="微软雅黑" w:hint="eastAsia"/>
+          <w:color w:val="00B0F0"/>
+        </w:rPr>
+        <w:t>6</w:t>
+      </w:r>
+      <w:r>
+        <w:rPr>
+          <w:rFonts w:ascii="微软雅黑" w:hAnsi="微软雅黑" w:hint="eastAsia"/>
+          <w:color w:val="00B0F0"/>
+        </w:rPr>
+        <w:t>）</w:t>
+      </w:r>
+      <w:r>
+        <w:rPr>
+          <w:rFonts w:ascii="微软雅黑" w:hAnsi="微软雅黑" w:hint="eastAsia"/>
+          <w:color w:val="00B0F0"/>
+        </w:rPr>
+        <w:t>：</w:t>
+      </w:r>
+    </w:p>
+    <w:p>
+      <w:pPr>
+        <w:pStyle w:val="af"/>
+        <w:spacing w:line="360" w:lineRule="auto"/>
+        <w:ind w:left="1128" w:firstLineChars="0" w:firstLine="0"/>
         <w:jc w:val="center"/>
+        <w:rPr>
+          <w:rFonts w:ascii="微软雅黑" w:hAnsi="微软雅黑"/>
+          <w:color w:val="00B0F0"/>
+        </w:rPr>
       </w:pPr>
       <w:r>
         <w:rPr>
           <w:noProof/>
         </w:rPr>
         <w:drawing>
-          <wp:inline distT="0" distB="0" distL="0" distR="0" wp14:anchorId="5B76E360" wp14:editId="490AB050">
-            <wp:extent cx="4724400" cy="4108857"/>
-            <wp:effectExtent l="0" t="0" r="0" b="6350"/>
-            <wp:docPr id="18" name="图片 18"/>
+          <wp:inline distT="0" distB="0" distL="0" distR="0" wp14:anchorId="556F1F54" wp14:editId="73EC9FB8">
+            <wp:extent cx="1795099" cy="3360595"/>
+            <wp:effectExtent l="0" t="0" r="0" b="0"/>
+            <wp:docPr id="16" name="图片 16"/>
             <wp:cNvGraphicFramePr>
               <a:graphicFrameLocks xmlns:a="http://schemas.openxmlformats.org/drawingml/2006/main" noChangeAspect="1"/>
             </wp:cNvGraphicFramePr>
@@ -6390,7 +6218,7 @@
                   <pic:spPr>
                     <a:xfrm>
                       <a:off x="0" y="0"/>
-                      <a:ext cx="4745355" cy="4127082"/>
+                      <a:ext cx="1810034" cy="3388555"/>
                     </a:xfrm>
                     <a:prstGeom prst="rect">
                       <a:avLst/>
@@ -6405,53 +6233,474 @@
     </w:p>
     <w:p>
       <w:pPr>
+        <w:pStyle w:val="af"/>
+        <w:numPr>
+          <w:ilvl w:val="0"/>
+          <w:numId w:val="23"/>
+        </w:numPr>
+        <w:spacing w:line="360" w:lineRule="auto"/>
+        <w:ind w:firstLineChars="0"/>
+        <w:jc w:val="left"/>
+        <w:rPr>
+          <w:rFonts w:ascii="微软雅黑" w:hAnsi="微软雅黑"/>
+          <w:color w:val="00B0F0"/>
+        </w:rPr>
+      </w:pPr>
+      <w:r>
+        <w:rPr>
+          <w:rFonts w:ascii="微软雅黑" w:hAnsi="微软雅黑" w:hint="eastAsia"/>
+          <w:color w:val="00B0F0"/>
+        </w:rPr>
+        <w:t>当</w:t>
+      </w:r>
+      <w:r>
+        <w:rPr>
+          <w:rFonts w:ascii="微软雅黑" w:hAnsi="微软雅黑" w:hint="eastAsia"/>
+          <w:color w:val="00B0F0"/>
+        </w:rPr>
+        <w:t>跳转到快手平台，</w:t>
+      </w:r>
+      <w:r>
+        <w:rPr>
+          <w:rFonts w:ascii="微软雅黑" w:hAnsi="微软雅黑" w:hint="eastAsia"/>
+          <w:color w:val="00B0F0"/>
+        </w:rPr>
+        <w:t>token</w:t>
+      </w:r>
+      <w:r>
+        <w:rPr>
+          <w:rFonts w:ascii="微软雅黑" w:hAnsi="微软雅黑" w:hint="eastAsia"/>
+          <w:color w:val="00B0F0"/>
+        </w:rPr>
+        <w:t>获取失败时</w:t>
+      </w:r>
+      <w:r>
+        <w:rPr>
+          <w:rFonts w:ascii="微软雅黑" w:hAnsi="微软雅黑" w:hint="eastAsia"/>
+          <w:color w:val="00B0F0"/>
+        </w:rPr>
+        <w:t>，</w:t>
+      </w:r>
+      <w:r>
+        <w:rPr>
+          <w:rFonts w:ascii="微软雅黑" w:hAnsi="微软雅黑" w:hint="eastAsia"/>
+          <w:color w:val="00B0F0"/>
+        </w:rPr>
+        <w:t>同步发布设置</w:t>
+      </w:r>
+      <w:r>
+        <w:rPr>
+          <w:rFonts w:ascii="微软雅黑" w:hAnsi="微软雅黑" w:hint="eastAsia"/>
+          <w:color w:val="00B0F0"/>
+        </w:rPr>
+        <w:t>失败，回到未同步发布状态，按钮状态关闭；</w:t>
+      </w:r>
+    </w:p>
+    <w:p>
+      <w:pPr>
+        <w:pStyle w:val="af"/>
+        <w:numPr>
+          <w:ilvl w:val="0"/>
+          <w:numId w:val="23"/>
+        </w:numPr>
+        <w:spacing w:line="360" w:lineRule="auto"/>
+        <w:ind w:firstLineChars="0"/>
+        <w:jc w:val="left"/>
+        <w:rPr>
+          <w:rFonts w:ascii="微软雅黑" w:hAnsi="微软雅黑"/>
+          <w:color w:val="00B0F0"/>
+        </w:rPr>
+      </w:pPr>
+      <w:r>
+        <w:rPr>
+          <w:rFonts w:ascii="微软雅黑" w:hAnsi="微软雅黑" w:hint="eastAsia"/>
+          <w:color w:val="00B0F0"/>
+        </w:rPr>
+        <w:t>当跳转到快手平台，</w:t>
+      </w:r>
+      <w:r>
+        <w:rPr>
+          <w:rFonts w:ascii="微软雅黑" w:hAnsi="微软雅黑" w:hint="eastAsia"/>
+          <w:color w:val="00B0F0"/>
+        </w:rPr>
+        <w:t>token</w:t>
+      </w:r>
+      <w:r>
+        <w:rPr>
+          <w:rFonts w:ascii="微软雅黑" w:hAnsi="微软雅黑" w:hint="eastAsia"/>
+          <w:color w:val="00B0F0"/>
+        </w:rPr>
+        <w:t>获取成功或已有</w:t>
+      </w:r>
+      <w:r>
+        <w:rPr>
+          <w:rFonts w:ascii="微软雅黑" w:hAnsi="微软雅黑" w:hint="eastAsia"/>
+          <w:color w:val="00B0F0"/>
+        </w:rPr>
+        <w:t>token</w:t>
+      </w:r>
+      <w:r>
+        <w:rPr>
+          <w:rFonts w:ascii="微软雅黑" w:hAnsi="微软雅黑" w:hint="eastAsia"/>
+          <w:color w:val="00B0F0"/>
+        </w:rPr>
+        <w:t>且有效时，同步发布设置成功，按钮状态打开；</w:t>
+      </w:r>
+    </w:p>
+    <w:p>
+      <w:pPr>
+        <w:pStyle w:val="af"/>
+        <w:numPr>
+          <w:ilvl w:val="0"/>
+          <w:numId w:val="23"/>
+        </w:numPr>
+        <w:spacing w:line="360" w:lineRule="auto"/>
+        <w:ind w:firstLineChars="0"/>
+        <w:jc w:val="left"/>
+        <w:rPr>
+          <w:rFonts w:ascii="微软雅黑" w:hAnsi="微软雅黑"/>
+          <w:color w:val="00B0F0"/>
+        </w:rPr>
+      </w:pPr>
+      <w:r>
+        <w:rPr>
+          <w:rFonts w:ascii="微软雅黑" w:hAnsi="微软雅黑" w:hint="eastAsia"/>
+          <w:color w:val="00B0F0"/>
+        </w:rPr>
+        <w:t>当</w:t>
+      </w:r>
+      <w:r>
+        <w:rPr>
+          <w:rFonts w:ascii="微软雅黑" w:hAnsi="微软雅黑" w:hint="eastAsia"/>
+          <w:color w:val="00B0F0"/>
+        </w:rPr>
+        <w:t>token</w:t>
+      </w:r>
+      <w:r>
+        <w:rPr>
+          <w:rFonts w:ascii="微软雅黑" w:hAnsi="微软雅黑" w:hint="eastAsia"/>
+          <w:color w:val="00B0F0"/>
+        </w:rPr>
+        <w:t>失效时，跳转到快手，重新获取</w:t>
+      </w:r>
+      <w:r>
+        <w:rPr>
+          <w:rFonts w:ascii="微软雅黑" w:hAnsi="微软雅黑" w:hint="eastAsia"/>
+          <w:color w:val="00B0F0"/>
+        </w:rPr>
+        <w:t>token</w:t>
+      </w:r>
+      <w:r>
+        <w:rPr>
+          <w:rFonts w:ascii="微软雅黑" w:hAnsi="微软雅黑" w:hint="eastAsia"/>
+          <w:color w:val="00B0F0"/>
+        </w:rPr>
+        <w:t>。</w:t>
+      </w:r>
+    </w:p>
+    <w:p>
+      <w:pPr>
+        <w:pStyle w:val="af"/>
+        <w:numPr>
+          <w:ilvl w:val="0"/>
+          <w:numId w:val="16"/>
+        </w:numPr>
+        <w:spacing w:line="360" w:lineRule="auto"/>
+        <w:ind w:firstLineChars="0"/>
+        <w:rPr>
+          <w:rFonts w:ascii="微软雅黑" w:hAnsi="微软雅黑"/>
+          <w:color w:val="00B0F0"/>
+        </w:rPr>
+      </w:pPr>
+      <w:r>
+        <w:rPr>
+          <w:rFonts w:ascii="微软雅黑" w:hAnsi="微软雅黑" w:hint="eastAsia"/>
+          <w:color w:val="00B0F0"/>
+        </w:rPr>
+        <w:t>在</w:t>
+      </w:r>
+      <w:r>
+        <w:rPr>
+          <w:rFonts w:ascii="微软雅黑" w:hAnsi="微软雅黑" w:hint="eastAsia"/>
+          <w:color w:val="00B0F0"/>
+        </w:rPr>
+        <w:t>同步发布状态</w:t>
+      </w:r>
+      <w:r>
+        <w:rPr>
+          <w:rFonts w:ascii="微软雅黑" w:hAnsi="微软雅黑" w:hint="eastAsia"/>
+          <w:color w:val="00B0F0"/>
+        </w:rPr>
+        <w:t>下</w:t>
+      </w:r>
+      <w:r>
+        <w:rPr>
+          <w:rFonts w:ascii="微软雅黑" w:hAnsi="微软雅黑" w:hint="eastAsia"/>
+          <w:color w:val="00B0F0"/>
+        </w:rPr>
+        <w:t>，点击</w:t>
+      </w:r>
+      <w:r>
+        <w:rPr>
+          <w:rFonts w:ascii="微软雅黑" w:hAnsi="微软雅黑" w:hint="eastAsia"/>
+          <w:color w:val="00B0F0"/>
+        </w:rPr>
+        <w:t>同步发布开关按钮</w:t>
+      </w:r>
+      <w:r>
+        <w:rPr>
+          <w:rFonts w:ascii="微软雅黑" w:hAnsi="微软雅黑" w:hint="eastAsia"/>
+          <w:color w:val="00B0F0"/>
+        </w:rPr>
+        <w:t>，取消同步发布</w:t>
+      </w:r>
+      <w:r>
+        <w:rPr>
+          <w:rFonts w:ascii="微软雅黑" w:hAnsi="微软雅黑" w:hint="eastAsia"/>
+          <w:color w:val="00B0F0"/>
+        </w:rPr>
+        <w:t>，</w:t>
+      </w:r>
+      <w:r>
+        <w:rPr>
+          <w:rFonts w:ascii="微软雅黑" w:hAnsi="微软雅黑" w:hint="eastAsia"/>
+          <w:color w:val="00B0F0"/>
+        </w:rPr>
+        <w:t>按钮关闭</w:t>
+      </w:r>
+      <w:r>
+        <w:rPr>
+          <w:rFonts w:ascii="微软雅黑" w:hAnsi="微软雅黑" w:hint="eastAsia"/>
+          <w:color w:val="00B0F0"/>
+        </w:rPr>
+        <w:t>，</w:t>
+      </w:r>
+      <w:r>
+        <w:rPr>
+          <w:rFonts w:ascii="微软雅黑" w:hAnsi="微软雅黑" w:hint="eastAsia"/>
+          <w:color w:val="00B0F0"/>
+        </w:rPr>
+        <w:t>可重新</w:t>
+      </w:r>
+      <w:r>
+        <w:rPr>
+          <w:rFonts w:ascii="微软雅黑" w:hAnsi="微软雅黑" w:hint="eastAsia"/>
+          <w:color w:val="00B0F0"/>
+        </w:rPr>
+        <w:t>点击</w:t>
+      </w:r>
+      <w:r>
+        <w:rPr>
+          <w:rFonts w:ascii="微软雅黑" w:hAnsi="微软雅黑" w:hint="eastAsia"/>
+          <w:color w:val="00B0F0"/>
+        </w:rPr>
+        <w:t>进行同步发布</w:t>
+      </w:r>
+      <w:r>
+        <w:rPr>
+          <w:rFonts w:ascii="微软雅黑" w:hAnsi="微软雅黑" w:hint="eastAsia"/>
+          <w:color w:val="00B0F0"/>
+        </w:rPr>
+        <w:t>设置</w:t>
+      </w:r>
+      <w:r>
+        <w:rPr>
+          <w:rFonts w:ascii="微软雅黑" w:hAnsi="微软雅黑" w:hint="eastAsia"/>
+          <w:color w:val="00B0F0"/>
+        </w:rPr>
+        <w:t>；</w:t>
+      </w:r>
+    </w:p>
+    <w:p>
+      <w:pPr>
+        <w:pStyle w:val="af"/>
+        <w:numPr>
+          <w:ilvl w:val="0"/>
+          <w:numId w:val="16"/>
+        </w:numPr>
+        <w:spacing w:line="360" w:lineRule="auto"/>
+        <w:ind w:firstLineChars="0"/>
+        <w:rPr>
+          <w:rFonts w:ascii="微软雅黑" w:hAnsi="微软雅黑"/>
+          <w:color w:val="00B0F0"/>
+        </w:rPr>
+      </w:pPr>
+      <w:r>
+        <w:rPr>
+          <w:rFonts w:ascii="微软雅黑" w:hAnsi="微软雅黑" w:hint="eastAsia"/>
+          <w:color w:val="00B0F0"/>
+        </w:rPr>
+        <w:t>点击选取平台列表中“取消”按钮</w:t>
+      </w:r>
+      <w:r>
+        <w:rPr>
+          <w:rFonts w:ascii="微软雅黑" w:hAnsi="微软雅黑" w:hint="eastAsia"/>
+          <w:color w:val="00B0F0"/>
+        </w:rPr>
+        <w:t>或点击选取平台列表以外区域</w:t>
+      </w:r>
+      <w:r>
+        <w:rPr>
+          <w:rFonts w:ascii="微软雅黑" w:hAnsi="微软雅黑" w:hint="eastAsia"/>
+          <w:color w:val="00B0F0"/>
+        </w:rPr>
+        <w:t>，同步发布设置取消，恢复至打开列表前同步发布状态</w:t>
+      </w:r>
+      <w:r>
+        <w:rPr>
+          <w:rFonts w:ascii="微软雅黑" w:hAnsi="微软雅黑" w:hint="eastAsia"/>
+          <w:color w:val="00B0F0"/>
+        </w:rPr>
+        <w:t>，弹窗关闭</w:t>
+      </w:r>
+      <w:r>
+        <w:rPr>
+          <w:rFonts w:ascii="微软雅黑" w:hAnsi="微软雅黑" w:hint="eastAsia"/>
+          <w:color w:val="00B0F0"/>
+        </w:rPr>
+        <w:t>；点击选取平台列表</w:t>
+      </w:r>
+      <w:r>
+        <w:rPr>
+          <w:rFonts w:ascii="微软雅黑" w:hAnsi="微软雅黑" w:hint="eastAsia"/>
+          <w:color w:val="00B0F0"/>
+        </w:rPr>
+        <w:t>中“确认”按钮</w:t>
+      </w:r>
+      <w:r>
+        <w:rPr>
+          <w:rFonts w:ascii="微软雅黑" w:hAnsi="微软雅黑" w:hint="eastAsia"/>
+          <w:color w:val="00B0F0"/>
+        </w:rPr>
+        <w:t>，同步</w:t>
+      </w:r>
+      <w:r>
+        <w:rPr>
+          <w:rFonts w:ascii="微软雅黑" w:hAnsi="微软雅黑" w:hint="eastAsia"/>
+          <w:color w:val="00B0F0"/>
+        </w:rPr>
+        <w:lastRenderedPageBreak/>
+        <w:t>发布设置保存</w:t>
+      </w:r>
+      <w:r>
+        <w:rPr>
+          <w:rFonts w:ascii="微软雅黑" w:hAnsi="微软雅黑" w:hint="eastAsia"/>
+          <w:color w:val="00B0F0"/>
+        </w:rPr>
+        <w:t>，弹窗关闭</w:t>
+      </w:r>
+      <w:r>
+        <w:rPr>
+          <w:rFonts w:ascii="微软雅黑" w:hAnsi="微软雅黑" w:hint="eastAsia"/>
+          <w:color w:val="00B0F0"/>
+        </w:rPr>
+        <w:t>；</w:t>
+      </w:r>
+    </w:p>
+    <w:p>
+      <w:pPr>
+        <w:pStyle w:val="af"/>
+        <w:keepNext/>
+        <w:spacing w:line="360" w:lineRule="auto"/>
+        <w:ind w:left="420" w:firstLineChars="0" w:firstLine="0"/>
+        <w:jc w:val="center"/>
+      </w:pPr>
+      <w:r>
+        <w:rPr>
+          <w:noProof/>
+        </w:rPr>
+        <w:drawing>
+          <wp:inline distT="0" distB="0" distL="0" distR="0" wp14:anchorId="17A71748" wp14:editId="3654A473">
+            <wp:extent cx="2063922" cy="3907692"/>
+            <wp:effectExtent l="0" t="0" r="0" b="0"/>
+            <wp:docPr id="13" name="图片 13"/>
+            <wp:cNvGraphicFramePr>
+              <a:graphicFrameLocks xmlns:a="http://schemas.openxmlformats.org/drawingml/2006/main" noChangeAspect="1"/>
+            </wp:cNvGraphicFramePr>
+            <a:graphic xmlns:a="http://schemas.openxmlformats.org/drawingml/2006/main">
+              <a:graphicData uri="http://schemas.openxmlformats.org/drawingml/2006/picture">
+                <pic:pic xmlns:pic="http://schemas.openxmlformats.org/drawingml/2006/picture">
+                  <pic:nvPicPr>
+                    <pic:cNvPr id="1" name=""/>
+                    <pic:cNvPicPr/>
+                  </pic:nvPicPr>
+                  <pic:blipFill>
+                    <a:blip r:embed="rId16"/>
+                    <a:stretch>
+                      <a:fillRect/>
+                    </a:stretch>
+                  </pic:blipFill>
+                  <pic:spPr>
+                    <a:xfrm>
+                      <a:off x="0" y="0"/>
+                      <a:ext cx="2078958" cy="3936160"/>
+                    </a:xfrm>
+                    <a:prstGeom prst="rect">
+                      <a:avLst/>
+                    </a:prstGeom>
+                  </pic:spPr>
+                </pic:pic>
+              </a:graphicData>
+            </a:graphic>
+          </wp:inline>
+        </w:drawing>
+      </w:r>
+    </w:p>
+    <w:p>
+      <w:pPr>
         <w:pStyle w:val="af0"/>
         <w:jc w:val="center"/>
         <w:rPr>
-          <w:rFonts w:ascii="微软雅黑" w:hAnsi="微软雅黑"/>
-          <w:color w:val="00B0F0"/>
+          <w:rFonts w:ascii="微软雅黑" w:eastAsiaTheme="minorEastAsia" w:hAnsi="微软雅黑" w:cstheme="minorBidi"/>
+          <w:color w:val="00B0F0"/>
+          <w:sz w:val="21"/>
           <w:szCs w:val="21"/>
         </w:rPr>
       </w:pPr>
       <w:r>
         <w:rPr>
-          <w:rFonts w:ascii="微软雅黑" w:hAnsi="微软雅黑" w:hint="eastAsia"/>
-          <w:color w:val="00B0F0"/>
+          <w:rFonts w:ascii="微软雅黑" w:eastAsiaTheme="minorEastAsia" w:hAnsi="微软雅黑" w:cstheme="minorBidi" w:hint="eastAsia"/>
+          <w:color w:val="00B0F0"/>
+          <w:sz w:val="21"/>
           <w:szCs w:val="21"/>
         </w:rPr>
         <w:t>图</w:t>
       </w:r>
       <w:r>
         <w:rPr>
-          <w:rFonts w:ascii="微软雅黑" w:hAnsi="微软雅黑"/>
-          <w:color w:val="00B0F0"/>
+          <w:rFonts w:ascii="微软雅黑" w:eastAsiaTheme="minorEastAsia" w:hAnsi="微软雅黑" w:cstheme="minorBidi"/>
+          <w:color w:val="00B0F0"/>
+          <w:sz w:val="21"/>
           <w:szCs w:val="21"/>
         </w:rPr>
         <w:t>2.1-</w:t>
       </w:r>
       <w:r>
         <w:rPr>
-          <w:rFonts w:ascii="微软雅黑" w:hAnsi="微软雅黑"/>
-          <w:color w:val="00B0F0"/>
+          <w:rFonts w:ascii="微软雅黑" w:eastAsiaTheme="minorEastAsia" w:hAnsi="微软雅黑" w:cstheme="minorBidi"/>
+          <w:color w:val="00B0F0"/>
+          <w:sz w:val="21"/>
           <w:szCs w:val="21"/>
         </w:rPr>
         <w:t>6</w:t>
       </w:r>
       <w:r>
         <w:rPr>
-          <w:rFonts w:ascii="微软雅黑" w:hAnsi="微软雅黑" w:hint="eastAsia"/>
-          <w:color w:val="00B0F0"/>
+          <w:rFonts w:ascii="微软雅黑" w:eastAsiaTheme="minorEastAsia" w:hAnsi="微软雅黑" w:cstheme="minorBidi" w:hint="eastAsia"/>
+          <w:color w:val="00B0F0"/>
+          <w:sz w:val="21"/>
           <w:szCs w:val="21"/>
         </w:rPr>
-        <w:t xml:space="preserve"> </w:t>
-      </w:r>
-      <w:r>
-        <w:rPr>
-          <w:rFonts w:ascii="微软雅黑" w:hAnsi="微软雅黑" w:hint="eastAsia"/>
-          <w:color w:val="00B0F0"/>
+        <w:t>同步发布隐藏</w:t>
+      </w:r>
+      <w:r>
+        <w:rPr>
+          <w:rFonts w:ascii="微软雅黑" w:eastAsiaTheme="minorEastAsia" w:hAnsi="微软雅黑" w:cstheme="minorBidi" w:hint="eastAsia"/>
+          <w:color w:val="00B0F0"/>
+          <w:sz w:val="21"/>
           <w:szCs w:val="21"/>
         </w:rPr>
-        <w:t>同步平台登录检测异常</w:t>
+        <w:t>时</w:t>
       </w:r>
     </w:p>
     <w:p>
@@ -6473,7 +6722,6 @@
           <w:rFonts w:ascii="微软雅黑" w:hAnsi="微软雅黑" w:hint="eastAsia"/>
           <w:color w:val="0D0D0D" w:themeColor="text1" w:themeTint="F2"/>
         </w:rPr>
-        <w:lastRenderedPageBreak/>
         <w:t>视频合成成功自动保存到本地相册，保存成功时</w:t>
       </w:r>
       <w:r>
@@ -6510,23 +6758,7 @@
           <w:rFonts w:ascii="微软雅黑" w:hAnsi="微软雅黑" w:hint="eastAsia"/>
           <w:color w:val="0D0D0D" w:themeColor="text1" w:themeTint="F2"/>
         </w:rPr>
-        <w:t>发布按钮说明：“正在生成视频”的多态按钮上传进度</w:t>
-      </w:r>
-      <w:proofErr w:type="gramStart"/>
-      <w:r>
-        <w:rPr>
-          <w:rFonts w:ascii="微软雅黑" w:hAnsi="微软雅黑" w:hint="eastAsia"/>
-          <w:color w:val="0D0D0D" w:themeColor="text1" w:themeTint="F2"/>
-        </w:rPr>
-        <w:t>条完成</w:t>
-      </w:r>
-      <w:proofErr w:type="gramEnd"/>
-      <w:r>
-        <w:rPr>
-          <w:rFonts w:ascii="微软雅黑" w:hAnsi="微软雅黑" w:hint="eastAsia"/>
-          <w:color w:val="0D0D0D" w:themeColor="text1" w:themeTint="F2"/>
-        </w:rPr>
-        <w:t>后变为“发布”，“正在生成视频”时不可点击，变为发布后可点击，点击“发布”跳转到我的</w:t>
+        <w:t>发布按钮说明：“正在生成视频”的多态按钮上传进度条完成后变为“发布”，“正在生成视频”时不可点击，变为发布后可点击，点击“发布”跳转到我的</w:t>
       </w:r>
       <w:r>
         <w:rPr>
@@ -6632,17 +6864,6 @@
     <w:p>
       <w:pPr>
         <w:pStyle w:val="af"/>
-        <w:spacing w:line="360" w:lineRule="auto"/>
-        <w:ind w:firstLineChars="0" w:firstLine="0"/>
-        <w:rPr>
-          <w:rFonts w:ascii="微软雅黑" w:hAnsi="微软雅黑"/>
-          <w:color w:val="0D0D0D" w:themeColor="text1" w:themeTint="F2"/>
-        </w:rPr>
-      </w:pPr>
-    </w:p>
-    <w:p>
-      <w:pPr>
-        <w:pStyle w:val="af"/>
         <w:numPr>
           <w:ilvl w:val="0"/>
           <w:numId w:val="3"/>
@@ -6740,6 +6961,7 @@
           <w:rFonts w:ascii="微软雅黑" w:hAnsi="微软雅黑" w:hint="eastAsia"/>
           <w:color w:val="00B0F0"/>
         </w:rPr>
+        <w:lastRenderedPageBreak/>
         <w:t>默认</w:t>
       </w:r>
       <w:r>
@@ -6747,7 +6969,57 @@
           <w:rFonts w:ascii="微软雅黑" w:hAnsi="微软雅黑" w:hint="eastAsia"/>
           <w:color w:val="00B0F0"/>
         </w:rPr>
-        <w:t>状态。</w:t>
+        <w:t>状态</w:t>
+      </w:r>
+      <w:r>
+        <w:rPr>
+          <w:rFonts w:ascii="微软雅黑" w:hAnsi="微软雅黑" w:hint="eastAsia"/>
+          <w:color w:val="00B0F0"/>
+        </w:rPr>
+        <w:t>；</w:t>
+      </w:r>
+    </w:p>
+    <w:p>
+      <w:pPr>
+        <w:pStyle w:val="af"/>
+        <w:numPr>
+          <w:ilvl w:val="0"/>
+          <w:numId w:val="9"/>
+        </w:numPr>
+        <w:spacing w:line="360" w:lineRule="auto"/>
+        <w:ind w:firstLineChars="0"/>
+        <w:rPr>
+          <w:rFonts w:ascii="微软雅黑" w:hAnsi="微软雅黑"/>
+          <w:color w:val="00B0F0"/>
+        </w:rPr>
+      </w:pPr>
+      <w:r>
+        <w:rPr>
+          <w:rFonts w:ascii="微软雅黑" w:hAnsi="微软雅黑" w:hint="eastAsia"/>
+          <w:color w:val="00B0F0"/>
+        </w:rPr>
+        <w:t>消息</w:t>
+      </w:r>
+      <w:r>
+        <w:rPr>
+          <w:rFonts w:ascii="微软雅黑" w:hAnsi="微软雅黑" w:hint="eastAsia"/>
+          <w:color w:val="00B0F0"/>
+        </w:rPr>
+        <w:t>-</w:t>
+      </w:r>
+      <w:r>
+        <w:rPr>
+          <w:rFonts w:ascii="微软雅黑" w:hAnsi="微软雅黑" w:hint="eastAsia"/>
+          <w:color w:val="00B0F0"/>
+        </w:rPr>
+        <w:t>系统消息</w:t>
+      </w:r>
+      <w:r>
+        <w:rPr>
+          <w:rFonts w:ascii="微软雅黑" w:hAnsi="微软雅黑" w:hint="eastAsia"/>
+          <w:color w:val="00B0F0"/>
+        </w:rPr>
+        <w:t>列表根据同步发布至快手的上传结果，反馈同步发布成功或失败。</w:t>
       </w:r>
     </w:p>
     <w:p>
@@ -6835,7 +7107,7 @@
                     </pic:cNvPicPr>
                   </pic:nvPicPr>
                   <pic:blipFill>
-                    <a:blip r:embed="rId16"/>
+                    <a:blip r:embed="rId17"/>
                     <a:stretch>
                       <a:fillRect/>
                     </a:stretch>
@@ -6873,7 +7145,6 @@
           <w:color w:val="0D0D0D" w:themeColor="text1" w:themeTint="F2"/>
           <w:szCs w:val="21"/>
         </w:rPr>
-        <w:lastRenderedPageBreak/>
         <w:t xml:space="preserve">                         </w:t>
       </w:r>
       <w:r>
@@ -7038,23 +7309,7 @@
           <w:rFonts w:hint="eastAsia"/>
           <w:color w:val="0D0D0D" w:themeColor="text1" w:themeTint="F2"/>
         </w:rPr>
-        <w:t>滑动时间线预览框时，在画面预览窗口动态显示当前</w:t>
-      </w:r>
-      <w:proofErr w:type="gramStart"/>
-      <w:r>
-        <w:rPr>
-          <w:rFonts w:hint="eastAsia"/>
-          <w:color w:val="0D0D0D" w:themeColor="text1" w:themeTint="F2"/>
-        </w:rPr>
-        <w:t>帧</w:t>
-      </w:r>
-      <w:proofErr w:type="gramEnd"/>
-      <w:r>
-        <w:rPr>
-          <w:rFonts w:hint="eastAsia"/>
-          <w:color w:val="0D0D0D" w:themeColor="text1" w:themeTint="F2"/>
-        </w:rPr>
-        <w:t>画面；</w:t>
+        <w:t>滑动时间线预览框时，在画面预览窗口动态显示当前帧画面；</w:t>
       </w:r>
       <w:r>
         <w:rPr>
@@ -7201,23 +7456,7 @@
           <w:rFonts w:hint="eastAsia"/>
           <w:color w:val="0D0D0D" w:themeColor="text1" w:themeTint="F2"/>
         </w:rPr>
-        <w:t>，此时封面预览窗口显示视频第一帧画面，滑动到中间位置时显示当前</w:t>
-      </w:r>
-      <w:proofErr w:type="gramStart"/>
-      <w:r>
-        <w:rPr>
-          <w:rFonts w:hint="eastAsia"/>
-          <w:color w:val="0D0D0D" w:themeColor="text1" w:themeTint="F2"/>
-        </w:rPr>
-        <w:t>帧</w:t>
-      </w:r>
-      <w:proofErr w:type="gramEnd"/>
-      <w:r>
-        <w:rPr>
-          <w:rFonts w:hint="eastAsia"/>
-          <w:color w:val="0D0D0D" w:themeColor="text1" w:themeTint="F2"/>
-        </w:rPr>
-        <w:t>画面预览及时间，滑动到时间线结尾显示视频最后一帧画面和时间</w:t>
+        <w:t>，此时封面预览窗口显示视频第一帧画面，滑动到中间位置时显示当前帧画面预览及时间，滑动到时间线结尾显示视频最后一帧画面和时间</w:t>
       </w:r>
       <w:r>
         <w:rPr>
@@ -7259,23 +7498,7 @@
           <w:rFonts w:hint="eastAsia"/>
           <w:color w:val="0D0D0D" w:themeColor="text1" w:themeTint="F2"/>
         </w:rPr>
-        <w:t>”，不保存当前选取的视频封面返回发布页，点击“确定”，返回</w:t>
-      </w:r>
-      <w:proofErr w:type="gramStart"/>
-      <w:r>
-        <w:rPr>
-          <w:rFonts w:hint="eastAsia"/>
-          <w:color w:val="0D0D0D" w:themeColor="text1" w:themeTint="F2"/>
-        </w:rPr>
-        <w:t>发布页并保存</w:t>
-      </w:r>
-      <w:proofErr w:type="gramEnd"/>
-      <w:r>
-        <w:rPr>
-          <w:rFonts w:hint="eastAsia"/>
-          <w:color w:val="0D0D0D" w:themeColor="text1" w:themeTint="F2"/>
-        </w:rPr>
-        <w:t>当前选取的封面在发布页封面选择窗口显示</w:t>
+        <w:t>”，不保存当前选取的视频封面返回发布页，点击“确定”，返回发布页并保存当前选取的封面在发布页封面选择窗口显示</w:t>
       </w:r>
       <w:r>
         <w:rPr>
@@ -7309,6 +7532,7 @@
           <w:rFonts w:hint="eastAsia"/>
           <w:color w:val="0D0D0D" w:themeColor="text1" w:themeTint="F2"/>
         </w:rPr>
+        <w:lastRenderedPageBreak/>
         <w:t>因网络</w:t>
       </w:r>
       <w:r>
@@ -7357,23 +7581,7 @@
           <w:rFonts w:hint="eastAsia"/>
           <w:color w:val="0D0D0D" w:themeColor="text1" w:themeTint="F2"/>
         </w:rPr>
-        <w:t>显示上</w:t>
-      </w:r>
-      <w:proofErr w:type="gramStart"/>
-      <w:r>
-        <w:rPr>
-          <w:rFonts w:hint="eastAsia"/>
-          <w:color w:val="0D0D0D" w:themeColor="text1" w:themeTint="F2"/>
-        </w:rPr>
-        <w:t>传失败</w:t>
-      </w:r>
-      <w:proofErr w:type="gramEnd"/>
-      <w:r>
-        <w:rPr>
-          <w:rFonts w:hint="eastAsia"/>
-          <w:color w:val="0D0D0D" w:themeColor="text1" w:themeTint="F2"/>
-        </w:rPr>
-        <w:t>状态栏</w:t>
+        <w:t>显示上传失败状态栏</w:t>
       </w:r>
       <w:r>
         <w:rPr>
@@ -7408,39 +7616,7 @@
           <w:rFonts w:hint="eastAsia"/>
           <w:color w:val="0D0D0D" w:themeColor="text1" w:themeTint="F2"/>
         </w:rPr>
-        <w:t>在发布过程中上</w:t>
-      </w:r>
-      <w:proofErr w:type="gramStart"/>
-      <w:r>
-        <w:rPr>
-          <w:rFonts w:hint="eastAsia"/>
-          <w:color w:val="0D0D0D" w:themeColor="text1" w:themeTint="F2"/>
-        </w:rPr>
-        <w:t>传失败只</w:t>
-      </w:r>
-      <w:proofErr w:type="gramEnd"/>
-      <w:r>
-        <w:rPr>
-          <w:rFonts w:hint="eastAsia"/>
-          <w:color w:val="0D0D0D" w:themeColor="text1" w:themeTint="F2"/>
-        </w:rPr>
-        <w:t>保存一次草稿，重新上传后再次上传失败，不再保存草稿；已经保存的草稿，重新上</w:t>
-      </w:r>
-      <w:proofErr w:type="gramStart"/>
-      <w:r>
-        <w:rPr>
-          <w:rFonts w:hint="eastAsia"/>
-          <w:color w:val="0D0D0D" w:themeColor="text1" w:themeTint="F2"/>
-        </w:rPr>
-        <w:t>传成功</w:t>
-      </w:r>
-      <w:proofErr w:type="gramEnd"/>
-      <w:r>
-        <w:rPr>
-          <w:rFonts w:hint="eastAsia"/>
-          <w:color w:val="0D0D0D" w:themeColor="text1" w:themeTint="F2"/>
-        </w:rPr>
-        <w:t>后不删除草稿；</w:t>
+        <w:t>在发布过程中上传失败只保存一次草稿，重新上传后再次上传失败，不再保存草稿；已经保存的草稿，重新上传成功后不删除草稿；</w:t>
       </w:r>
     </w:p>
     <w:p>
@@ -7577,27 +7753,6 @@
     </w:p>
     <w:p>
       <w:pPr>
-        <w:pStyle w:val="af"/>
-        <w:spacing w:line="360" w:lineRule="auto"/>
-        <w:ind w:left="420" w:firstLineChars="0" w:firstLine="0"/>
-        <w:rPr>
-          <w:rFonts w:ascii="微软雅黑" w:hAnsi="微软雅黑"/>
-          <w:color w:val="0D0D0D" w:themeColor="text1" w:themeTint="F2"/>
-        </w:rPr>
-      </w:pPr>
-    </w:p>
-    <w:p>
-      <w:pPr>
-        <w:pStyle w:val="af"/>
-        <w:spacing w:line="360" w:lineRule="auto"/>
-        <w:ind w:left="420" w:firstLineChars="0" w:firstLine="0"/>
-        <w:rPr>
-          <w:color w:val="0D0D0D" w:themeColor="text1" w:themeTint="F2"/>
-        </w:rPr>
-      </w:pPr>
-    </w:p>
-    <w:p>
-      <w:pPr>
         <w:jc w:val="center"/>
         <w:rPr>
           <w:rFonts w:ascii="微软雅黑" w:hAnsi="微软雅黑"/>
@@ -7609,104 +7764,11 @@
         <w:rPr>
           <w:noProof/>
         </w:rPr>
-        <w:lastRenderedPageBreak/>
         <w:drawing>
           <wp:inline distT="0" distB="0" distL="0" distR="0" wp14:anchorId="7DD64FB8" wp14:editId="52F16424">
-            <wp:extent cx="5731510" cy="3409950"/>
-            <wp:effectExtent l="0" t="0" r="2540" b="0"/>
+            <wp:extent cx="5238966" cy="3116912"/>
+            <wp:effectExtent l="0" t="0" r="0" b="7620"/>
             <wp:docPr id="1" name="图片 1"/>
-            <wp:cNvGraphicFramePr>
-              <a:graphicFrameLocks xmlns:a="http://schemas.openxmlformats.org/drawingml/2006/main" noChangeAspect="1"/>
-            </wp:cNvGraphicFramePr>
-            <a:graphic xmlns:a="http://schemas.openxmlformats.org/drawingml/2006/main">
-              <a:graphicData uri="http://schemas.openxmlformats.org/drawingml/2006/picture">
-                <pic:pic xmlns:pic="http://schemas.openxmlformats.org/drawingml/2006/picture">
-                  <pic:nvPicPr>
-                    <pic:cNvPr id="1" name=""/>
-                    <pic:cNvPicPr/>
-                  </pic:nvPicPr>
-                  <pic:blipFill>
-                    <a:blip r:embed="rId17"/>
-                    <a:stretch>
-                      <a:fillRect/>
-                    </a:stretch>
-                  </pic:blipFill>
-                  <pic:spPr>
-                    <a:xfrm>
-                      <a:off x="0" y="0"/>
-                      <a:ext cx="5731510" cy="3409950"/>
-                    </a:xfrm>
-                    <a:prstGeom prst="rect">
-                      <a:avLst/>
-                    </a:prstGeom>
-                  </pic:spPr>
-                </pic:pic>
-              </a:graphicData>
-            </a:graphic>
-          </wp:inline>
-        </w:drawing>
-      </w:r>
-    </w:p>
-    <w:p>
-      <w:pPr>
-        <w:jc w:val="center"/>
-        <w:rPr>
-          <w:rFonts w:ascii="微软雅黑" w:hAnsi="微软雅黑"/>
-          <w:color w:val="0D0D0D" w:themeColor="text1" w:themeTint="F2"/>
-          <w:szCs w:val="21"/>
-        </w:rPr>
-      </w:pPr>
-      <w:r>
-        <w:rPr>
-          <w:rFonts w:ascii="微软雅黑" w:hAnsi="微软雅黑" w:hint="eastAsia"/>
-          <w:color w:val="0D0D0D" w:themeColor="text1" w:themeTint="F2"/>
-          <w:szCs w:val="21"/>
-        </w:rPr>
-        <w:t>图</w:t>
-      </w:r>
-      <w:r>
-        <w:rPr>
-          <w:rFonts w:ascii="微软雅黑" w:hAnsi="微软雅黑"/>
-          <w:color w:val="0D0D0D" w:themeColor="text1" w:themeTint="F2"/>
-          <w:szCs w:val="21"/>
-        </w:rPr>
-        <w:t>2.3-1</w:t>
-      </w:r>
-      <w:r>
-        <w:rPr>
-          <w:rFonts w:ascii="微软雅黑" w:hAnsi="微软雅黑" w:hint="eastAsia"/>
-          <w:color w:val="0D0D0D" w:themeColor="text1" w:themeTint="F2"/>
-          <w:szCs w:val="21"/>
-        </w:rPr>
-        <w:t xml:space="preserve"> </w:t>
-      </w:r>
-      <w:r>
-        <w:rPr>
-          <w:rFonts w:ascii="微软雅黑" w:hAnsi="微软雅黑" w:hint="eastAsia"/>
-          <w:color w:val="0D0D0D" w:themeColor="text1" w:themeTint="F2"/>
-          <w:szCs w:val="21"/>
-        </w:rPr>
-        <w:t>后台上传显示</w:t>
-      </w:r>
-    </w:p>
-    <w:p>
-      <w:pPr>
-        <w:jc w:val="center"/>
-        <w:rPr>
-          <w:rFonts w:ascii="微软雅黑" w:hAnsi="微软雅黑"/>
-          <w:color w:val="0D0D0D" w:themeColor="text1" w:themeTint="F2"/>
-          <w:szCs w:val="21"/>
-        </w:rPr>
-      </w:pPr>
-      <w:r>
-        <w:rPr>
-          <w:noProof/>
-        </w:rPr>
-        <w:drawing>
-          <wp:inline distT="0" distB="0" distL="0" distR="0" wp14:anchorId="44FA79B8" wp14:editId="4B2A18D4">
-            <wp:extent cx="5731510" cy="4725035"/>
-            <wp:effectExtent l="0" t="0" r="2540" b="0"/>
-            <wp:docPr id="19" name="图片 19"/>
             <wp:cNvGraphicFramePr>
               <a:graphicFrameLocks xmlns:a="http://schemas.openxmlformats.org/drawingml/2006/main" noChangeAspect="1"/>
             </wp:cNvGraphicFramePr>
@@ -7726,7 +7788,7 @@
                   <pic:spPr>
                     <a:xfrm>
                       <a:off x="0" y="0"/>
-                      <a:ext cx="5731510" cy="4725035"/>
+                      <a:ext cx="5241442" cy="3118385"/>
                     </a:xfrm>
                     <a:prstGeom prst="rect">
                       <a:avLst/>
@@ -7758,19 +7820,19 @@
       </w:r>
       <w:r>
         <w:rPr>
-          <w:rFonts w:ascii="微软雅黑" w:hAnsi="微软雅黑" w:hint="eastAsia"/>
+          <w:rFonts w:ascii="微软雅黑" w:hAnsi="微软雅黑"/>
           <w:color w:val="0D0D0D" w:themeColor="text1" w:themeTint="F2"/>
           <w:szCs w:val="21"/>
         </w:rPr>
-        <w:t>2</w:t>
-      </w:r>
-      <w:r>
-        <w:rPr>
-          <w:rFonts w:ascii="微软雅黑" w:hAnsi="微软雅黑"/>
+        <w:t>2.3-1</w:t>
+      </w:r>
+      <w:r>
+        <w:rPr>
+          <w:rFonts w:ascii="微软雅黑" w:hAnsi="微软雅黑" w:hint="eastAsia"/>
           <w:color w:val="0D0D0D" w:themeColor="text1" w:themeTint="F2"/>
           <w:szCs w:val="21"/>
         </w:rPr>
-        <w:t xml:space="preserve">.3-2  </w:t>
+        <w:t xml:space="preserve"> </w:t>
       </w:r>
       <w:r>
         <w:rPr>
@@ -7778,1021 +7840,16 @@
           <w:color w:val="0D0D0D" w:themeColor="text1" w:themeTint="F2"/>
           <w:szCs w:val="21"/>
         </w:rPr>
-        <w:t>发布进度详情页</w:t>
-      </w:r>
-    </w:p>
-    <w:p>
-      <w:pPr>
-        <w:snapToGrid w:val="0"/>
-        <w:spacing w:line="360" w:lineRule="auto"/>
-        <w:contextualSpacing/>
-        <w:rPr>
-          <w:rFonts w:ascii="微软雅黑" w:hAnsi="微软雅黑"/>
-          <w:b/>
+        <w:t>后台上传显示</w:t>
+      </w:r>
+    </w:p>
+    <w:p>
+      <w:pPr>
+        <w:jc w:val="center"/>
+        <w:rPr>
+          <w:rFonts w:ascii="微软雅黑" w:hAnsi="微软雅黑"/>
           <w:color w:val="0D0D0D" w:themeColor="text1" w:themeTint="F2"/>
           <w:szCs w:val="21"/>
-        </w:rPr>
-      </w:pPr>
-      <w:r>
-        <w:rPr>
-          <w:rFonts w:ascii="微软雅黑" w:hAnsi="微软雅黑" w:hint="eastAsia"/>
-          <w:b/>
-          <w:color w:val="0D0D0D" w:themeColor="text1" w:themeTint="F2"/>
-          <w:shd w:val="pct10" w:color="auto" w:fill="FFFFFF"/>
-        </w:rPr>
-        <w:t>逻辑规则</w:t>
-      </w:r>
-      <w:r>
-        <w:rPr>
-          <w:rFonts w:ascii="微软雅黑" w:hAnsi="微软雅黑" w:hint="eastAsia"/>
-          <w:b/>
-          <w:color w:val="0D0D0D" w:themeColor="text1" w:themeTint="F2"/>
-        </w:rPr>
-        <w:t>：</w:t>
-      </w:r>
-    </w:p>
-    <w:p>
-      <w:pPr>
-        <w:pStyle w:val="af"/>
-        <w:numPr>
-          <w:ilvl w:val="0"/>
-          <w:numId w:val="3"/>
-        </w:numPr>
-        <w:spacing w:line="360" w:lineRule="auto"/>
-        <w:ind w:firstLineChars="0"/>
-        <w:rPr>
-          <w:rFonts w:ascii="微软雅黑" w:hAnsi="微软雅黑"/>
-          <w:color w:val="0D0D0D" w:themeColor="text1" w:themeTint="F2"/>
-        </w:rPr>
-      </w:pPr>
-      <w:r>
-        <w:rPr>
-          <w:rFonts w:ascii="微软雅黑" w:hAnsi="微软雅黑" w:hint="eastAsia"/>
-          <w:color w:val="0D0D0D" w:themeColor="text1" w:themeTint="F2"/>
-          <w:szCs w:val="21"/>
-        </w:rPr>
-        <w:lastRenderedPageBreak/>
-        <w:t>前置条件：</w:t>
-      </w:r>
-    </w:p>
-    <w:p>
-      <w:pPr>
-        <w:pStyle w:val="af"/>
-        <w:spacing w:line="360" w:lineRule="auto"/>
-        <w:ind w:left="420" w:firstLineChars="0" w:firstLine="0"/>
-        <w:rPr>
-          <w:rFonts w:ascii="微软雅黑" w:hAnsi="微软雅黑"/>
-          <w:color w:val="0D0D0D" w:themeColor="text1" w:themeTint="F2"/>
-        </w:rPr>
-      </w:pPr>
-      <w:r>
-        <w:rPr>
-          <w:rFonts w:hint="eastAsia"/>
-          <w:color w:val="0D0D0D" w:themeColor="text1" w:themeTint="F2"/>
-        </w:rPr>
-        <w:t>合成完毕后，用户点击发布视频按钮</w:t>
-      </w:r>
-      <w:r>
-        <w:rPr>
-          <w:rFonts w:ascii="微软雅黑" w:hAnsi="微软雅黑" w:hint="eastAsia"/>
-          <w:color w:val="0D0D0D" w:themeColor="text1" w:themeTint="F2"/>
-        </w:rPr>
-        <w:t>；</w:t>
-      </w:r>
-    </w:p>
-    <w:p>
-      <w:pPr>
-        <w:pStyle w:val="af"/>
-        <w:numPr>
-          <w:ilvl w:val="0"/>
-          <w:numId w:val="3"/>
-        </w:numPr>
-        <w:spacing w:line="360" w:lineRule="auto"/>
-        <w:ind w:firstLineChars="0"/>
-        <w:rPr>
-          <w:rFonts w:ascii="微软雅黑" w:hAnsi="微软雅黑"/>
-          <w:color w:val="0D0D0D" w:themeColor="text1" w:themeTint="F2"/>
-        </w:rPr>
-      </w:pPr>
-      <w:r>
-        <w:rPr>
-          <w:rFonts w:ascii="微软雅黑" w:hAnsi="微软雅黑" w:hint="eastAsia"/>
-          <w:color w:val="0D0D0D" w:themeColor="text1" w:themeTint="F2"/>
-          <w:szCs w:val="21"/>
-        </w:rPr>
-        <w:t>交互说明：</w:t>
-      </w:r>
-    </w:p>
-    <w:p>
-      <w:pPr>
-        <w:pStyle w:val="af"/>
-        <w:numPr>
-          <w:ilvl w:val="1"/>
-          <w:numId w:val="17"/>
-        </w:numPr>
-        <w:spacing w:line="360" w:lineRule="auto"/>
-        <w:ind w:firstLineChars="0"/>
-        <w:rPr>
-          <w:color w:val="000000" w:themeColor="text1"/>
-        </w:rPr>
-      </w:pPr>
-      <w:r>
-        <w:rPr>
-          <w:rFonts w:hint="eastAsia"/>
-          <w:color w:val="000000" w:themeColor="text1"/>
-        </w:rPr>
-        <w:t>点击上</w:t>
-      </w:r>
-      <w:proofErr w:type="gramStart"/>
-      <w:r>
-        <w:rPr>
-          <w:rFonts w:hint="eastAsia"/>
-          <w:color w:val="000000" w:themeColor="text1"/>
-        </w:rPr>
-        <w:t>传成功</w:t>
-      </w:r>
-      <w:proofErr w:type="gramEnd"/>
-      <w:r>
-        <w:rPr>
-          <w:rFonts w:hint="eastAsia"/>
-          <w:color w:val="000000" w:themeColor="text1"/>
-        </w:rPr>
-        <w:t>提示窗口“</w:t>
-      </w:r>
-      <w:r>
-        <w:rPr>
-          <w:rFonts w:hint="eastAsia"/>
-          <w:color w:val="000000" w:themeColor="text1"/>
-        </w:rPr>
-        <w:t>x</w:t>
-      </w:r>
-      <w:r>
-        <w:rPr>
-          <w:rFonts w:hint="eastAsia"/>
-          <w:color w:val="000000" w:themeColor="text1"/>
-        </w:rPr>
-        <w:t>”，关闭</w:t>
-      </w:r>
-      <w:proofErr w:type="gramStart"/>
-      <w:r>
-        <w:rPr>
-          <w:rFonts w:hint="eastAsia"/>
-          <w:color w:val="000000" w:themeColor="text1"/>
-        </w:rPr>
-        <w:t>分享弹窗</w:t>
-      </w:r>
-      <w:proofErr w:type="gramEnd"/>
-      <w:r>
-        <w:rPr>
-          <w:rFonts w:hint="eastAsia"/>
-          <w:color w:val="000000" w:themeColor="text1"/>
-        </w:rPr>
-        <w:t>;</w:t>
-      </w:r>
-    </w:p>
-    <w:p>
-      <w:pPr>
-        <w:pStyle w:val="af"/>
-        <w:numPr>
-          <w:ilvl w:val="0"/>
-          <w:numId w:val="3"/>
-        </w:numPr>
-        <w:spacing w:line="360" w:lineRule="auto"/>
-        <w:ind w:rightChars="150" w:right="315" w:firstLineChars="0"/>
-        <w:rPr>
-          <w:rFonts w:ascii="微软雅黑" w:hAnsi="微软雅黑"/>
-          <w:color w:val="0D0D0D" w:themeColor="text1" w:themeTint="F2"/>
-          <w:szCs w:val="21"/>
-        </w:rPr>
-      </w:pPr>
-      <w:r>
-        <w:rPr>
-          <w:rFonts w:ascii="微软雅黑" w:hAnsi="微软雅黑" w:hint="eastAsia"/>
-          <w:color w:val="0D0D0D" w:themeColor="text1" w:themeTint="F2"/>
-          <w:szCs w:val="21"/>
-        </w:rPr>
-        <w:t>规则说明：</w:t>
-      </w:r>
-    </w:p>
-    <w:p>
-      <w:pPr>
-        <w:pStyle w:val="af"/>
-        <w:numPr>
-          <w:ilvl w:val="0"/>
-          <w:numId w:val="12"/>
-        </w:numPr>
-        <w:spacing w:line="360" w:lineRule="auto"/>
-        <w:ind w:firstLineChars="0"/>
-        <w:rPr>
-          <w:color w:val="0D0D0D" w:themeColor="text1" w:themeTint="F2"/>
-        </w:rPr>
-      </w:pPr>
-      <w:r>
-        <w:rPr>
-          <w:rFonts w:hint="eastAsia"/>
-          <w:color w:val="0D0D0D" w:themeColor="text1" w:themeTint="F2"/>
-        </w:rPr>
-        <w:t>信息显示说明</w:t>
-      </w:r>
-      <w:r>
-        <w:rPr>
-          <w:rFonts w:hint="eastAsia"/>
-          <w:color w:val="0D0D0D" w:themeColor="text1" w:themeTint="F2"/>
-        </w:rPr>
-        <w:t>:</w:t>
-      </w:r>
-    </w:p>
-    <w:p>
-      <w:pPr>
-        <w:pStyle w:val="af"/>
-        <w:numPr>
-          <w:ilvl w:val="0"/>
-          <w:numId w:val="13"/>
-        </w:numPr>
-        <w:spacing w:line="360" w:lineRule="auto"/>
-        <w:ind w:firstLineChars="0"/>
-        <w:rPr>
-          <w:color w:val="0D0D0D" w:themeColor="text1" w:themeTint="F2"/>
-        </w:rPr>
-      </w:pPr>
-      <w:r>
-        <w:rPr>
-          <w:rFonts w:hint="eastAsia"/>
-          <w:color w:val="0D0D0D" w:themeColor="text1" w:themeTint="F2"/>
-        </w:rPr>
-        <w:t>显示上传作品的</w:t>
-      </w:r>
-      <w:proofErr w:type="gramStart"/>
-      <w:r>
-        <w:rPr>
-          <w:rFonts w:hint="eastAsia"/>
-          <w:color w:val="0D0D0D" w:themeColor="text1" w:themeTint="F2"/>
-        </w:rPr>
-        <w:t>缩略图</w:t>
-      </w:r>
-      <w:proofErr w:type="gramEnd"/>
-      <w:r>
-        <w:rPr>
-          <w:color w:val="0D0D0D" w:themeColor="text1" w:themeTint="F2"/>
-        </w:rPr>
-        <w:t xml:space="preserve"> , </w:t>
-      </w:r>
-      <w:r>
-        <w:rPr>
-          <w:rFonts w:hint="eastAsia"/>
-          <w:color w:val="0D0D0D" w:themeColor="text1" w:themeTint="F2"/>
-        </w:rPr>
-        <w:t>统一图片的尺寸</w:t>
-      </w:r>
-      <w:r>
-        <w:rPr>
-          <w:rFonts w:hint="eastAsia"/>
-          <w:color w:val="0D0D0D" w:themeColor="text1" w:themeTint="F2"/>
-        </w:rPr>
-        <w:t>;</w:t>
-      </w:r>
-      <w:r>
-        <w:rPr>
-          <w:color w:val="0D0D0D" w:themeColor="text1" w:themeTint="F2"/>
-        </w:rPr>
-        <w:t xml:space="preserve"> </w:t>
-      </w:r>
-    </w:p>
-    <w:p>
-      <w:pPr>
-        <w:pStyle w:val="af"/>
-        <w:numPr>
-          <w:ilvl w:val="0"/>
-          <w:numId w:val="13"/>
-        </w:numPr>
-        <w:spacing w:line="360" w:lineRule="auto"/>
-        <w:ind w:firstLineChars="0"/>
-        <w:rPr>
-          <w:color w:val="0D0D0D" w:themeColor="text1" w:themeTint="F2"/>
-        </w:rPr>
-      </w:pPr>
-      <w:r>
-        <w:rPr>
-          <w:rFonts w:hint="eastAsia"/>
-          <w:color w:val="0D0D0D" w:themeColor="text1" w:themeTint="F2"/>
-        </w:rPr>
-        <w:t>文字显示</w:t>
-      </w:r>
-      <w:r>
-        <w:rPr>
-          <w:rFonts w:hint="eastAsia"/>
-          <w:color w:val="0D0D0D" w:themeColor="text1" w:themeTint="F2"/>
-        </w:rPr>
-        <w:t xml:space="preserve"> :</w:t>
-      </w:r>
-      <w:r>
-        <w:rPr>
-          <w:color w:val="0D0D0D" w:themeColor="text1" w:themeTint="F2"/>
-        </w:rPr>
-        <w:t xml:space="preserve"> </w:t>
-      </w:r>
-      <w:r>
-        <w:rPr>
-          <w:rFonts w:hint="eastAsia"/>
-          <w:color w:val="0D0D0D" w:themeColor="text1" w:themeTint="F2"/>
-        </w:rPr>
-        <w:t>上传中</w:t>
-      </w:r>
-      <w:r>
-        <w:rPr>
-          <w:color w:val="0D0D0D" w:themeColor="text1" w:themeTint="F2"/>
-        </w:rPr>
-        <w:t>…</w:t>
-      </w:r>
-    </w:p>
-    <w:p>
-      <w:pPr>
-        <w:pStyle w:val="af"/>
-        <w:numPr>
-          <w:ilvl w:val="0"/>
-          <w:numId w:val="13"/>
-        </w:numPr>
-        <w:spacing w:line="360" w:lineRule="auto"/>
-        <w:ind w:firstLineChars="0"/>
-        <w:rPr>
-          <w:color w:val="0D0D0D" w:themeColor="text1" w:themeTint="F2"/>
-        </w:rPr>
-      </w:pPr>
-      <w:r>
-        <w:rPr>
-          <w:rFonts w:hint="eastAsia"/>
-          <w:color w:val="0D0D0D" w:themeColor="text1" w:themeTint="F2"/>
-        </w:rPr>
-        <w:t>进度条实时显示作品上传的进度</w:t>
-      </w:r>
-      <w:r>
-        <w:rPr>
-          <w:rFonts w:hint="eastAsia"/>
-          <w:color w:val="0D0D0D" w:themeColor="text1" w:themeTint="F2"/>
-        </w:rPr>
-        <w:t>;</w:t>
-      </w:r>
-      <w:r>
-        <w:rPr>
-          <w:color w:val="0D0D0D" w:themeColor="text1" w:themeTint="F2"/>
-        </w:rPr>
-        <w:t xml:space="preserve"> </w:t>
-      </w:r>
-    </w:p>
-    <w:p>
-      <w:pPr>
-        <w:pStyle w:val="af"/>
-        <w:numPr>
-          <w:ilvl w:val="0"/>
-          <w:numId w:val="12"/>
-        </w:numPr>
-        <w:spacing w:line="360" w:lineRule="auto"/>
-        <w:ind w:firstLineChars="0"/>
-        <w:rPr>
-          <w:color w:val="0D0D0D" w:themeColor="text1" w:themeTint="F2"/>
-        </w:rPr>
-      </w:pPr>
-      <w:r>
-        <w:rPr>
-          <w:rFonts w:hint="eastAsia"/>
-          <w:color w:val="0D0D0D" w:themeColor="text1" w:themeTint="F2"/>
-        </w:rPr>
-        <w:t>后台上传状态栏</w:t>
-      </w:r>
-      <w:proofErr w:type="gramStart"/>
-      <w:r>
-        <w:rPr>
-          <w:rFonts w:hint="eastAsia"/>
-          <w:color w:val="0D0D0D" w:themeColor="text1" w:themeTint="F2"/>
-        </w:rPr>
-        <w:t>只固定</w:t>
-      </w:r>
-      <w:proofErr w:type="gramEnd"/>
-      <w:r>
-        <w:rPr>
-          <w:rFonts w:hint="eastAsia"/>
-          <w:color w:val="0D0D0D" w:themeColor="text1" w:themeTint="F2"/>
-        </w:rPr>
-        <w:t>悬浮显示在</w:t>
-      </w:r>
-      <w:proofErr w:type="gramStart"/>
-      <w:r>
-        <w:rPr>
-          <w:color w:val="0D0D0D" w:themeColor="text1" w:themeTint="F2"/>
-        </w:rPr>
-        <w:t>”</w:t>
-      </w:r>
-      <w:proofErr w:type="gramEnd"/>
-      <w:r>
-        <w:rPr>
-          <w:rFonts w:hint="eastAsia"/>
-          <w:color w:val="0D0D0D" w:themeColor="text1" w:themeTint="F2"/>
-        </w:rPr>
-        <w:t>我的</w:t>
-      </w:r>
-      <w:proofErr w:type="gramStart"/>
-      <w:r>
-        <w:rPr>
-          <w:color w:val="0D0D0D" w:themeColor="text1" w:themeTint="F2"/>
-        </w:rPr>
-        <w:t>”</w:t>
-      </w:r>
-      <w:proofErr w:type="gramEnd"/>
-      <w:r>
-        <w:rPr>
-          <w:rFonts w:hint="eastAsia"/>
-          <w:color w:val="0D0D0D" w:themeColor="text1" w:themeTint="F2"/>
-        </w:rPr>
-        <w:t>页面</w:t>
-      </w:r>
-      <w:r>
-        <w:rPr>
-          <w:rFonts w:hint="eastAsia"/>
-          <w:color w:val="0D0D0D" w:themeColor="text1" w:themeTint="F2"/>
-        </w:rPr>
-        <w:t xml:space="preserve"> ;</w:t>
-      </w:r>
-      <w:r>
-        <w:rPr>
-          <w:color w:val="0D0D0D" w:themeColor="text1" w:themeTint="F2"/>
-        </w:rPr>
-        <w:t xml:space="preserve"> </w:t>
-      </w:r>
-      <w:r>
-        <w:rPr>
-          <w:rFonts w:hint="eastAsia"/>
-          <w:color w:val="0D0D0D" w:themeColor="text1" w:themeTint="F2"/>
-        </w:rPr>
-        <w:t>进入其他页面</w:t>
-      </w:r>
-      <w:r>
-        <w:rPr>
-          <w:rFonts w:hint="eastAsia"/>
-          <w:color w:val="0D0D0D" w:themeColor="text1" w:themeTint="F2"/>
-        </w:rPr>
-        <w:t xml:space="preserve"> ,</w:t>
-      </w:r>
-      <w:r>
-        <w:rPr>
-          <w:rFonts w:hint="eastAsia"/>
-          <w:color w:val="0D0D0D" w:themeColor="text1" w:themeTint="F2"/>
-        </w:rPr>
-        <w:t>不显示后台上传状态栏</w:t>
-      </w:r>
-      <w:r>
-        <w:rPr>
-          <w:rFonts w:hint="eastAsia"/>
-          <w:color w:val="0D0D0D" w:themeColor="text1" w:themeTint="F2"/>
-        </w:rPr>
-        <w:t xml:space="preserve"> ;</w:t>
-      </w:r>
-    </w:p>
-    <w:p>
-      <w:pPr>
-        <w:pStyle w:val="af"/>
-        <w:numPr>
-          <w:ilvl w:val="0"/>
-          <w:numId w:val="12"/>
-        </w:numPr>
-        <w:spacing w:line="360" w:lineRule="auto"/>
-        <w:ind w:firstLineChars="0"/>
-        <w:rPr>
-          <w:color w:val="0D0D0D" w:themeColor="text1" w:themeTint="F2"/>
-        </w:rPr>
-      </w:pPr>
-      <w:r>
-        <w:rPr>
-          <w:rFonts w:hint="eastAsia"/>
-          <w:color w:val="0D0D0D" w:themeColor="text1" w:themeTint="F2"/>
-        </w:rPr>
-        <w:t>因网络</w:t>
-      </w:r>
-      <w:r>
-        <w:rPr>
-          <w:rFonts w:hint="eastAsia"/>
-          <w:color w:val="0D0D0D" w:themeColor="text1" w:themeTint="F2"/>
-        </w:rPr>
-        <w:t>/</w:t>
-      </w:r>
-      <w:r>
-        <w:rPr>
-          <w:rFonts w:hint="eastAsia"/>
-          <w:color w:val="0D0D0D" w:themeColor="text1" w:themeTint="F2"/>
-        </w:rPr>
-        <w:t>服务器问题导致上传中断</w:t>
-      </w:r>
-      <w:r>
-        <w:rPr>
-          <w:rFonts w:hint="eastAsia"/>
-          <w:color w:val="0D0D0D" w:themeColor="text1" w:themeTint="F2"/>
-        </w:rPr>
-        <w:t>,</w:t>
-      </w:r>
-      <w:r>
-        <w:rPr>
-          <w:rFonts w:hint="eastAsia"/>
-          <w:color w:val="0D0D0D" w:themeColor="text1" w:themeTint="F2"/>
-        </w:rPr>
-        <w:t>显示上</w:t>
-      </w:r>
-      <w:proofErr w:type="gramStart"/>
-      <w:r>
-        <w:rPr>
-          <w:rFonts w:hint="eastAsia"/>
-          <w:color w:val="0D0D0D" w:themeColor="text1" w:themeTint="F2"/>
-        </w:rPr>
-        <w:t>传失败</w:t>
-      </w:r>
-      <w:proofErr w:type="gramEnd"/>
-      <w:r>
-        <w:rPr>
-          <w:rFonts w:hint="eastAsia"/>
-          <w:color w:val="0D0D0D" w:themeColor="text1" w:themeTint="F2"/>
-        </w:rPr>
-        <w:t>状态栏</w:t>
-      </w:r>
-      <w:r>
-        <w:rPr>
-          <w:rFonts w:hint="eastAsia"/>
-          <w:color w:val="0D0D0D" w:themeColor="text1" w:themeTint="F2"/>
-        </w:rPr>
-        <w:t>;</w:t>
-      </w:r>
-    </w:p>
-    <w:p>
-      <w:pPr>
-        <w:pStyle w:val="af"/>
-        <w:numPr>
-          <w:ilvl w:val="0"/>
-          <w:numId w:val="12"/>
-        </w:numPr>
-        <w:spacing w:line="360" w:lineRule="auto"/>
-        <w:ind w:firstLineChars="0"/>
-        <w:rPr>
-          <w:color w:val="0D0D0D" w:themeColor="text1" w:themeTint="F2"/>
-        </w:rPr>
-      </w:pPr>
-      <w:r>
-        <w:rPr>
-          <w:rFonts w:hint="eastAsia"/>
-          <w:color w:val="0D0D0D" w:themeColor="text1" w:themeTint="F2"/>
-        </w:rPr>
-        <w:t>上</w:t>
-      </w:r>
-      <w:proofErr w:type="gramStart"/>
-      <w:r>
-        <w:rPr>
-          <w:rFonts w:hint="eastAsia"/>
-          <w:color w:val="0D0D0D" w:themeColor="text1" w:themeTint="F2"/>
-        </w:rPr>
-        <w:t>传成功</w:t>
-      </w:r>
-      <w:proofErr w:type="gramEnd"/>
-      <w:r>
-        <w:rPr>
-          <w:rFonts w:hint="eastAsia"/>
-          <w:color w:val="0D0D0D" w:themeColor="text1" w:themeTint="F2"/>
-        </w:rPr>
-        <w:t>状态栏说明</w:t>
-      </w:r>
-      <w:r>
-        <w:rPr>
-          <w:rFonts w:hint="eastAsia"/>
-          <w:color w:val="0D0D0D" w:themeColor="text1" w:themeTint="F2"/>
-        </w:rPr>
-        <w:t xml:space="preserve"> :</w:t>
-      </w:r>
-    </w:p>
-    <w:p>
-      <w:pPr>
-        <w:pStyle w:val="af"/>
-        <w:numPr>
-          <w:ilvl w:val="0"/>
-          <w:numId w:val="14"/>
-        </w:numPr>
-        <w:spacing w:line="360" w:lineRule="auto"/>
-        <w:ind w:firstLineChars="0"/>
-        <w:rPr>
-          <w:color w:val="0D0D0D" w:themeColor="text1" w:themeTint="F2"/>
-        </w:rPr>
-      </w:pPr>
-      <w:r>
-        <w:rPr>
-          <w:rFonts w:hint="eastAsia"/>
-          <w:color w:val="0D0D0D" w:themeColor="text1" w:themeTint="F2"/>
-        </w:rPr>
-        <w:t>上</w:t>
-      </w:r>
-      <w:proofErr w:type="gramStart"/>
-      <w:r>
-        <w:rPr>
-          <w:rFonts w:hint="eastAsia"/>
-          <w:color w:val="0D0D0D" w:themeColor="text1" w:themeTint="F2"/>
-        </w:rPr>
-        <w:t>传成功</w:t>
-      </w:r>
-      <w:proofErr w:type="gramEnd"/>
-      <w:r>
-        <w:rPr>
-          <w:rFonts w:hint="eastAsia"/>
-          <w:color w:val="0D0D0D" w:themeColor="text1" w:themeTint="F2"/>
-        </w:rPr>
-        <w:t>后</w:t>
-      </w:r>
-      <w:r>
-        <w:rPr>
-          <w:rFonts w:hint="eastAsia"/>
-          <w:color w:val="0D0D0D" w:themeColor="text1" w:themeTint="F2"/>
-        </w:rPr>
-        <w:t>,</w:t>
-      </w:r>
-      <w:r>
-        <w:rPr>
-          <w:rFonts w:hint="eastAsia"/>
-          <w:color w:val="0D0D0D" w:themeColor="text1" w:themeTint="F2"/>
-        </w:rPr>
-        <w:t>在底部显示上</w:t>
-      </w:r>
-      <w:proofErr w:type="gramStart"/>
-      <w:r>
-        <w:rPr>
-          <w:rFonts w:hint="eastAsia"/>
-          <w:color w:val="0D0D0D" w:themeColor="text1" w:themeTint="F2"/>
-        </w:rPr>
-        <w:t>传成功待</w:t>
-      </w:r>
-      <w:proofErr w:type="gramEnd"/>
-      <w:r>
-        <w:rPr>
-          <w:rFonts w:hint="eastAsia"/>
-          <w:color w:val="0D0D0D" w:themeColor="text1" w:themeTint="F2"/>
-        </w:rPr>
-        <w:t>分享状态栏</w:t>
-      </w:r>
-      <w:r>
-        <w:rPr>
-          <w:rFonts w:hint="eastAsia"/>
-          <w:color w:val="0D0D0D" w:themeColor="text1" w:themeTint="F2"/>
-        </w:rPr>
-        <w:t xml:space="preserve"> </w:t>
-      </w:r>
-      <w:r>
-        <w:rPr>
-          <w:color w:val="0D0D0D" w:themeColor="text1" w:themeTint="F2"/>
-        </w:rPr>
-        <w:t>,</w:t>
-      </w:r>
-      <w:r>
-        <w:rPr>
-          <w:rFonts w:hint="eastAsia"/>
-          <w:color w:val="0D0D0D" w:themeColor="text1" w:themeTint="F2"/>
-        </w:rPr>
-        <w:t>切换页面时不消失，</w:t>
-      </w:r>
-      <w:r>
-        <w:rPr>
-          <w:rFonts w:hint="eastAsia"/>
-          <w:color w:val="0D0D0D" w:themeColor="text1" w:themeTint="F2"/>
-        </w:rPr>
-        <w:t xml:space="preserve"> 3</w:t>
-      </w:r>
-      <w:r>
-        <w:rPr>
-          <w:color w:val="0D0D0D" w:themeColor="text1" w:themeTint="F2"/>
-        </w:rPr>
-        <w:t xml:space="preserve"> s </w:t>
-      </w:r>
-      <w:r>
-        <w:rPr>
-          <w:rFonts w:hint="eastAsia"/>
-          <w:color w:val="0D0D0D" w:themeColor="text1" w:themeTint="F2"/>
-        </w:rPr>
-        <w:t>后关闭弹窗；</w:t>
-      </w:r>
-    </w:p>
-    <w:p>
-      <w:pPr>
-        <w:pStyle w:val="af"/>
-        <w:numPr>
-          <w:ilvl w:val="0"/>
-          <w:numId w:val="14"/>
-        </w:numPr>
-        <w:spacing w:line="360" w:lineRule="auto"/>
-        <w:ind w:firstLineChars="0"/>
-        <w:rPr>
-          <w:color w:val="0D0D0D" w:themeColor="text1" w:themeTint="F2"/>
-        </w:rPr>
-      </w:pPr>
-      <w:r>
-        <w:rPr>
-          <w:rFonts w:hint="eastAsia"/>
-          <w:color w:val="0D0D0D" w:themeColor="text1" w:themeTint="F2"/>
-        </w:rPr>
-        <w:t>后台上传时，若用户切换到首页，上</w:t>
-      </w:r>
-      <w:proofErr w:type="gramStart"/>
-      <w:r>
-        <w:rPr>
-          <w:rFonts w:hint="eastAsia"/>
-          <w:color w:val="0D0D0D" w:themeColor="text1" w:themeTint="F2"/>
-        </w:rPr>
-        <w:t>传成功</w:t>
-      </w:r>
-      <w:proofErr w:type="gramEnd"/>
-      <w:r>
-        <w:rPr>
-          <w:rFonts w:hint="eastAsia"/>
-          <w:color w:val="0D0D0D" w:themeColor="text1" w:themeTint="F2"/>
-        </w:rPr>
-        <w:t>后在</w:t>
-      </w:r>
-      <w:proofErr w:type="gramStart"/>
-      <w:r>
-        <w:rPr>
-          <w:rFonts w:hint="eastAsia"/>
-          <w:color w:val="0D0D0D" w:themeColor="text1" w:themeTint="F2"/>
-        </w:rPr>
-        <w:t>首页主</w:t>
-      </w:r>
-      <w:proofErr w:type="gramEnd"/>
-      <w:r>
-        <w:rPr>
-          <w:rFonts w:hint="eastAsia"/>
-          <w:color w:val="0D0D0D" w:themeColor="text1" w:themeTint="F2"/>
-        </w:rPr>
-        <w:t>界面显示上</w:t>
-      </w:r>
-      <w:proofErr w:type="gramStart"/>
-      <w:r>
-        <w:rPr>
-          <w:rFonts w:hint="eastAsia"/>
-          <w:color w:val="0D0D0D" w:themeColor="text1" w:themeTint="F2"/>
-        </w:rPr>
-        <w:t>传成功</w:t>
-      </w:r>
-      <w:proofErr w:type="gramEnd"/>
-      <w:r>
-        <w:rPr>
-          <w:rFonts w:hint="eastAsia"/>
-          <w:color w:val="0D0D0D" w:themeColor="text1" w:themeTint="F2"/>
-        </w:rPr>
-        <w:t>状态栏；若上</w:t>
-      </w:r>
-      <w:proofErr w:type="gramStart"/>
-      <w:r>
-        <w:rPr>
-          <w:rFonts w:hint="eastAsia"/>
-          <w:color w:val="0D0D0D" w:themeColor="text1" w:themeTint="F2"/>
-        </w:rPr>
-        <w:t>传成功</w:t>
-      </w:r>
-      <w:proofErr w:type="gramEnd"/>
-      <w:r>
-        <w:rPr>
-          <w:rFonts w:hint="eastAsia"/>
-          <w:color w:val="0D0D0D" w:themeColor="text1" w:themeTint="F2"/>
-        </w:rPr>
-        <w:t>时用户处在其他子页面，不显示上</w:t>
-      </w:r>
-      <w:proofErr w:type="gramStart"/>
-      <w:r>
-        <w:rPr>
-          <w:rFonts w:hint="eastAsia"/>
-          <w:color w:val="0D0D0D" w:themeColor="text1" w:themeTint="F2"/>
-        </w:rPr>
-        <w:t>传成功</w:t>
-      </w:r>
-      <w:proofErr w:type="gramEnd"/>
-      <w:r>
-        <w:rPr>
-          <w:rFonts w:hint="eastAsia"/>
-          <w:color w:val="0D0D0D" w:themeColor="text1" w:themeTint="F2"/>
-        </w:rPr>
-        <w:t>状态栏；</w:t>
-      </w:r>
-    </w:p>
-    <w:p>
-      <w:pPr>
-        <w:pStyle w:val="af"/>
-        <w:numPr>
-          <w:ilvl w:val="0"/>
-          <w:numId w:val="14"/>
-        </w:numPr>
-        <w:spacing w:line="360" w:lineRule="auto"/>
-        <w:ind w:firstLineChars="0"/>
-        <w:rPr>
-          <w:color w:val="000000" w:themeColor="text1"/>
-        </w:rPr>
-      </w:pPr>
-      <w:r>
-        <w:rPr>
-          <w:rFonts w:hint="eastAsia"/>
-          <w:color w:val="000000" w:themeColor="text1"/>
-        </w:rPr>
-        <w:t>点击关闭按钮</w:t>
-      </w:r>
-      <w:r>
-        <w:rPr>
-          <w:color w:val="000000" w:themeColor="text1"/>
-        </w:rPr>
-        <w:t xml:space="preserve">, </w:t>
-      </w:r>
-      <w:r>
-        <w:rPr>
-          <w:rFonts w:hint="eastAsia"/>
-          <w:color w:val="000000" w:themeColor="text1"/>
-        </w:rPr>
-        <w:t>关闭上</w:t>
-      </w:r>
-      <w:proofErr w:type="gramStart"/>
-      <w:r>
-        <w:rPr>
-          <w:rFonts w:hint="eastAsia"/>
-          <w:color w:val="000000" w:themeColor="text1"/>
-        </w:rPr>
-        <w:t>传成功</w:t>
-      </w:r>
-      <w:proofErr w:type="gramEnd"/>
-      <w:r>
-        <w:rPr>
-          <w:rFonts w:hint="eastAsia"/>
-          <w:color w:val="000000" w:themeColor="text1"/>
-        </w:rPr>
-        <w:t>状态栏；</w:t>
-      </w:r>
-    </w:p>
-    <w:p>
-      <w:pPr>
-        <w:pStyle w:val="af"/>
-        <w:numPr>
-          <w:ilvl w:val="0"/>
-          <w:numId w:val="12"/>
-        </w:numPr>
-        <w:spacing w:line="360" w:lineRule="auto"/>
-        <w:ind w:firstLineChars="0"/>
-        <w:rPr>
-          <w:color w:val="00B0F0"/>
-        </w:rPr>
-      </w:pPr>
-      <w:r>
-        <w:rPr>
-          <w:rFonts w:hint="eastAsia"/>
-          <w:color w:val="00B0F0"/>
-        </w:rPr>
-        <w:t>同步</w:t>
-      </w:r>
-      <w:r>
-        <w:rPr>
-          <w:rFonts w:hint="eastAsia"/>
-          <w:color w:val="00B0F0"/>
-        </w:rPr>
-        <w:t>发布至快手上</w:t>
-      </w:r>
-      <w:proofErr w:type="gramStart"/>
-      <w:r>
-        <w:rPr>
-          <w:rFonts w:hint="eastAsia"/>
-          <w:color w:val="00B0F0"/>
-        </w:rPr>
-        <w:t>传</w:t>
-      </w:r>
-      <w:r>
-        <w:rPr>
-          <w:rFonts w:hint="eastAsia"/>
-          <w:color w:val="00B0F0"/>
-        </w:rPr>
-        <w:t>状态</w:t>
-      </w:r>
-      <w:proofErr w:type="gramEnd"/>
-      <w:r>
-        <w:rPr>
-          <w:rFonts w:hint="eastAsia"/>
-          <w:color w:val="00B0F0"/>
-        </w:rPr>
-        <w:t>说明：</w:t>
-      </w:r>
-    </w:p>
-    <w:p>
-      <w:pPr>
-        <w:pStyle w:val="af"/>
-        <w:spacing w:line="360" w:lineRule="auto"/>
-        <w:ind w:left="420" w:firstLineChars="0" w:firstLine="0"/>
-        <w:rPr>
-          <w:color w:val="00B0F0"/>
-        </w:rPr>
-      </w:pPr>
-      <w:r>
-        <w:rPr>
-          <w:rFonts w:hint="eastAsia"/>
-          <w:color w:val="00B0F0"/>
-        </w:rPr>
-        <w:t>在发布功能中选择同步发布至快手后（详见</w:t>
-      </w:r>
-      <w:r>
-        <w:rPr>
-          <w:rFonts w:hint="eastAsia"/>
-          <w:color w:val="00B0F0"/>
-        </w:rPr>
-        <w:t>2</w:t>
-      </w:r>
-      <w:r>
-        <w:rPr>
-          <w:color w:val="00B0F0"/>
-        </w:rPr>
-        <w:t>.1</w:t>
-      </w:r>
-      <w:r>
-        <w:rPr>
-          <w:rFonts w:hint="eastAsia"/>
-          <w:color w:val="00B0F0"/>
-        </w:rPr>
-        <w:t>），对于快手后台上</w:t>
-      </w:r>
-      <w:proofErr w:type="gramStart"/>
-      <w:r>
-        <w:rPr>
-          <w:rFonts w:hint="eastAsia"/>
-          <w:color w:val="00B0F0"/>
-        </w:rPr>
-        <w:t>传情况</w:t>
-      </w:r>
-      <w:proofErr w:type="gramEnd"/>
-      <w:r>
-        <w:rPr>
-          <w:rFonts w:hint="eastAsia"/>
-          <w:color w:val="00B0F0"/>
-        </w:rPr>
-        <w:t>要进行检测。快手上传成功，则提示“同步快手，发布成功！”，</w:t>
-      </w:r>
-      <w:r>
-        <w:rPr>
-          <w:rFonts w:hint="eastAsia"/>
-          <w:color w:val="00B0F0"/>
-        </w:rPr>
-        <w:t>2s</w:t>
-      </w:r>
-      <w:r>
-        <w:rPr>
-          <w:rFonts w:hint="eastAsia"/>
-          <w:color w:val="00B0F0"/>
-        </w:rPr>
-        <w:t>后消失；快手上传失败，则提示“同步快手，发布失败！”，</w:t>
-      </w:r>
-      <w:r>
-        <w:rPr>
-          <w:rFonts w:hint="eastAsia"/>
-          <w:color w:val="00B0F0"/>
-        </w:rPr>
-        <w:t>2s</w:t>
-      </w:r>
-      <w:r>
-        <w:rPr>
-          <w:rFonts w:hint="eastAsia"/>
-          <w:color w:val="00B0F0"/>
-        </w:rPr>
-        <w:t>后消失；（详见图</w:t>
-      </w:r>
-      <w:r>
-        <w:rPr>
-          <w:rFonts w:hint="eastAsia"/>
-          <w:color w:val="00B0F0"/>
-        </w:rPr>
-        <w:t>2</w:t>
-      </w:r>
-      <w:r>
-        <w:rPr>
-          <w:color w:val="00B0F0"/>
-        </w:rPr>
-        <w:t>.</w:t>
-      </w:r>
-      <w:r>
-        <w:rPr>
-          <w:rFonts w:hint="eastAsia"/>
-          <w:color w:val="00B0F0"/>
-        </w:rPr>
-        <w:t>3-</w:t>
-      </w:r>
-      <w:r>
-        <w:rPr>
-          <w:color w:val="00B0F0"/>
-        </w:rPr>
-        <w:t>3</w:t>
-      </w:r>
-      <w:r>
-        <w:rPr>
-          <w:rFonts w:hint="eastAsia"/>
-          <w:color w:val="00B0F0"/>
-        </w:rPr>
-        <w:t>）</w:t>
-      </w:r>
-    </w:p>
-    <w:p>
-      <w:pPr>
-        <w:pStyle w:val="af"/>
-        <w:spacing w:line="360" w:lineRule="auto"/>
-        <w:ind w:left="420" w:firstLineChars="0" w:firstLine="0"/>
-        <w:rPr>
-          <w:color w:val="00B0F0"/>
         </w:rPr>
       </w:pPr>
       <w:r>
@@ -8801,10 +7858,10 @@
         </w:rPr>
         <w:lastRenderedPageBreak/>
         <w:drawing>
-          <wp:inline distT="0" distB="0" distL="0" distR="0" wp14:anchorId="1B578CB9" wp14:editId="70D3C86B">
-            <wp:extent cx="5731510" cy="4814570"/>
-            <wp:effectExtent l="0" t="0" r="2540" b="5080"/>
-            <wp:docPr id="20" name="图片 20"/>
+          <wp:inline distT="0" distB="0" distL="0" distR="0" wp14:anchorId="36D32C70" wp14:editId="41D837FB">
+            <wp:extent cx="3784821" cy="3086227"/>
+            <wp:effectExtent l="0" t="0" r="6350" b="0"/>
+            <wp:docPr id="25" name="图片 25"/>
             <wp:cNvGraphicFramePr>
               <a:graphicFrameLocks xmlns:a="http://schemas.openxmlformats.org/drawingml/2006/main" noChangeAspect="1"/>
             </wp:cNvGraphicFramePr>
@@ -8824,7 +7881,7 @@
                   <pic:spPr>
                     <a:xfrm>
                       <a:off x="0" y="0"/>
-                      <a:ext cx="5731510" cy="4814570"/>
+                      <a:ext cx="3800231" cy="3098793"/>
                     </a:xfrm>
                     <a:prstGeom prst="rect">
                       <a:avLst/>
@@ -8839,61 +7896,211 @@
     </w:p>
     <w:p>
       <w:pPr>
+        <w:jc w:val="center"/>
+        <w:rPr>
+          <w:rFonts w:ascii="微软雅黑" w:hAnsi="微软雅黑"/>
+          <w:color w:val="0D0D0D" w:themeColor="text1" w:themeTint="F2"/>
+          <w:szCs w:val="21"/>
+        </w:rPr>
+      </w:pPr>
+      <w:r>
+        <w:rPr>
+          <w:rFonts w:ascii="微软雅黑" w:hAnsi="微软雅黑" w:hint="eastAsia"/>
+          <w:color w:val="0D0D0D" w:themeColor="text1" w:themeTint="F2"/>
+          <w:szCs w:val="21"/>
+        </w:rPr>
+        <w:t>图</w:t>
+      </w:r>
+      <w:r>
+        <w:rPr>
+          <w:rFonts w:ascii="微软雅黑" w:hAnsi="微软雅黑" w:hint="eastAsia"/>
+          <w:color w:val="0D0D0D" w:themeColor="text1" w:themeTint="F2"/>
+          <w:szCs w:val="21"/>
+        </w:rPr>
+        <w:t>2</w:t>
+      </w:r>
+      <w:r>
+        <w:rPr>
+          <w:rFonts w:ascii="微软雅黑" w:hAnsi="微软雅黑"/>
+          <w:color w:val="0D0D0D" w:themeColor="text1" w:themeTint="F2"/>
+          <w:szCs w:val="21"/>
+        </w:rPr>
+        <w:t xml:space="preserve">.3-2  </w:t>
+      </w:r>
+      <w:r>
+        <w:rPr>
+          <w:rFonts w:ascii="微软雅黑" w:hAnsi="微软雅黑" w:hint="eastAsia"/>
+          <w:color w:val="0D0D0D" w:themeColor="text1" w:themeTint="F2"/>
+          <w:szCs w:val="21"/>
+        </w:rPr>
+        <w:t>发布进度详情页</w:t>
+      </w:r>
+    </w:p>
+    <w:p>
+      <w:pPr>
+        <w:snapToGrid w:val="0"/>
+        <w:spacing w:line="360" w:lineRule="auto"/>
+        <w:contextualSpacing/>
+        <w:rPr>
+          <w:rFonts w:ascii="微软雅黑" w:hAnsi="微软雅黑"/>
+          <w:b/>
+          <w:color w:val="0D0D0D" w:themeColor="text1" w:themeTint="F2"/>
+          <w:szCs w:val="21"/>
+        </w:rPr>
+      </w:pPr>
+      <w:r>
+        <w:rPr>
+          <w:rFonts w:ascii="微软雅黑" w:hAnsi="微软雅黑" w:hint="eastAsia"/>
+          <w:b/>
+          <w:color w:val="0D0D0D" w:themeColor="text1" w:themeTint="F2"/>
+          <w:shd w:val="pct10" w:color="auto" w:fill="FFFFFF"/>
+        </w:rPr>
+        <w:t>逻辑规则</w:t>
+      </w:r>
+      <w:r>
+        <w:rPr>
+          <w:rFonts w:ascii="微软雅黑" w:hAnsi="微软雅黑" w:hint="eastAsia"/>
+          <w:b/>
+          <w:color w:val="0D0D0D" w:themeColor="text1" w:themeTint="F2"/>
+        </w:rPr>
+        <w:t>：</w:t>
+      </w:r>
+    </w:p>
+    <w:p>
+      <w:pPr>
+        <w:pStyle w:val="af"/>
+        <w:numPr>
+          <w:ilvl w:val="0"/>
+          <w:numId w:val="3"/>
+        </w:numPr>
+        <w:spacing w:line="360" w:lineRule="auto"/>
+        <w:ind w:firstLineChars="0"/>
+        <w:rPr>
+          <w:rFonts w:ascii="微软雅黑" w:hAnsi="微软雅黑"/>
+          <w:color w:val="0D0D0D" w:themeColor="text1" w:themeTint="F2"/>
+        </w:rPr>
+      </w:pPr>
+      <w:r>
+        <w:rPr>
+          <w:rFonts w:ascii="微软雅黑" w:hAnsi="微软雅黑" w:hint="eastAsia"/>
+          <w:color w:val="0D0D0D" w:themeColor="text1" w:themeTint="F2"/>
+          <w:szCs w:val="21"/>
+        </w:rPr>
+        <w:t>前置条件：</w:t>
+      </w:r>
+    </w:p>
+    <w:p>
+      <w:pPr>
         <w:pStyle w:val="af"/>
         <w:spacing w:line="360" w:lineRule="auto"/>
         <w:ind w:left="420" w:firstLineChars="0" w:firstLine="0"/>
-        <w:jc w:val="center"/>
-        <w:rPr>
-          <w:color w:val="00B0F0"/>
-        </w:rPr>
-      </w:pPr>
-      <w:r>
-        <w:rPr>
-          <w:rFonts w:ascii="微软雅黑" w:hAnsi="微软雅黑" w:hint="eastAsia"/>
-          <w:color w:val="00B0F0"/>
+        <w:rPr>
+          <w:rFonts w:ascii="微软雅黑" w:hAnsi="微软雅黑"/>
+          <w:color w:val="0D0D0D" w:themeColor="text1" w:themeTint="F2"/>
+        </w:rPr>
+      </w:pPr>
+      <w:r>
+        <w:rPr>
+          <w:rFonts w:hint="eastAsia"/>
+          <w:color w:val="0D0D0D" w:themeColor="text1" w:themeTint="F2"/>
+        </w:rPr>
+        <w:t>合成完毕后，用户点击发布视频按钮</w:t>
+      </w:r>
+      <w:r>
+        <w:rPr>
+          <w:rFonts w:ascii="微软雅黑" w:hAnsi="微软雅黑" w:hint="eastAsia"/>
+          <w:color w:val="0D0D0D" w:themeColor="text1" w:themeTint="F2"/>
+        </w:rPr>
+        <w:t>；</w:t>
+      </w:r>
+    </w:p>
+    <w:p>
+      <w:pPr>
+        <w:pStyle w:val="af"/>
+        <w:numPr>
+          <w:ilvl w:val="0"/>
+          <w:numId w:val="3"/>
+        </w:numPr>
+        <w:spacing w:line="360" w:lineRule="auto"/>
+        <w:ind w:firstLineChars="0"/>
+        <w:rPr>
+          <w:rFonts w:ascii="微软雅黑" w:hAnsi="微软雅黑"/>
+          <w:color w:val="0D0D0D" w:themeColor="text1" w:themeTint="F2"/>
+        </w:rPr>
+      </w:pPr>
+      <w:r>
+        <w:rPr>
+          <w:rFonts w:ascii="微软雅黑" w:hAnsi="微软雅黑" w:hint="eastAsia"/>
+          <w:color w:val="0D0D0D" w:themeColor="text1" w:themeTint="F2"/>
           <w:szCs w:val="21"/>
         </w:rPr>
-        <w:t>图</w:t>
-      </w:r>
-      <w:r>
-        <w:rPr>
-          <w:rFonts w:ascii="微软雅黑" w:hAnsi="微软雅黑" w:hint="eastAsia"/>
-          <w:color w:val="00B0F0"/>
+        <w:t>交互说明：</w:t>
+      </w:r>
+    </w:p>
+    <w:p>
+      <w:pPr>
+        <w:pStyle w:val="af"/>
+        <w:numPr>
+          <w:ilvl w:val="1"/>
+          <w:numId w:val="17"/>
+        </w:numPr>
+        <w:spacing w:line="360" w:lineRule="auto"/>
+        <w:ind w:firstLineChars="0"/>
+        <w:rPr>
+          <w:color w:val="000000" w:themeColor="text1"/>
+        </w:rPr>
+      </w:pPr>
+      <w:r>
+        <w:rPr>
+          <w:rFonts w:hint="eastAsia"/>
+          <w:color w:val="000000" w:themeColor="text1"/>
+        </w:rPr>
+        <w:t>点击上传成功提示窗口“</w:t>
+      </w:r>
+      <w:r>
+        <w:rPr>
+          <w:rFonts w:hint="eastAsia"/>
+          <w:color w:val="000000" w:themeColor="text1"/>
+        </w:rPr>
+        <w:t>x</w:t>
+      </w:r>
+      <w:r>
+        <w:rPr>
+          <w:rFonts w:hint="eastAsia"/>
+          <w:color w:val="000000" w:themeColor="text1"/>
+        </w:rPr>
+        <w:t>”，关闭分享弹窗</w:t>
+      </w:r>
+      <w:r>
+        <w:rPr>
+          <w:rFonts w:hint="eastAsia"/>
+          <w:color w:val="000000" w:themeColor="text1"/>
+        </w:rPr>
+        <w:t>;</w:t>
+      </w:r>
+    </w:p>
+    <w:p>
+      <w:pPr>
+        <w:pStyle w:val="af"/>
+        <w:numPr>
+          <w:ilvl w:val="0"/>
+          <w:numId w:val="3"/>
+        </w:numPr>
+        <w:spacing w:line="360" w:lineRule="auto"/>
+        <w:ind w:rightChars="150" w:right="315" w:firstLineChars="0"/>
+        <w:rPr>
+          <w:rFonts w:ascii="微软雅黑" w:hAnsi="微软雅黑"/>
+          <w:color w:val="0D0D0D" w:themeColor="text1" w:themeTint="F2"/>
           <w:szCs w:val="21"/>
         </w:rPr>
-        <w:t>2</w:t>
-      </w:r>
-      <w:r>
-        <w:rPr>
-          <w:rFonts w:ascii="微软雅黑" w:hAnsi="微软雅黑"/>
-          <w:color w:val="00B0F0"/>
+      </w:pPr>
+      <w:r>
+        <w:rPr>
+          <w:rFonts w:ascii="微软雅黑" w:hAnsi="微软雅黑" w:hint="eastAsia"/>
+          <w:color w:val="0D0D0D" w:themeColor="text1" w:themeTint="F2"/>
           <w:szCs w:val="21"/>
         </w:rPr>
-        <w:t>.3-</w:t>
-      </w:r>
-      <w:r>
-        <w:rPr>
-          <w:rFonts w:ascii="微软雅黑" w:hAnsi="微软雅黑"/>
-          <w:color w:val="00B0F0"/>
-          <w:szCs w:val="21"/>
-        </w:rPr>
-        <w:t>3</w:t>
-      </w:r>
-      <w:r>
-        <w:rPr>
-          <w:rFonts w:ascii="微软雅黑" w:hAnsi="微软雅黑"/>
-          <w:color w:val="00B0F0"/>
-          <w:szCs w:val="21"/>
-        </w:rPr>
-        <w:t xml:space="preserve">  </w:t>
-      </w:r>
-      <w:r>
-        <w:rPr>
-          <w:rFonts w:ascii="微软雅黑" w:hAnsi="微软雅黑" w:hint="eastAsia"/>
-          <w:color w:val="00B0F0"/>
-          <w:szCs w:val="21"/>
-        </w:rPr>
-        <w:t>快手同步发布反馈</w:t>
+        <w:t>规则说明：</w:t>
       </w:r>
     </w:p>
     <w:p>
@@ -8914,23 +8121,314 @@
           <w:rFonts w:hint="eastAsia"/>
           <w:color w:val="0D0D0D" w:themeColor="text1" w:themeTint="F2"/>
         </w:rPr>
-        <w:t>上</w:t>
-      </w:r>
-      <w:proofErr w:type="gramStart"/>
+        <w:t>信息显示说明</w:t>
+      </w:r>
       <w:r>
         <w:rPr>
           <w:rFonts w:hint="eastAsia"/>
           <w:color w:val="0D0D0D" w:themeColor="text1" w:themeTint="F2"/>
         </w:rPr>
-        <w:t>传用户</w:t>
-      </w:r>
-      <w:proofErr w:type="gramEnd"/>
+        <w:t>:</w:t>
+      </w:r>
+    </w:p>
+    <w:p>
+      <w:pPr>
+        <w:pStyle w:val="af"/>
+        <w:numPr>
+          <w:ilvl w:val="0"/>
+          <w:numId w:val="13"/>
+        </w:numPr>
+        <w:spacing w:line="360" w:lineRule="auto"/>
+        <w:ind w:firstLineChars="0"/>
+        <w:rPr>
+          <w:color w:val="0D0D0D" w:themeColor="text1" w:themeTint="F2"/>
+        </w:rPr>
+      </w:pPr>
       <w:r>
         <w:rPr>
           <w:rFonts w:hint="eastAsia"/>
           <w:color w:val="0D0D0D" w:themeColor="text1" w:themeTint="F2"/>
         </w:rPr>
-        <w:t>编辑视频配置表：</w:t>
+        <w:t>显示上传作品的缩略图</w:t>
+      </w:r>
+      <w:r>
+        <w:rPr>
+          <w:color w:val="0D0D0D" w:themeColor="text1" w:themeTint="F2"/>
+        </w:rPr>
+        <w:t xml:space="preserve"> , </w:t>
+      </w:r>
+      <w:r>
+        <w:rPr>
+          <w:rFonts w:hint="eastAsia"/>
+          <w:color w:val="0D0D0D" w:themeColor="text1" w:themeTint="F2"/>
+        </w:rPr>
+        <w:t>统一图片的尺寸</w:t>
+      </w:r>
+      <w:r>
+        <w:rPr>
+          <w:rFonts w:hint="eastAsia"/>
+          <w:color w:val="0D0D0D" w:themeColor="text1" w:themeTint="F2"/>
+        </w:rPr>
+        <w:t>;</w:t>
+      </w:r>
+      <w:r>
+        <w:rPr>
+          <w:color w:val="0D0D0D" w:themeColor="text1" w:themeTint="F2"/>
+        </w:rPr>
+        <w:t xml:space="preserve"> </w:t>
+      </w:r>
+    </w:p>
+    <w:p>
+      <w:pPr>
+        <w:pStyle w:val="af"/>
+        <w:numPr>
+          <w:ilvl w:val="0"/>
+          <w:numId w:val="13"/>
+        </w:numPr>
+        <w:spacing w:line="360" w:lineRule="auto"/>
+        <w:ind w:firstLineChars="0"/>
+        <w:rPr>
+          <w:color w:val="0D0D0D" w:themeColor="text1" w:themeTint="F2"/>
+        </w:rPr>
+      </w:pPr>
+      <w:r>
+        <w:rPr>
+          <w:rFonts w:hint="eastAsia"/>
+          <w:color w:val="0D0D0D" w:themeColor="text1" w:themeTint="F2"/>
+        </w:rPr>
+        <w:t>文字显示</w:t>
+      </w:r>
+      <w:r>
+        <w:rPr>
+          <w:rFonts w:hint="eastAsia"/>
+          <w:color w:val="0D0D0D" w:themeColor="text1" w:themeTint="F2"/>
+        </w:rPr>
+        <w:t xml:space="preserve"> :</w:t>
+      </w:r>
+      <w:r>
+        <w:rPr>
+          <w:color w:val="0D0D0D" w:themeColor="text1" w:themeTint="F2"/>
+        </w:rPr>
+        <w:t xml:space="preserve"> </w:t>
+      </w:r>
+      <w:r>
+        <w:rPr>
+          <w:rFonts w:hint="eastAsia"/>
+          <w:color w:val="0D0D0D" w:themeColor="text1" w:themeTint="F2"/>
+        </w:rPr>
+        <w:t>上传中</w:t>
+      </w:r>
+      <w:r>
+        <w:rPr>
+          <w:color w:val="0D0D0D" w:themeColor="text1" w:themeTint="F2"/>
+        </w:rPr>
+        <w:t>…</w:t>
+      </w:r>
+    </w:p>
+    <w:p>
+      <w:pPr>
+        <w:pStyle w:val="af"/>
+        <w:numPr>
+          <w:ilvl w:val="0"/>
+          <w:numId w:val="13"/>
+        </w:numPr>
+        <w:spacing w:line="360" w:lineRule="auto"/>
+        <w:ind w:firstLineChars="0"/>
+        <w:rPr>
+          <w:color w:val="0D0D0D" w:themeColor="text1" w:themeTint="F2"/>
+        </w:rPr>
+      </w:pPr>
+      <w:r>
+        <w:rPr>
+          <w:rFonts w:hint="eastAsia"/>
+          <w:color w:val="0D0D0D" w:themeColor="text1" w:themeTint="F2"/>
+        </w:rPr>
+        <w:t>进度条实时显示作品上传的进度</w:t>
+      </w:r>
+      <w:r>
+        <w:rPr>
+          <w:rFonts w:hint="eastAsia"/>
+          <w:color w:val="0D0D0D" w:themeColor="text1" w:themeTint="F2"/>
+        </w:rPr>
+        <w:t>;</w:t>
+      </w:r>
+      <w:r>
+        <w:rPr>
+          <w:color w:val="0D0D0D" w:themeColor="text1" w:themeTint="F2"/>
+        </w:rPr>
+        <w:t xml:space="preserve"> </w:t>
+      </w:r>
+    </w:p>
+    <w:p>
+      <w:pPr>
+        <w:pStyle w:val="af"/>
+        <w:numPr>
+          <w:ilvl w:val="0"/>
+          <w:numId w:val="12"/>
+        </w:numPr>
+        <w:spacing w:line="360" w:lineRule="auto"/>
+        <w:ind w:firstLineChars="0"/>
+        <w:rPr>
+          <w:color w:val="0D0D0D" w:themeColor="text1" w:themeTint="F2"/>
+        </w:rPr>
+      </w:pPr>
+      <w:r>
+        <w:rPr>
+          <w:rFonts w:hint="eastAsia"/>
+          <w:color w:val="0D0D0D" w:themeColor="text1" w:themeTint="F2"/>
+        </w:rPr>
+        <w:t>后台上传状态栏只固定悬浮显示在</w:t>
+      </w:r>
+      <w:r>
+        <w:rPr>
+          <w:color w:val="0D0D0D" w:themeColor="text1" w:themeTint="F2"/>
+        </w:rPr>
+        <w:t>”</w:t>
+      </w:r>
+      <w:r>
+        <w:rPr>
+          <w:rFonts w:hint="eastAsia"/>
+          <w:color w:val="0D0D0D" w:themeColor="text1" w:themeTint="F2"/>
+        </w:rPr>
+        <w:t>我的</w:t>
+      </w:r>
+      <w:r>
+        <w:rPr>
+          <w:color w:val="0D0D0D" w:themeColor="text1" w:themeTint="F2"/>
+        </w:rPr>
+        <w:t>”</w:t>
+      </w:r>
+      <w:r>
+        <w:rPr>
+          <w:rFonts w:hint="eastAsia"/>
+          <w:color w:val="0D0D0D" w:themeColor="text1" w:themeTint="F2"/>
+        </w:rPr>
+        <w:t>页面</w:t>
+      </w:r>
+      <w:r>
+        <w:rPr>
+          <w:rFonts w:hint="eastAsia"/>
+          <w:color w:val="0D0D0D" w:themeColor="text1" w:themeTint="F2"/>
+        </w:rPr>
+        <w:t xml:space="preserve"> ;</w:t>
+      </w:r>
+      <w:r>
+        <w:rPr>
+          <w:color w:val="0D0D0D" w:themeColor="text1" w:themeTint="F2"/>
+        </w:rPr>
+        <w:t xml:space="preserve"> </w:t>
+      </w:r>
+      <w:r>
+        <w:rPr>
+          <w:rFonts w:hint="eastAsia"/>
+          <w:color w:val="0D0D0D" w:themeColor="text1" w:themeTint="F2"/>
+        </w:rPr>
+        <w:t>进入其他页面</w:t>
+      </w:r>
+      <w:r>
+        <w:rPr>
+          <w:rFonts w:hint="eastAsia"/>
+          <w:color w:val="0D0D0D" w:themeColor="text1" w:themeTint="F2"/>
+        </w:rPr>
+        <w:t xml:space="preserve"> ,</w:t>
+      </w:r>
+      <w:r>
+        <w:rPr>
+          <w:rFonts w:hint="eastAsia"/>
+          <w:color w:val="0D0D0D" w:themeColor="text1" w:themeTint="F2"/>
+        </w:rPr>
+        <w:t>不显示后台上传状态栏</w:t>
+      </w:r>
+      <w:r>
+        <w:rPr>
+          <w:rFonts w:hint="eastAsia"/>
+          <w:color w:val="0D0D0D" w:themeColor="text1" w:themeTint="F2"/>
+        </w:rPr>
+        <w:t xml:space="preserve"> ;</w:t>
+      </w:r>
+    </w:p>
+    <w:p>
+      <w:pPr>
+        <w:pStyle w:val="af"/>
+        <w:numPr>
+          <w:ilvl w:val="0"/>
+          <w:numId w:val="12"/>
+        </w:numPr>
+        <w:spacing w:line="360" w:lineRule="auto"/>
+        <w:ind w:firstLineChars="0"/>
+        <w:rPr>
+          <w:color w:val="0D0D0D" w:themeColor="text1" w:themeTint="F2"/>
+        </w:rPr>
+      </w:pPr>
+      <w:r>
+        <w:rPr>
+          <w:rFonts w:hint="eastAsia"/>
+          <w:color w:val="0D0D0D" w:themeColor="text1" w:themeTint="F2"/>
+        </w:rPr>
+        <w:t>因网络</w:t>
+      </w:r>
+      <w:r>
+        <w:rPr>
+          <w:rFonts w:hint="eastAsia"/>
+          <w:color w:val="0D0D0D" w:themeColor="text1" w:themeTint="F2"/>
+        </w:rPr>
+        <w:t>/</w:t>
+      </w:r>
+      <w:r>
+        <w:rPr>
+          <w:rFonts w:hint="eastAsia"/>
+          <w:color w:val="0D0D0D" w:themeColor="text1" w:themeTint="F2"/>
+        </w:rPr>
+        <w:t>服务器问题导致上传中断</w:t>
+      </w:r>
+      <w:r>
+        <w:rPr>
+          <w:rFonts w:hint="eastAsia"/>
+          <w:color w:val="0D0D0D" w:themeColor="text1" w:themeTint="F2"/>
+        </w:rPr>
+        <w:t>,</w:t>
+      </w:r>
+      <w:r>
+        <w:rPr>
+          <w:rFonts w:hint="eastAsia"/>
+          <w:color w:val="0D0D0D" w:themeColor="text1" w:themeTint="F2"/>
+        </w:rPr>
+        <w:t>显示上传失败状态栏</w:t>
+      </w:r>
+      <w:r>
+        <w:rPr>
+          <w:rFonts w:hint="eastAsia"/>
+          <w:color w:val="0D0D0D" w:themeColor="text1" w:themeTint="F2"/>
+        </w:rPr>
+        <w:t>;</w:t>
+      </w:r>
+    </w:p>
+    <w:p>
+      <w:pPr>
+        <w:pStyle w:val="af"/>
+        <w:numPr>
+          <w:ilvl w:val="0"/>
+          <w:numId w:val="12"/>
+        </w:numPr>
+        <w:spacing w:line="360" w:lineRule="auto"/>
+        <w:ind w:firstLineChars="0"/>
+        <w:rPr>
+          <w:color w:val="0D0D0D" w:themeColor="text1" w:themeTint="F2"/>
+        </w:rPr>
+      </w:pPr>
+      <w:r>
+        <w:rPr>
+          <w:rFonts w:hint="eastAsia"/>
+          <w:color w:val="0D0D0D" w:themeColor="text1" w:themeTint="F2"/>
+        </w:rPr>
+        <w:t>上传成功状态栏说明</w:t>
+      </w:r>
+      <w:r>
+        <w:rPr>
+          <w:rFonts w:hint="eastAsia"/>
+          <w:color w:val="0D0D0D" w:themeColor="text1" w:themeTint="F2"/>
+        </w:rPr>
+        <w:t xml:space="preserve"> :</w:t>
       </w:r>
     </w:p>
     <w:p>
@@ -8951,7 +8449,116 @@
           <w:rFonts w:hint="eastAsia"/>
           <w:color w:val="0D0D0D" w:themeColor="text1" w:themeTint="F2"/>
         </w:rPr>
-        <w:t>用户进入在发布页面时，保存该作品在编辑器中的配置信息；点击发布视频时，将该配置信息上传到后台；</w:t>
+        <w:t>上传成功后</w:t>
+      </w:r>
+      <w:r>
+        <w:rPr>
+          <w:rFonts w:hint="eastAsia"/>
+          <w:color w:val="0D0D0D" w:themeColor="text1" w:themeTint="F2"/>
+        </w:rPr>
+        <w:t>,</w:t>
+      </w:r>
+      <w:r>
+        <w:rPr>
+          <w:rFonts w:hint="eastAsia"/>
+          <w:color w:val="0D0D0D" w:themeColor="text1" w:themeTint="F2"/>
+        </w:rPr>
+        <w:t>在底部显示上传成功待分享状态栏</w:t>
+      </w:r>
+      <w:r>
+        <w:rPr>
+          <w:rFonts w:hint="eastAsia"/>
+          <w:color w:val="0D0D0D" w:themeColor="text1" w:themeTint="F2"/>
+        </w:rPr>
+        <w:t xml:space="preserve"> </w:t>
+      </w:r>
+      <w:r>
+        <w:rPr>
+          <w:color w:val="0D0D0D" w:themeColor="text1" w:themeTint="F2"/>
+        </w:rPr>
+        <w:t>,</w:t>
+      </w:r>
+      <w:r>
+        <w:rPr>
+          <w:rFonts w:hint="eastAsia"/>
+          <w:color w:val="0D0D0D" w:themeColor="text1" w:themeTint="F2"/>
+        </w:rPr>
+        <w:t>切换页面时不消失，</w:t>
+      </w:r>
+      <w:r>
+        <w:rPr>
+          <w:rFonts w:hint="eastAsia"/>
+          <w:color w:val="0D0D0D" w:themeColor="text1" w:themeTint="F2"/>
+        </w:rPr>
+        <w:t xml:space="preserve"> 3</w:t>
+      </w:r>
+      <w:r>
+        <w:rPr>
+          <w:color w:val="0D0D0D" w:themeColor="text1" w:themeTint="F2"/>
+        </w:rPr>
+        <w:t xml:space="preserve"> s </w:t>
+      </w:r>
+      <w:r>
+        <w:rPr>
+          <w:rFonts w:hint="eastAsia"/>
+          <w:color w:val="0D0D0D" w:themeColor="text1" w:themeTint="F2"/>
+        </w:rPr>
+        <w:t>后关闭弹窗；</w:t>
+      </w:r>
+    </w:p>
+    <w:p>
+      <w:pPr>
+        <w:pStyle w:val="af"/>
+        <w:numPr>
+          <w:ilvl w:val="0"/>
+          <w:numId w:val="14"/>
+        </w:numPr>
+        <w:spacing w:line="360" w:lineRule="auto"/>
+        <w:ind w:firstLineChars="0"/>
+        <w:rPr>
+          <w:color w:val="0D0D0D" w:themeColor="text1" w:themeTint="F2"/>
+        </w:rPr>
+      </w:pPr>
+      <w:r>
+        <w:rPr>
+          <w:rFonts w:hint="eastAsia"/>
+          <w:color w:val="0D0D0D" w:themeColor="text1" w:themeTint="F2"/>
+        </w:rPr>
+        <w:t>后台上传时，若用户切换到首页，上传成功后在首页主界面显示上传成功状态栏；若上传成功时用户处在其他子页面，不显示上传成功状态栏；</w:t>
+      </w:r>
+    </w:p>
+    <w:p>
+      <w:pPr>
+        <w:pStyle w:val="af"/>
+        <w:numPr>
+          <w:ilvl w:val="0"/>
+          <w:numId w:val="14"/>
+        </w:numPr>
+        <w:spacing w:line="360" w:lineRule="auto"/>
+        <w:ind w:firstLineChars="0"/>
+        <w:rPr>
+          <w:color w:val="000000" w:themeColor="text1"/>
+        </w:rPr>
+      </w:pPr>
+      <w:r>
+        <w:rPr>
+          <w:rFonts w:hint="eastAsia"/>
+          <w:color w:val="000000" w:themeColor="text1"/>
+        </w:rPr>
+        <w:t>点击关闭按钮</w:t>
+      </w:r>
+      <w:r>
+        <w:rPr>
+          <w:color w:val="000000" w:themeColor="text1"/>
+        </w:rPr>
+        <w:t xml:space="preserve">, </w:t>
+      </w:r>
+      <w:r>
+        <w:rPr>
+          <w:rFonts w:hint="eastAsia"/>
+          <w:color w:val="000000" w:themeColor="text1"/>
+        </w:rPr>
+        <w:t>关闭上传成功状态栏；</w:t>
       </w:r>
     </w:p>
     <w:p>
@@ -8972,23 +8579,57 @@
           <w:rFonts w:hint="eastAsia"/>
           <w:color w:val="0D0D0D" w:themeColor="text1" w:themeTint="F2"/>
         </w:rPr>
-        <w:t>上</w:t>
-      </w:r>
-      <w:proofErr w:type="gramStart"/>
+        <w:t>上传用户编辑视频配置表：</w:t>
+      </w:r>
+    </w:p>
+    <w:p>
+      <w:pPr>
+        <w:pStyle w:val="af"/>
+        <w:numPr>
+          <w:ilvl w:val="0"/>
+          <w:numId w:val="14"/>
+        </w:numPr>
+        <w:spacing w:line="360" w:lineRule="auto"/>
+        <w:ind w:firstLineChars="0"/>
+        <w:rPr>
+          <w:color w:val="0D0D0D" w:themeColor="text1" w:themeTint="F2"/>
+        </w:rPr>
+      </w:pPr>
       <w:r>
         <w:rPr>
           <w:rFonts w:hint="eastAsia"/>
           <w:color w:val="0D0D0D" w:themeColor="text1" w:themeTint="F2"/>
         </w:rPr>
-        <w:t>传失败</w:t>
-      </w:r>
-      <w:proofErr w:type="gramEnd"/>
+        <w:t>用户进入在发布页面时，保存该作品在编辑器中的配置信息；点击发布视频时，将该配置</w:t>
+      </w:r>
       <w:r>
         <w:rPr>
           <w:rFonts w:hint="eastAsia"/>
           <w:color w:val="0D0D0D" w:themeColor="text1" w:themeTint="F2"/>
         </w:rPr>
-        <w:t>状态栏说明</w:t>
+        <w:lastRenderedPageBreak/>
+        <w:t>信息上传到后台；</w:t>
+      </w:r>
+    </w:p>
+    <w:p>
+      <w:pPr>
+        <w:pStyle w:val="af"/>
+        <w:numPr>
+          <w:ilvl w:val="0"/>
+          <w:numId w:val="12"/>
+        </w:numPr>
+        <w:spacing w:line="360" w:lineRule="auto"/>
+        <w:ind w:firstLineChars="0"/>
+        <w:rPr>
+          <w:color w:val="0D0D0D" w:themeColor="text1" w:themeTint="F2"/>
+        </w:rPr>
+      </w:pPr>
+      <w:r>
+        <w:rPr>
+          <w:rFonts w:hint="eastAsia"/>
+          <w:color w:val="0D0D0D" w:themeColor="text1" w:themeTint="F2"/>
+        </w:rPr>
+        <w:t>上传失败状态栏说明</w:t>
       </w:r>
       <w:r>
         <w:rPr>
@@ -9231,17 +8872,8 @@
           <w:rFonts w:hint="eastAsia"/>
           <w:color w:val="0D0D0D" w:themeColor="text1" w:themeTint="F2"/>
         </w:rPr>
-        <w:t>显示作品</w:t>
-      </w:r>
-      <w:proofErr w:type="gramStart"/>
-      <w:r>
-        <w:rPr>
-          <w:rFonts w:hint="eastAsia"/>
-          <w:color w:val="0D0D0D" w:themeColor="text1" w:themeTint="F2"/>
-        </w:rPr>
-        <w:t>缩略图</w:t>
-      </w:r>
-      <w:proofErr w:type="gramEnd"/>
+        <w:t>显示作品缩略图</w:t>
+      </w:r>
       <w:r>
         <w:rPr>
           <w:rFonts w:hint="eastAsia"/>
@@ -9315,156 +8947,101 @@
           <w:rFonts w:hint="eastAsia"/>
           <w:color w:val="0D0D0D" w:themeColor="text1" w:themeTint="F2"/>
         </w:rPr>
-        <w:lastRenderedPageBreak/>
-        <w:t>上</w:t>
-      </w:r>
-      <w:proofErr w:type="gramStart"/>
+        <w:t>上传失败</w:t>
+      </w:r>
       <w:r>
         <w:rPr>
           <w:rFonts w:hint="eastAsia"/>
           <w:color w:val="0D0D0D" w:themeColor="text1" w:themeTint="F2"/>
         </w:rPr>
-        <w:t>传失败</w:t>
-      </w:r>
-      <w:proofErr w:type="gramEnd"/>
+        <w:t xml:space="preserve"> ,</w:t>
+      </w:r>
+      <w:r>
+        <w:rPr>
+          <w:color w:val="0D0D0D" w:themeColor="text1" w:themeTint="F2"/>
+        </w:rPr>
+        <w:t xml:space="preserve"> </w:t>
+      </w:r>
       <w:r>
         <w:rPr>
           <w:rFonts w:hint="eastAsia"/>
           <w:color w:val="0D0D0D" w:themeColor="text1" w:themeTint="F2"/>
         </w:rPr>
+        <w:t>显示上传失败状态栏</w:t>
+      </w:r>
+      <w:r>
+        <w:rPr>
+          <w:rFonts w:hint="eastAsia"/>
+          <w:color w:val="0D0D0D" w:themeColor="text1" w:themeTint="F2"/>
+        </w:rPr>
+        <w:t xml:space="preserve"> , </w:t>
+      </w:r>
+      <w:r>
+        <w:rPr>
+          <w:rFonts w:hint="eastAsia"/>
+          <w:color w:val="0D0D0D" w:themeColor="text1" w:themeTint="F2"/>
+        </w:rPr>
+        <w:t>只固定悬浮显示在</w:t>
+      </w:r>
+      <w:r>
+        <w:rPr>
+          <w:color w:val="0D0D0D" w:themeColor="text1" w:themeTint="F2"/>
+        </w:rPr>
+        <w:t>”</w:t>
+      </w:r>
+      <w:r>
+        <w:rPr>
+          <w:rFonts w:hint="eastAsia"/>
+          <w:color w:val="0D0D0D" w:themeColor="text1" w:themeTint="F2"/>
+        </w:rPr>
+        <w:t>我的</w:t>
+      </w:r>
+      <w:r>
+        <w:rPr>
+          <w:color w:val="0D0D0D" w:themeColor="text1" w:themeTint="F2"/>
+        </w:rPr>
+        <w:t>”</w:t>
+      </w:r>
+      <w:r>
+        <w:rPr>
+          <w:rFonts w:hint="eastAsia"/>
+          <w:color w:val="0D0D0D" w:themeColor="text1" w:themeTint="F2"/>
+        </w:rPr>
+        <w:t>页面</w:t>
+      </w:r>
+      <w:r>
+        <w:rPr>
+          <w:rFonts w:hint="eastAsia"/>
+          <w:color w:val="0D0D0D" w:themeColor="text1" w:themeTint="F2"/>
+        </w:rPr>
+        <w:t xml:space="preserve"> ;</w:t>
+      </w:r>
+      <w:r>
+        <w:rPr>
+          <w:color w:val="0D0D0D" w:themeColor="text1" w:themeTint="F2"/>
+        </w:rPr>
+        <w:t xml:space="preserve"> </w:t>
+      </w:r>
+      <w:r>
+        <w:rPr>
+          <w:rFonts w:hint="eastAsia"/>
+          <w:color w:val="0D0D0D" w:themeColor="text1" w:themeTint="F2"/>
+        </w:rPr>
+        <w:t>进入其他页面</w:t>
+      </w:r>
+      <w:r>
+        <w:rPr>
+          <w:rFonts w:hint="eastAsia"/>
+          <w:color w:val="0D0D0D" w:themeColor="text1" w:themeTint="F2"/>
+        </w:rPr>
         <w:t xml:space="preserve"> ,</w:t>
       </w:r>
       <w:r>
         <w:rPr>
-          <w:color w:val="0D0D0D" w:themeColor="text1" w:themeTint="F2"/>
-        </w:rPr>
-        <w:t xml:space="preserve"> </w:t>
-      </w:r>
-      <w:r>
-        <w:rPr>
           <w:rFonts w:hint="eastAsia"/>
           <w:color w:val="0D0D0D" w:themeColor="text1" w:themeTint="F2"/>
         </w:rPr>
-        <w:t>显示上</w:t>
-      </w:r>
-      <w:proofErr w:type="gramStart"/>
-      <w:r>
-        <w:rPr>
-          <w:rFonts w:hint="eastAsia"/>
-          <w:color w:val="0D0D0D" w:themeColor="text1" w:themeTint="F2"/>
-        </w:rPr>
-        <w:t>传失败</w:t>
-      </w:r>
-      <w:proofErr w:type="gramEnd"/>
-      <w:r>
-        <w:rPr>
-          <w:rFonts w:hint="eastAsia"/>
-          <w:color w:val="0D0D0D" w:themeColor="text1" w:themeTint="F2"/>
-        </w:rPr>
-        <w:t>状态栏</w:t>
-      </w:r>
-      <w:r>
-        <w:rPr>
-          <w:rFonts w:hint="eastAsia"/>
-          <w:color w:val="0D0D0D" w:themeColor="text1" w:themeTint="F2"/>
-        </w:rPr>
-        <w:t xml:space="preserve"> , </w:t>
-      </w:r>
-      <w:proofErr w:type="gramStart"/>
-      <w:r>
-        <w:rPr>
-          <w:rFonts w:hint="eastAsia"/>
-          <w:color w:val="0D0D0D" w:themeColor="text1" w:themeTint="F2"/>
-        </w:rPr>
-        <w:t>只固定</w:t>
-      </w:r>
-      <w:proofErr w:type="gramEnd"/>
-      <w:r>
-        <w:rPr>
-          <w:rFonts w:hint="eastAsia"/>
-          <w:color w:val="0D0D0D" w:themeColor="text1" w:themeTint="F2"/>
-        </w:rPr>
-        <w:t>悬浮显示在</w:t>
-      </w:r>
-      <w:proofErr w:type="gramStart"/>
-      <w:r>
-        <w:rPr>
-          <w:color w:val="0D0D0D" w:themeColor="text1" w:themeTint="F2"/>
-        </w:rPr>
-        <w:t>”</w:t>
-      </w:r>
-      <w:proofErr w:type="gramEnd"/>
-      <w:r>
-        <w:rPr>
-          <w:rFonts w:hint="eastAsia"/>
-          <w:color w:val="0D0D0D" w:themeColor="text1" w:themeTint="F2"/>
-        </w:rPr>
-        <w:t>我的</w:t>
-      </w:r>
-      <w:proofErr w:type="gramStart"/>
-      <w:r>
-        <w:rPr>
-          <w:color w:val="0D0D0D" w:themeColor="text1" w:themeTint="F2"/>
-        </w:rPr>
-        <w:t>”</w:t>
-      </w:r>
-      <w:proofErr w:type="gramEnd"/>
-      <w:r>
-        <w:rPr>
-          <w:rFonts w:hint="eastAsia"/>
-          <w:color w:val="0D0D0D" w:themeColor="text1" w:themeTint="F2"/>
-        </w:rPr>
-        <w:t>页面</w:t>
-      </w:r>
-      <w:r>
-        <w:rPr>
-          <w:rFonts w:hint="eastAsia"/>
-          <w:color w:val="0D0D0D" w:themeColor="text1" w:themeTint="F2"/>
-        </w:rPr>
-        <w:t xml:space="preserve"> ;</w:t>
-      </w:r>
-      <w:r>
-        <w:rPr>
-          <w:color w:val="0D0D0D" w:themeColor="text1" w:themeTint="F2"/>
-        </w:rPr>
-        <w:t xml:space="preserve"> </w:t>
-      </w:r>
-      <w:r>
-        <w:rPr>
-          <w:rFonts w:hint="eastAsia"/>
-          <w:color w:val="0D0D0D" w:themeColor="text1" w:themeTint="F2"/>
-        </w:rPr>
-        <w:t>进入其他页面</w:t>
-      </w:r>
-      <w:r>
-        <w:rPr>
-          <w:rFonts w:hint="eastAsia"/>
-          <w:color w:val="0D0D0D" w:themeColor="text1" w:themeTint="F2"/>
-        </w:rPr>
-        <w:t xml:space="preserve"> ,</w:t>
-      </w:r>
-      <w:r>
-        <w:rPr>
-          <w:rFonts w:hint="eastAsia"/>
-          <w:color w:val="0D0D0D" w:themeColor="text1" w:themeTint="F2"/>
-        </w:rPr>
-        <w:t>不显示上</w:t>
-      </w:r>
-      <w:proofErr w:type="gramStart"/>
-      <w:r>
-        <w:rPr>
-          <w:rFonts w:hint="eastAsia"/>
-          <w:color w:val="0D0D0D" w:themeColor="text1" w:themeTint="F2"/>
-        </w:rPr>
-        <w:t>传失败</w:t>
-      </w:r>
-      <w:proofErr w:type="gramEnd"/>
-      <w:r>
-        <w:rPr>
-          <w:rFonts w:hint="eastAsia"/>
-          <w:color w:val="0D0D0D" w:themeColor="text1" w:themeTint="F2"/>
-        </w:rPr>
-        <w:t>状态栏</w:t>
+        <w:t>不显示上传失败状态栏</w:t>
       </w:r>
       <w:r>
         <w:rPr>
@@ -9533,23 +9110,7 @@
           <w:rFonts w:hint="eastAsia"/>
           <w:color w:val="0D0D0D" w:themeColor="text1" w:themeTint="F2"/>
         </w:rPr>
-        <w:t>仍然显示上</w:t>
-      </w:r>
-      <w:proofErr w:type="gramStart"/>
-      <w:r>
-        <w:rPr>
-          <w:rFonts w:hint="eastAsia"/>
-          <w:color w:val="0D0D0D" w:themeColor="text1" w:themeTint="F2"/>
-        </w:rPr>
-        <w:t>传失败</w:t>
-      </w:r>
-      <w:proofErr w:type="gramEnd"/>
-      <w:r>
-        <w:rPr>
-          <w:rFonts w:hint="eastAsia"/>
-          <w:color w:val="0D0D0D" w:themeColor="text1" w:themeTint="F2"/>
-        </w:rPr>
-        <w:t>状态栏；</w:t>
+        <w:t>仍然显示上传失败状态栏；</w:t>
       </w:r>
     </w:p>
     <w:p>
@@ -9572,14 +9133,12 @@
         </w:rPr>
         <w:t>点击</w:t>
       </w:r>
-      <w:proofErr w:type="gramStart"/>
       <w:r>
         <w:rPr>
           <w:color w:val="0D0D0D" w:themeColor="text1" w:themeTint="F2"/>
         </w:rPr>
         <w:t>”</w:t>
       </w:r>
-      <w:proofErr w:type="gramEnd"/>
       <w:r>
         <w:rPr>
           <w:rFonts w:hint="eastAsia"/>
@@ -9587,14 +9146,12 @@
         </w:rPr>
         <w:t>取消</w:t>
       </w:r>
-      <w:proofErr w:type="gramStart"/>
       <w:r>
         <w:rPr>
           <w:color w:val="0D0D0D" w:themeColor="text1" w:themeTint="F2"/>
         </w:rPr>
         <w:t>”</w:t>
       </w:r>
-      <w:proofErr w:type="gramEnd"/>
       <w:r>
         <w:rPr>
           <w:rFonts w:hint="eastAsia"/>
@@ -9613,23 +9170,7 @@
           <w:rFonts w:hint="eastAsia"/>
           <w:color w:val="0D0D0D" w:themeColor="text1" w:themeTint="F2"/>
         </w:rPr>
-        <w:t>关闭上</w:t>
-      </w:r>
-      <w:proofErr w:type="gramStart"/>
-      <w:r>
-        <w:rPr>
-          <w:rFonts w:hint="eastAsia"/>
-          <w:color w:val="0D0D0D" w:themeColor="text1" w:themeTint="F2"/>
-        </w:rPr>
-        <w:t>传失败</w:t>
-      </w:r>
-      <w:proofErr w:type="gramEnd"/>
-      <w:r>
-        <w:rPr>
-          <w:rFonts w:hint="eastAsia"/>
-          <w:color w:val="0D0D0D" w:themeColor="text1" w:themeTint="F2"/>
-        </w:rPr>
-        <w:t>状态栏；</w:t>
+        <w:t>关闭上传失败状态栏；</w:t>
       </w:r>
       <w:r>
         <w:rPr>
@@ -9658,14 +9199,12 @@
         </w:rPr>
         <w:t>点击</w:t>
       </w:r>
-      <w:proofErr w:type="gramStart"/>
       <w:r>
         <w:rPr>
           <w:color w:val="0D0D0D" w:themeColor="text1" w:themeTint="F2"/>
         </w:rPr>
         <w:t>”</w:t>
       </w:r>
-      <w:proofErr w:type="gramEnd"/>
       <w:r>
         <w:rPr>
           <w:rFonts w:hint="eastAsia"/>
@@ -9673,14 +9212,12 @@
         </w:rPr>
         <w:t>重试</w:t>
       </w:r>
-      <w:proofErr w:type="gramStart"/>
       <w:r>
         <w:rPr>
           <w:color w:val="0D0D0D" w:themeColor="text1" w:themeTint="F2"/>
         </w:rPr>
         <w:t>”</w:t>
       </w:r>
-      <w:proofErr w:type="gramEnd"/>
       <w:r>
         <w:rPr>
           <w:rFonts w:hint="eastAsia"/>
@@ -9706,23 +9243,7 @@
           <w:rFonts w:hint="eastAsia"/>
           <w:color w:val="0D0D0D" w:themeColor="text1" w:themeTint="F2"/>
         </w:rPr>
-        <w:t>从上</w:t>
-      </w:r>
-      <w:proofErr w:type="gramStart"/>
-      <w:r>
-        <w:rPr>
-          <w:rFonts w:hint="eastAsia"/>
-          <w:color w:val="0D0D0D" w:themeColor="text1" w:themeTint="F2"/>
-        </w:rPr>
-        <w:t>传失败</w:t>
-      </w:r>
-      <w:proofErr w:type="gramEnd"/>
-      <w:r>
-        <w:rPr>
-          <w:rFonts w:hint="eastAsia"/>
-          <w:color w:val="0D0D0D" w:themeColor="text1" w:themeTint="F2"/>
-        </w:rPr>
-        <w:t>的断点开始，继续上传视频；</w:t>
+        <w:t>从上传失败的断点开始，继续上传视频；</w:t>
       </w:r>
     </w:p>
     <w:p>
@@ -9806,23 +9327,7 @@
           <w:rFonts w:hint="eastAsia"/>
           <w:color w:val="0D0D0D" w:themeColor="text1" w:themeTint="F2"/>
         </w:rPr>
-        <w:t>若视频上传失败，进入发布进度详情页，如图，展示上</w:t>
-      </w:r>
-      <w:proofErr w:type="gramStart"/>
-      <w:r>
-        <w:rPr>
-          <w:rFonts w:hint="eastAsia"/>
-          <w:color w:val="0D0D0D" w:themeColor="text1" w:themeTint="F2"/>
-        </w:rPr>
-        <w:t>传失败</w:t>
-      </w:r>
-      <w:proofErr w:type="gramEnd"/>
-      <w:r>
-        <w:rPr>
-          <w:rFonts w:hint="eastAsia"/>
-          <w:color w:val="0D0D0D" w:themeColor="text1" w:themeTint="F2"/>
-        </w:rPr>
-        <w:t>状态：点击“取消”按钮，关闭当前详情页，返回社区主页</w:t>
+        <w:t>若视频上传失败，进入发布进度详情页，如图，展示上传失败状态：点击“取消”按钮，关闭当前详情页，返回社区主页</w:t>
       </w:r>
       <w:r>
         <w:rPr>
@@ -9877,23 +9382,7 @@
           <w:rFonts w:hint="eastAsia"/>
           <w:color w:val="0D0D0D" w:themeColor="text1" w:themeTint="F2"/>
         </w:rPr>
-        <w:t>重新上传视频成功后，弹出上</w:t>
-      </w:r>
-      <w:proofErr w:type="gramStart"/>
-      <w:r>
-        <w:rPr>
-          <w:rFonts w:hint="eastAsia"/>
-          <w:color w:val="0D0D0D" w:themeColor="text1" w:themeTint="F2"/>
-        </w:rPr>
-        <w:t>传成功</w:t>
-      </w:r>
-      <w:proofErr w:type="gramEnd"/>
-      <w:r>
-        <w:rPr>
-          <w:rFonts w:hint="eastAsia"/>
-          <w:color w:val="0D0D0D" w:themeColor="text1" w:themeTint="F2"/>
-        </w:rPr>
-        <w:t>的窗口，如图</w:t>
+        <w:t>重新上传视频成功后，弹出上传成功的窗口，如图</w:t>
       </w:r>
       <w:r>
         <w:rPr>
@@ -10112,7 +9601,6 @@
         <w:szCs w:val="15"/>
       </w:rPr>
     </w:pPr>
-    <w:proofErr w:type="gramStart"/>
     <w:r>
       <w:rPr>
         <w:rFonts w:ascii="Arial" w:eastAsia="黑体" w:hAnsi="Arial" w:cs="Arial" w:hint="eastAsia"/>
@@ -10121,18 +9609,7 @@
         <w:sz w:val="15"/>
         <w:szCs w:val="15"/>
       </w:rPr>
-      <w:t>桂林智神信息技术</w:t>
-    </w:r>
-    <w:proofErr w:type="gramEnd"/>
-    <w:r>
-      <w:rPr>
-        <w:rFonts w:ascii="Arial" w:eastAsia="黑体" w:hAnsi="Arial" w:cs="Arial" w:hint="eastAsia"/>
-        <w:bCs/>
-        <w:color w:val="292929"/>
-        <w:sz w:val="15"/>
-        <w:szCs w:val="15"/>
-      </w:rPr>
-      <w:t>股份有限公司</w:t>
+      <w:t>桂林智神信息技术股份有限公司</w:t>
     </w:r>
   </w:p>
 </w:hdr>
@@ -10141,6 +9618,92 @@
 <file path=word/numbering.xml><?xml version="1.0" encoding="utf-8"?>
 <w:numbering xmlns:wpc="http://schemas.microsoft.com/office/word/2010/wordprocessingCanvas" xmlns:cx="http://schemas.microsoft.com/office/drawing/2014/chartex" xmlns:cx1="http://schemas.microsoft.com/office/drawing/2015/9/8/chartex" xmlns:cx2="http://schemas.microsoft.com/office/drawing/2015/10/21/chartex" xmlns:cx3="http://schemas.microsoft.com/office/drawing/2016/5/9/chartex" xmlns:cx4="http://schemas.microsoft.com/office/drawing/2016/5/10/chartex" xmlns:cx5="http://schemas.microsoft.com/office/drawing/2016/5/11/chartex" xmlns:cx6="http://schemas.microsoft.com/office/drawing/2016/5/12/chartex" xmlns:cx7="http://schemas.microsoft.com/office/drawing/2016/5/13/chartex" xmlns:cx8="http://schemas.microsoft.com/office/drawing/2016/5/14/chartex" xmlns:mc="http://schemas.openxmlformats.org/markup-compatibility/2006" xmlns:aink="http://schemas.microsoft.com/office/drawing/2016/ink" xmlns:am3d="http://schemas.microsoft.com/office/drawing/2017/model3d" xmlns:o="urn:schemas-microsoft-com:office:office" xmlns:r="http://schemas.openxmlformats.org/officeDocument/2006/relationships" xmlns:m="http://schemas.openxmlformats.org/officeDocument/2006/math" xmlns:v="urn:schemas-microsoft-com:vml" xmlns:wp14="http://schemas.microsoft.com/office/word/2010/wordprocessingDrawing" xmlns:wp="http://schemas.openxmlformats.org/drawingml/2006/wordprocessingDrawing" xmlns:w10="urn:schemas-microsoft-com:office:word" xmlns:w="http://schemas.openxmlformats.org/wordprocessingml/2006/main" xmlns:w14="http://schemas.microsoft.com/office/word/2010/wordml" xmlns:w15="http://schemas.microsoft.com/office/word/2012/wordml" xmlns:w16cid="http://schemas.microsoft.com/office/word/2016/wordml/cid" xmlns:w16se="http://schemas.microsoft.com/office/word/2015/wordml/symex" xmlns:wpg="http://schemas.microsoft.com/office/word/2010/wordprocessingGroup" xmlns:wpi="http://schemas.microsoft.com/office/word/2010/wordprocessingInk" xmlns:wne="http://schemas.microsoft.com/office/word/2006/wordml" xmlns:wps="http://schemas.microsoft.com/office/word/2010/wordprocessingShape" mc:Ignorable="w14 w15 w16se w16cid wp14">
   <w:abstractNum w:abstractNumId="0" w15:restartNumberingAfterBreak="0">
+    <w:nsid w:val="03CB3FAD"/>
+    <w:multiLevelType w:val="hybridMultilevel"/>
+    <w:tmpl w:val="293E734E"/>
+    <w:lvl w:ilvl="0" w:tplc="0409001B">
+      <w:start w:val="1"/>
+      <w:numFmt w:val="lowerRoman"/>
+      <w:lvlText w:val="%1."/>
+      <w:lvlJc w:val="right"/>
+      <w:pPr>
+        <w:ind w:left="1548" w:hanging="420"/>
+      </w:pPr>
+    </w:lvl>
+    <w:lvl w:ilvl="1" w:tplc="04090019" w:tentative="1">
+      <w:start w:val="1"/>
+      <w:numFmt w:val="lowerLetter"/>
+      <w:lvlText w:val="%2)"/>
+      <w:lvlJc w:val="left"/>
+      <w:pPr>
+        <w:ind w:left="1968" w:hanging="420"/>
+      </w:pPr>
+    </w:lvl>
+    <w:lvl w:ilvl="2" w:tplc="0409001B" w:tentative="1">
+      <w:start w:val="1"/>
+      <w:numFmt w:val="lowerRoman"/>
+      <w:lvlText w:val="%3."/>
+      <w:lvlJc w:val="right"/>
+      <w:pPr>
+        <w:ind w:left="2388" w:hanging="420"/>
+      </w:pPr>
+    </w:lvl>
+    <w:lvl w:ilvl="3" w:tplc="0409000F" w:tentative="1">
+      <w:start w:val="1"/>
+      <w:numFmt w:val="decimal"/>
+      <w:lvlText w:val="%4."/>
+      <w:lvlJc w:val="left"/>
+      <w:pPr>
+        <w:ind w:left="2808" w:hanging="420"/>
+      </w:pPr>
+    </w:lvl>
+    <w:lvl w:ilvl="4" w:tplc="04090019" w:tentative="1">
+      <w:start w:val="1"/>
+      <w:numFmt w:val="lowerLetter"/>
+      <w:lvlText w:val="%5)"/>
+      <w:lvlJc w:val="left"/>
+      <w:pPr>
+        <w:ind w:left="3228" w:hanging="420"/>
+      </w:pPr>
+    </w:lvl>
+    <w:lvl w:ilvl="5" w:tplc="0409001B" w:tentative="1">
+      <w:start w:val="1"/>
+      <w:numFmt w:val="lowerRoman"/>
+      <w:lvlText w:val="%6."/>
+      <w:lvlJc w:val="right"/>
+      <w:pPr>
+        <w:ind w:left="3648" w:hanging="420"/>
+      </w:pPr>
+    </w:lvl>
+    <w:lvl w:ilvl="6" w:tplc="0409000F" w:tentative="1">
+      <w:start w:val="1"/>
+      <w:numFmt w:val="decimal"/>
+      <w:lvlText w:val="%7."/>
+      <w:lvlJc w:val="left"/>
+      <w:pPr>
+        <w:ind w:left="4068" w:hanging="420"/>
+      </w:pPr>
+    </w:lvl>
+    <w:lvl w:ilvl="7" w:tplc="04090019" w:tentative="1">
+      <w:start w:val="1"/>
+      <w:numFmt w:val="lowerLetter"/>
+      <w:lvlText w:val="%8)"/>
+      <w:lvlJc w:val="left"/>
+      <w:pPr>
+        <w:ind w:left="4488" w:hanging="420"/>
+      </w:pPr>
+    </w:lvl>
+    <w:lvl w:ilvl="8" w:tplc="0409001B" w:tentative="1">
+      <w:start w:val="1"/>
+      <w:numFmt w:val="lowerRoman"/>
+      <w:lvlText w:val="%9."/>
+      <w:lvlJc w:val="right"/>
+      <w:pPr>
+        <w:ind w:left="4908" w:hanging="420"/>
+      </w:pPr>
+    </w:lvl>
+  </w:abstractNum>
+  <w:abstractNum w:abstractNumId="1" w15:restartNumberingAfterBreak="0">
     <w:nsid w:val="07EC133A"/>
     <w:multiLevelType w:val="multilevel"/>
     <w:tmpl w:val="BAE8EA42"/>
@@ -10231,7 +9794,7 @@
       </w:pPr>
     </w:lvl>
   </w:abstractNum>
-  <w:abstractNum w:abstractNumId="1" w15:restartNumberingAfterBreak="0">
+  <w:abstractNum w:abstractNumId="2" w15:restartNumberingAfterBreak="0">
     <w:nsid w:val="103B6148"/>
     <w:multiLevelType w:val="multilevel"/>
     <w:tmpl w:val="103B6148"/>
@@ -10344,7 +9907,7 @@
       </w:rPr>
     </w:lvl>
   </w:abstractNum>
-  <w:abstractNum w:abstractNumId="2" w15:restartNumberingAfterBreak="0">
+  <w:abstractNum w:abstractNumId="3" w15:restartNumberingAfterBreak="0">
     <w:nsid w:val="11AF24F5"/>
     <w:multiLevelType w:val="multilevel"/>
     <w:tmpl w:val="11AF24F5"/>
@@ -10457,7 +10020,7 @@
       </w:rPr>
     </w:lvl>
   </w:abstractNum>
-  <w:abstractNum w:abstractNumId="3" w15:restartNumberingAfterBreak="0">
+  <w:abstractNum w:abstractNumId="4" w15:restartNumberingAfterBreak="0">
     <w:nsid w:val="1A5D121D"/>
     <w:multiLevelType w:val="multilevel"/>
     <w:tmpl w:val="1A5D121D"/>
@@ -10570,7 +10133,93 @@
       </w:rPr>
     </w:lvl>
   </w:abstractNum>
-  <w:abstractNum w:abstractNumId="4" w15:restartNumberingAfterBreak="0">
+  <w:abstractNum w:abstractNumId="5" w15:restartNumberingAfterBreak="0">
+    <w:nsid w:val="209664D9"/>
+    <w:multiLevelType w:val="hybridMultilevel"/>
+    <w:tmpl w:val="2D80ECD6"/>
+    <w:lvl w:ilvl="0" w:tplc="0409001B">
+      <w:start w:val="1"/>
+      <w:numFmt w:val="lowerRoman"/>
+      <w:lvlText w:val="%1."/>
+      <w:lvlJc w:val="right"/>
+      <w:pPr>
+        <w:ind w:left="1548" w:hanging="420"/>
+      </w:pPr>
+    </w:lvl>
+    <w:lvl w:ilvl="1" w:tplc="04090019" w:tentative="1">
+      <w:start w:val="1"/>
+      <w:numFmt w:val="lowerLetter"/>
+      <w:lvlText w:val="%2)"/>
+      <w:lvlJc w:val="left"/>
+      <w:pPr>
+        <w:ind w:left="1968" w:hanging="420"/>
+      </w:pPr>
+    </w:lvl>
+    <w:lvl w:ilvl="2" w:tplc="0409001B" w:tentative="1">
+      <w:start w:val="1"/>
+      <w:numFmt w:val="lowerRoman"/>
+      <w:lvlText w:val="%3."/>
+      <w:lvlJc w:val="right"/>
+      <w:pPr>
+        <w:ind w:left="2388" w:hanging="420"/>
+      </w:pPr>
+    </w:lvl>
+    <w:lvl w:ilvl="3" w:tplc="0409000F" w:tentative="1">
+      <w:start w:val="1"/>
+      <w:numFmt w:val="decimal"/>
+      <w:lvlText w:val="%4."/>
+      <w:lvlJc w:val="left"/>
+      <w:pPr>
+        <w:ind w:left="2808" w:hanging="420"/>
+      </w:pPr>
+    </w:lvl>
+    <w:lvl w:ilvl="4" w:tplc="04090019" w:tentative="1">
+      <w:start w:val="1"/>
+      <w:numFmt w:val="lowerLetter"/>
+      <w:lvlText w:val="%5)"/>
+      <w:lvlJc w:val="left"/>
+      <w:pPr>
+        <w:ind w:left="3228" w:hanging="420"/>
+      </w:pPr>
+    </w:lvl>
+    <w:lvl w:ilvl="5" w:tplc="0409001B" w:tentative="1">
+      <w:start w:val="1"/>
+      <w:numFmt w:val="lowerRoman"/>
+      <w:lvlText w:val="%6."/>
+      <w:lvlJc w:val="right"/>
+      <w:pPr>
+        <w:ind w:left="3648" w:hanging="420"/>
+      </w:pPr>
+    </w:lvl>
+    <w:lvl w:ilvl="6" w:tplc="0409000F" w:tentative="1">
+      <w:start w:val="1"/>
+      <w:numFmt w:val="decimal"/>
+      <w:lvlText w:val="%7."/>
+      <w:lvlJc w:val="left"/>
+      <w:pPr>
+        <w:ind w:left="4068" w:hanging="420"/>
+      </w:pPr>
+    </w:lvl>
+    <w:lvl w:ilvl="7" w:tplc="04090019" w:tentative="1">
+      <w:start w:val="1"/>
+      <w:numFmt w:val="lowerLetter"/>
+      <w:lvlText w:val="%8)"/>
+      <w:lvlJc w:val="left"/>
+      <w:pPr>
+        <w:ind w:left="4488" w:hanging="420"/>
+      </w:pPr>
+    </w:lvl>
+    <w:lvl w:ilvl="8" w:tplc="0409001B" w:tentative="1">
+      <w:start w:val="1"/>
+      <w:numFmt w:val="lowerRoman"/>
+      <w:lvlText w:val="%9."/>
+      <w:lvlJc w:val="right"/>
+      <w:pPr>
+        <w:ind w:left="4908" w:hanging="420"/>
+      </w:pPr>
+    </w:lvl>
+  </w:abstractNum>
+  <w:abstractNum w:abstractNumId="6" w15:restartNumberingAfterBreak="0">
     <w:nsid w:val="2DC509AD"/>
     <w:multiLevelType w:val="hybridMultilevel"/>
     <w:tmpl w:val="A6E42BB4"/>
@@ -10656,7 +10305,7 @@
       </w:pPr>
     </w:lvl>
   </w:abstractNum>
-  <w:abstractNum w:abstractNumId="5" w15:restartNumberingAfterBreak="0">
+  <w:abstractNum w:abstractNumId="7" w15:restartNumberingAfterBreak="0">
     <w:nsid w:val="3A6E4B26"/>
     <w:multiLevelType w:val="hybridMultilevel"/>
     <w:tmpl w:val="66320EEC"/>
@@ -10769,7 +10418,7 @@
       </w:rPr>
     </w:lvl>
   </w:abstractNum>
-  <w:abstractNum w:abstractNumId="6" w15:restartNumberingAfterBreak="0">
+  <w:abstractNum w:abstractNumId="8" w15:restartNumberingAfterBreak="0">
     <w:nsid w:val="40F52D37"/>
     <w:multiLevelType w:val="multilevel"/>
     <w:tmpl w:val="40F52D37"/>
@@ -10855,7 +10504,7 @@
       </w:pPr>
     </w:lvl>
   </w:abstractNum>
-  <w:abstractNum w:abstractNumId="7" w15:restartNumberingAfterBreak="0">
+  <w:abstractNum w:abstractNumId="9" w15:restartNumberingAfterBreak="0">
     <w:nsid w:val="45D001B3"/>
     <w:multiLevelType w:val="multilevel"/>
     <w:tmpl w:val="45D001B3"/>
@@ -10968,7 +10617,7 @@
       </w:rPr>
     </w:lvl>
   </w:abstractNum>
-  <w:abstractNum w:abstractNumId="8" w15:restartNumberingAfterBreak="0">
+  <w:abstractNum w:abstractNumId="10" w15:restartNumberingAfterBreak="0">
     <w:nsid w:val="47A01260"/>
     <w:multiLevelType w:val="multilevel"/>
     <w:tmpl w:val="47A01260"/>
@@ -11081,7 +10730,7 @@
       </w:rPr>
     </w:lvl>
   </w:abstractNum>
-  <w:abstractNum w:abstractNumId="9" w15:restartNumberingAfterBreak="0">
+  <w:abstractNum w:abstractNumId="11" w15:restartNumberingAfterBreak="0">
     <w:nsid w:val="47E1448D"/>
     <w:multiLevelType w:val="hybridMultilevel"/>
     <w:tmpl w:val="1872412E"/>
@@ -11167,7 +10816,93 @@
       </w:pPr>
     </w:lvl>
   </w:abstractNum>
-  <w:abstractNum w:abstractNumId="10" w15:restartNumberingAfterBreak="0">
+  <w:abstractNum w:abstractNumId="12" w15:restartNumberingAfterBreak="0">
+    <w:nsid w:val="4E915082"/>
+    <w:multiLevelType w:val="hybridMultilevel"/>
+    <w:tmpl w:val="C0AADB90"/>
+    <w:lvl w:ilvl="0" w:tplc="0409001B">
+      <w:start w:val="1"/>
+      <w:numFmt w:val="lowerRoman"/>
+      <w:lvlText w:val="%1."/>
+      <w:lvlJc w:val="right"/>
+      <w:pPr>
+        <w:ind w:left="1548" w:hanging="420"/>
+      </w:pPr>
+    </w:lvl>
+    <w:lvl w:ilvl="1" w:tplc="04090019" w:tentative="1">
+      <w:start w:val="1"/>
+      <w:numFmt w:val="lowerLetter"/>
+      <w:lvlText w:val="%2)"/>
+      <w:lvlJc w:val="left"/>
+      <w:pPr>
+        <w:ind w:left="1968" w:hanging="420"/>
+      </w:pPr>
+    </w:lvl>
+    <w:lvl w:ilvl="2" w:tplc="0409001B" w:tentative="1">
+      <w:start w:val="1"/>
+      <w:numFmt w:val="lowerRoman"/>
+      <w:lvlText w:val="%3."/>
+      <w:lvlJc w:val="right"/>
+      <w:pPr>
+        <w:ind w:left="2388" w:hanging="420"/>
+      </w:pPr>
+    </w:lvl>
+    <w:lvl w:ilvl="3" w:tplc="0409000F" w:tentative="1">
+      <w:start w:val="1"/>
+      <w:numFmt w:val="decimal"/>
+      <w:lvlText w:val="%4."/>
+      <w:lvlJc w:val="left"/>
+      <w:pPr>
+        <w:ind w:left="2808" w:hanging="420"/>
+      </w:pPr>
+    </w:lvl>
+    <w:lvl w:ilvl="4" w:tplc="04090019" w:tentative="1">
+      <w:start w:val="1"/>
+      <w:numFmt w:val="lowerLetter"/>
+      <w:lvlText w:val="%5)"/>
+      <w:lvlJc w:val="left"/>
+      <w:pPr>
+        <w:ind w:left="3228" w:hanging="420"/>
+      </w:pPr>
+    </w:lvl>
+    <w:lvl w:ilvl="5" w:tplc="0409001B" w:tentative="1">
+      <w:start w:val="1"/>
+      <w:numFmt w:val="lowerRoman"/>
+      <w:lvlText w:val="%6."/>
+      <w:lvlJc w:val="right"/>
+      <w:pPr>
+        <w:ind w:left="3648" w:hanging="420"/>
+      </w:pPr>
+    </w:lvl>
+    <w:lvl w:ilvl="6" w:tplc="0409000F" w:tentative="1">
+      <w:start w:val="1"/>
+      <w:numFmt w:val="decimal"/>
+      <w:lvlText w:val="%7."/>
+      <w:lvlJc w:val="left"/>
+      <w:pPr>
+        <w:ind w:left="4068" w:hanging="420"/>
+      </w:pPr>
+    </w:lvl>
+    <w:lvl w:ilvl="7" w:tplc="04090019" w:tentative="1">
+      <w:start w:val="1"/>
+      <w:numFmt w:val="lowerLetter"/>
+      <w:lvlText w:val="%8)"/>
+      <w:lvlJc w:val="left"/>
+      <w:pPr>
+        <w:ind w:left="4488" w:hanging="420"/>
+      </w:pPr>
+    </w:lvl>
+    <w:lvl w:ilvl="8" w:tplc="0409001B" w:tentative="1">
+      <w:start w:val="1"/>
+      <w:numFmt w:val="lowerRoman"/>
+      <w:lvlText w:val="%9."/>
+      <w:lvlJc w:val="right"/>
+      <w:pPr>
+        <w:ind w:left="4908" w:hanging="420"/>
+      </w:pPr>
+    </w:lvl>
+  </w:abstractNum>
+  <w:abstractNum w:abstractNumId="13" w15:restartNumberingAfterBreak="0">
     <w:nsid w:val="4EC51C2B"/>
     <w:multiLevelType w:val="multilevel"/>
     <w:tmpl w:val="4EC51C2B"/>
@@ -11253,7 +10988,7 @@
       </w:pPr>
     </w:lvl>
   </w:abstractNum>
-  <w:abstractNum w:abstractNumId="11" w15:restartNumberingAfterBreak="0">
+  <w:abstractNum w:abstractNumId="14" w15:restartNumberingAfterBreak="0">
     <w:nsid w:val="59986277"/>
     <w:multiLevelType w:val="multilevel"/>
     <w:tmpl w:val="59986277"/>
@@ -11339,7 +11074,7 @@
       </w:pPr>
     </w:lvl>
   </w:abstractNum>
-  <w:abstractNum w:abstractNumId="12" w15:restartNumberingAfterBreak="0">
+  <w:abstractNum w:abstractNumId="15" w15:restartNumberingAfterBreak="0">
     <w:nsid w:val="61A136B7"/>
     <w:multiLevelType w:val="multilevel"/>
     <w:tmpl w:val="61A136B7"/>
@@ -11425,7 +11160,7 @@
       </w:pPr>
     </w:lvl>
   </w:abstractNum>
-  <w:abstractNum w:abstractNumId="13" w15:restartNumberingAfterBreak="0">
+  <w:abstractNum w:abstractNumId="16" w15:restartNumberingAfterBreak="0">
     <w:nsid w:val="681B163A"/>
     <w:multiLevelType w:val="multilevel"/>
     <w:tmpl w:val="681B163A"/>
@@ -11516,7 +11251,7 @@
       </w:pPr>
     </w:lvl>
   </w:abstractNum>
-  <w:abstractNum w:abstractNumId="14" w15:restartNumberingAfterBreak="0">
+  <w:abstractNum w:abstractNumId="17" w15:restartNumberingAfterBreak="0">
     <w:nsid w:val="683B74F7"/>
     <w:multiLevelType w:val="multilevel"/>
     <w:tmpl w:val="683B74F7"/>
@@ -11629,7 +11364,7 @@
       </w:rPr>
     </w:lvl>
   </w:abstractNum>
-  <w:abstractNum w:abstractNumId="15" w15:restartNumberingAfterBreak="0">
+  <w:abstractNum w:abstractNumId="18" w15:restartNumberingAfterBreak="0">
     <w:nsid w:val="68961114"/>
     <w:multiLevelType w:val="multilevel"/>
     <w:tmpl w:val="68961114"/>
@@ -11742,7 +11477,7 @@
       </w:rPr>
     </w:lvl>
   </w:abstractNum>
-  <w:abstractNum w:abstractNumId="16" w15:restartNumberingAfterBreak="0">
+  <w:abstractNum w:abstractNumId="19" w15:restartNumberingAfterBreak="0">
     <w:nsid w:val="6B7D5C3F"/>
     <w:multiLevelType w:val="multilevel"/>
     <w:tmpl w:val="6B7D5C3F"/>
@@ -11828,7 +11563,7 @@
       </w:pPr>
     </w:lvl>
   </w:abstractNum>
-  <w:abstractNum w:abstractNumId="17" w15:restartNumberingAfterBreak="0">
+  <w:abstractNum w:abstractNumId="20" w15:restartNumberingAfterBreak="0">
     <w:nsid w:val="6E1D1D70"/>
     <w:multiLevelType w:val="multilevel"/>
     <w:tmpl w:val="6E1D1D70"/>
@@ -11941,7 +11676,7 @@
       </w:rPr>
     </w:lvl>
   </w:abstractNum>
-  <w:abstractNum w:abstractNumId="18" w15:restartNumberingAfterBreak="0">
+  <w:abstractNum w:abstractNumId="21" w15:restartNumberingAfterBreak="0">
     <w:nsid w:val="74AC4C2C"/>
     <w:multiLevelType w:val="multilevel"/>
     <w:tmpl w:val="74AC4C2C"/>
@@ -12054,7 +11789,7 @@
       </w:rPr>
     </w:lvl>
   </w:abstractNum>
-  <w:abstractNum w:abstractNumId="19" w15:restartNumberingAfterBreak="0">
+  <w:abstractNum w:abstractNumId="22" w15:restartNumberingAfterBreak="0">
     <w:nsid w:val="7A6704B6"/>
     <w:multiLevelType w:val="hybridMultilevel"/>
     <w:tmpl w:val="E3DCFA94"/>
@@ -12168,64 +11903,73 @@
     </w:lvl>
   </w:abstractNum>
   <w:num w:numId="1">
+    <w:abstractNumId w:val="3"/>
+  </w:num>
+  <w:num w:numId="2">
+    <w:abstractNumId w:val="16"/>
+  </w:num>
+  <w:num w:numId="3">
+    <w:abstractNumId w:val="4"/>
+  </w:num>
+  <w:num w:numId="4">
+    <w:abstractNumId w:val="8"/>
+  </w:num>
+  <w:num w:numId="5">
+    <w:abstractNumId w:val="15"/>
+  </w:num>
+  <w:num w:numId="6">
+    <w:abstractNumId w:val="21"/>
+  </w:num>
+  <w:num w:numId="7">
+    <w:abstractNumId w:val="18"/>
+  </w:num>
+  <w:num w:numId="8">
+    <w:abstractNumId w:val="20"/>
+  </w:num>
+  <w:num w:numId="9">
+    <w:abstractNumId w:val="19"/>
+  </w:num>
+  <w:num w:numId="10">
+    <w:abstractNumId w:val="13"/>
+  </w:num>
+  <w:num w:numId="11">
+    <w:abstractNumId w:val="14"/>
+  </w:num>
+  <w:num w:numId="12">
+    <w:abstractNumId w:val="9"/>
+  </w:num>
+  <w:num w:numId="13">
+    <w:abstractNumId w:val="17"/>
+  </w:num>
+  <w:num w:numId="14">
     <w:abstractNumId w:val="2"/>
   </w:num>
-  <w:num w:numId="2">
-    <w:abstractNumId w:val="13"/>
+  <w:num w:numId="15">
+    <w:abstractNumId w:val="10"/>
   </w:num>
-  <w:num w:numId="3">
-    <w:abstractNumId w:val="3"/>
+  <w:num w:numId="16">
+    <w:abstractNumId w:val="22"/>
   </w:num>
-  <w:num w:numId="4">
+  <w:num w:numId="17">
+    <w:abstractNumId w:val="1"/>
+  </w:num>
+  <w:num w:numId="18">
+    <w:abstractNumId w:val="11"/>
+  </w:num>
+  <w:num w:numId="19">
+    <w:abstractNumId w:val="7"/>
+  </w:num>
+  <w:num w:numId="20">
     <w:abstractNumId w:val="6"/>
   </w:num>
-  <w:num w:numId="5">
-    <w:abstractNumId w:val="12"/>
-  </w:num>
-  <w:num w:numId="6">
-    <w:abstractNumId w:val="18"/>
-  </w:num>
-  <w:num w:numId="7">
-    <w:abstractNumId w:val="15"/>
-  </w:num>
-  <w:num w:numId="8">
-    <w:abstractNumId w:val="17"/>
-  </w:num>
-  <w:num w:numId="9">
-    <w:abstractNumId w:val="16"/>
-  </w:num>
-  <w:num w:numId="10">
-    <w:abstractNumId w:val="10"/>
-  </w:num>
-  <w:num w:numId="11">
-    <w:abstractNumId w:val="11"/>
-  </w:num>
-  <w:num w:numId="12">
-    <w:abstractNumId w:val="7"/>
-  </w:num>
-  <w:num w:numId="13">
-    <w:abstractNumId w:val="14"/>
-  </w:num>
-  <w:num w:numId="14">
-    <w:abstractNumId w:val="1"/>
-  </w:num>
-  <w:num w:numId="15">
-    <w:abstractNumId w:val="8"/>
-  </w:num>
-  <w:num w:numId="16">
-    <w:abstractNumId w:val="19"/>
-  </w:num>
-  <w:num w:numId="17">
+  <w:num w:numId="21">
     <w:abstractNumId w:val="0"/>
   </w:num>
-  <w:num w:numId="18">
-    <w:abstractNumId w:val="9"/>
-  </w:num>
-  <w:num w:numId="19">
+  <w:num w:numId="22">
     <w:abstractNumId w:val="5"/>
   </w:num>
-  <w:num w:numId="20">
-    <w:abstractNumId w:val="4"/>
+  <w:num w:numId="23">
+    <w:abstractNumId w:val="12"/>
   </w:num>
 </w:numbering>
 </file>
@@ -13160,7 +12904,7 @@
 </file>
 
 <file path=customXml/itemProps2.xml><?xml version="1.0" encoding="utf-8"?>
-<ds:datastoreItem xmlns:ds="http://schemas.openxmlformats.org/officeDocument/2006/customXml" ds:itemID="{240E6238-9D9B-4C8C-A07D-003CC4767F39}">
+<ds:datastoreItem xmlns:ds="http://schemas.openxmlformats.org/officeDocument/2006/customXml" ds:itemID="{B6003AF0-9DEF-432E-978A-6938961577A2}">
   <ds:schemaRefs>
     <ds:schemaRef ds:uri="http://schemas.openxmlformats.org/officeDocument/2006/bibliography"/>
   </ds:schemaRefs>
